--- a/Fluent/Fluent/Documents/Fluent Ribbon Control Suite Walkthrough.docx
+++ b/Fluent/Fluent/Documents/Fluent Ribbon Control Suite Walkthrough.docx
@@ -88,14 +88,14 @@
                       <a:ext uri="{909E8E84-426E-40DD-AFC4-6F175D3DCCD1}">
                         <a14:hiddenFill xmlns:a14="http://schemas.microsoft.com/office/drawing/2010/main">
                           <a:solidFill>
-                            <a:srgbClr val="FFFFFF" mc:Ignorable=""/>
+                            <a:srgbClr val="FFFFFF"/>
                           </a:solidFill>
                         </a14:hiddenFill>
                       </a:ext>
                       <a:ext uri="{91240B29-F687-4F45-9708-019B960494DF}">
                         <a14:hiddenLine xmlns:a14="http://schemas.microsoft.com/office/drawing/2010/main" w="9525">
                           <a:solidFill>
-                            <a:srgbClr val="000000" mc:Ignorable=""/>
+                            <a:srgbClr val="000000"/>
                           </a:solidFill>
                           <a:miter lim="800000"/>
                           <a:headEnd/>
@@ -351,130 +351,74 @@
     <w:p>
       <w:pPr>
         <w:rPr>
-          <w:color w:val="FFFFFF" w:themeColor="background1"/>
+          <w:color w:val="808080" w:themeColor="background1" w:themeShade="80"/>
           <w:sz w:val="16"/>
           <w:szCs w:val="20"/>
           <w:lang w:val="en-US"/>
-          <w14:textFill>
-            <w14:solidFill>
-              <w14:schemeClr w14:val="bg1">
-                <w14:lumMod w14:val="50000"/>
-              </w14:schemeClr>
-            </w14:solidFill>
-          </w14:textFill>
-        </w:rPr>
-      </w:pPr>
-      <w:r>
-        <w:rPr>
-          <w:color w:val="FFFFFF" w:themeColor="background1"/>
+        </w:rPr>
+      </w:pPr>
+      <w:r>
+        <w:rPr>
+          <w:color w:val="808080" w:themeColor="background1" w:themeShade="80"/>
           <w:sz w:val="16"/>
           <w:szCs w:val="20"/>
           <w:lang w:val="en-US"/>
-          <w14:textFill>
-            <w14:solidFill>
-              <w14:schemeClr w14:val="bg1">
-                <w14:lumMod w14:val="50000"/>
-              </w14:schemeClr>
-            </w14:solidFill>
-          </w14:textFill>
         </w:rPr>
         <w:t>Fluent Ribbon Control Suite</w:t>
       </w:r>
       <w:r>
         <w:rPr>
-          <w:color w:val="FFFFFF" w:themeColor="background1"/>
+          <w:color w:val="808080" w:themeColor="background1" w:themeShade="80"/>
           <w:sz w:val="16"/>
           <w:szCs w:val="20"/>
           <w:lang w:val="en-US"/>
-          <w14:textFill>
-            <w14:solidFill>
-              <w14:schemeClr w14:val="bg1">
-                <w14:lumMod w14:val="50000"/>
-              </w14:schemeClr>
-            </w14:solidFill>
-          </w14:textFill>
         </w:rPr>
         <w:t xml:space="preserve"> and this document</w:t>
       </w:r>
       <w:r>
         <w:rPr>
-          <w:color w:val="FFFFFF" w:themeColor="background1"/>
+          <w:color w:val="808080" w:themeColor="background1" w:themeShade="80"/>
           <w:sz w:val="16"/>
           <w:szCs w:val="20"/>
           <w:lang w:val="en-US"/>
-          <w14:textFill>
-            <w14:solidFill>
-              <w14:schemeClr w14:val="bg1">
-                <w14:lumMod w14:val="50000"/>
-              </w14:schemeClr>
-            </w14:solidFill>
-          </w14:textFill>
         </w:rPr>
         <w:t xml:space="preserve"> </w:t>
       </w:r>
       <w:r>
         <w:rPr>
-          <w:color w:val="FFFFFF" w:themeColor="background1"/>
+          <w:color w:val="808080" w:themeColor="background1" w:themeShade="80"/>
           <w:sz w:val="16"/>
           <w:szCs w:val="20"/>
           <w:lang w:val="en-US"/>
-          <w14:textFill>
-            <w14:solidFill>
-              <w14:schemeClr w14:val="bg1">
-                <w14:lumMod w14:val="50000"/>
-              </w14:schemeClr>
-            </w14:solidFill>
-          </w14:textFill>
         </w:rPr>
         <w:t>are</w:t>
       </w:r>
       <w:r>
         <w:rPr>
-          <w:color w:val="FFFFFF" w:themeColor="background1"/>
+          <w:color w:val="808080" w:themeColor="background1" w:themeShade="80"/>
           <w:sz w:val="16"/>
           <w:szCs w:val="20"/>
           <w:lang w:val="en-US"/>
-          <w14:textFill>
-            <w14:solidFill>
-              <w14:schemeClr w14:val="bg1">
-                <w14:lumMod w14:val="50000"/>
-              </w14:schemeClr>
-            </w14:solidFill>
-          </w14:textFill>
         </w:rPr>
         <w:t xml:space="preserve"> distributed under Microsoft Permissive License (</w:t>
       </w:r>
       <w:proofErr w:type="spellStart"/>
       <w:r>
         <w:rPr>
-          <w:color w:val="FFFFFF" w:themeColor="background1"/>
+          <w:color w:val="808080" w:themeColor="background1" w:themeShade="80"/>
           <w:sz w:val="16"/>
           <w:szCs w:val="20"/>
           <w:lang w:val="en-US"/>
-          <w14:textFill>
-            <w14:solidFill>
-              <w14:schemeClr w14:val="bg1">
-                <w14:lumMod w14:val="50000"/>
-              </w14:schemeClr>
-            </w14:solidFill>
-          </w14:textFill>
         </w:rPr>
         <w:t>Ms</w:t>
       </w:r>
       <w:proofErr w:type="spellEnd"/>
       <w:r>
         <w:rPr>
-          <w:color w:val="FFFFFF" w:themeColor="background1"/>
+          <w:color w:val="808080" w:themeColor="background1" w:themeShade="80"/>
           <w:sz w:val="16"/>
           <w:szCs w:val="20"/>
           <w:lang w:val="en-US"/>
-          <w14:textFill>
-            <w14:solidFill>
-              <w14:schemeClr w14:val="bg1">
-                <w14:lumMod w14:val="50000"/>
-              </w14:schemeClr>
-            </w14:solidFill>
-          </w14:textFill>
         </w:rPr>
         <w:t>-PL).</w:t>
       </w:r>
@@ -482,48 +426,27 @@
     <w:p>
       <w:pPr>
         <w:rPr>
-          <w:color w:val="FFFFFF" w:themeColor="background1"/>
+          <w:color w:val="808080" w:themeColor="background1" w:themeShade="80"/>
           <w:sz w:val="16"/>
           <w:szCs w:val="20"/>
           <w:lang w:val="en-US"/>
-          <w14:textFill>
-            <w14:solidFill>
-              <w14:schemeClr w14:val="bg1">
-                <w14:lumMod w14:val="50000"/>
-              </w14:schemeClr>
-            </w14:solidFill>
-          </w14:textFill>
-        </w:rPr>
-      </w:pPr>
-      <w:r>
-        <w:rPr>
-          <w:color w:val="FFFFFF" w:themeColor="background1"/>
+        </w:rPr>
+      </w:pPr>
+      <w:r>
+        <w:rPr>
+          <w:color w:val="808080" w:themeColor="background1" w:themeShade="80"/>
           <w:sz w:val="16"/>
           <w:szCs w:val="20"/>
           <w:lang w:val="en-US"/>
-          <w14:textFill>
-            <w14:solidFill>
-              <w14:schemeClr w14:val="bg1">
-                <w14:lumMod w14:val="50000"/>
-              </w14:schemeClr>
-            </w14:solidFill>
-          </w14:textFill>
         </w:rPr>
         <w:t xml:space="preserve">This license governs use of the accompanying software. If you use the software, you accept this license. </w:t>
       </w:r>
       <w:r>
         <w:rPr>
-          <w:color w:val="FFFFFF" w:themeColor="background1"/>
+          <w:color w:val="808080" w:themeColor="background1" w:themeShade="80"/>
           <w:sz w:val="16"/>
           <w:szCs w:val="20"/>
           <w:lang w:val="en-US"/>
-          <w14:textFill>
-            <w14:solidFill>
-              <w14:schemeClr w14:val="bg1">
-                <w14:lumMod w14:val="50000"/>
-              </w14:schemeClr>
-            </w14:solidFill>
-          </w14:textFill>
         </w:rPr>
         <w:br/>
         <w:t>If you do not accept the license, do not use the software.</w:t>
@@ -532,49 +455,28 @@
     <w:p>
       <w:pPr>
         <w:rPr>
-          <w:color w:val="FFFFFF" w:themeColor="background1"/>
+          <w:color w:val="808080" w:themeColor="background1" w:themeShade="80"/>
           <w:sz w:val="16"/>
           <w:szCs w:val="20"/>
           <w:lang w:val="en-US"/>
-          <w14:textFill>
-            <w14:solidFill>
-              <w14:schemeClr w14:val="bg1">
-                <w14:lumMod w14:val="50000"/>
-              </w14:schemeClr>
-            </w14:solidFill>
-          </w14:textFill>
-        </w:rPr>
-      </w:pPr>
-    </w:p>
-    <w:p>
-      <w:pPr>
-        <w:rPr>
-          <w:color w:val="FFFFFF" w:themeColor="background1"/>
+        </w:rPr>
+      </w:pPr>
+    </w:p>
+    <w:p>
+      <w:pPr>
+        <w:rPr>
+          <w:color w:val="808080" w:themeColor="background1" w:themeShade="80"/>
           <w:sz w:val="16"/>
           <w:szCs w:val="20"/>
           <w:lang w:val="en-US"/>
-          <w14:textFill>
-            <w14:solidFill>
-              <w14:schemeClr w14:val="bg1">
-                <w14:lumMod w14:val="50000"/>
-              </w14:schemeClr>
-            </w14:solidFill>
-          </w14:textFill>
-        </w:rPr>
-      </w:pPr>
-      <w:r>
-        <w:rPr>
-          <w:color w:val="FFFFFF" w:themeColor="background1"/>
+        </w:rPr>
+      </w:pPr>
+      <w:r>
+        <w:rPr>
+          <w:color w:val="808080" w:themeColor="background1" w:themeShade="80"/>
           <w:sz w:val="16"/>
           <w:szCs w:val="20"/>
           <w:lang w:val="en-US"/>
-          <w14:textFill>
-            <w14:solidFill>
-              <w14:schemeClr w14:val="bg1">
-                <w14:lumMod w14:val="50000"/>
-              </w14:schemeClr>
-            </w14:solidFill>
-          </w14:textFill>
         </w:rPr>
         <w:t>1. Definitions</w:t>
       </w:r>
@@ -582,32 +484,18 @@
     <w:p>
       <w:pPr>
         <w:rPr>
-          <w:color w:val="FFFFFF" w:themeColor="background1"/>
+          <w:color w:val="808080" w:themeColor="background1" w:themeShade="80"/>
           <w:sz w:val="16"/>
           <w:szCs w:val="20"/>
           <w:lang w:val="en-US"/>
-          <w14:textFill>
-            <w14:solidFill>
-              <w14:schemeClr w14:val="bg1">
-                <w14:lumMod w14:val="50000"/>
-              </w14:schemeClr>
-            </w14:solidFill>
-          </w14:textFill>
-        </w:rPr>
-      </w:pPr>
-      <w:r>
-        <w:rPr>
-          <w:color w:val="FFFFFF" w:themeColor="background1"/>
+        </w:rPr>
+      </w:pPr>
+      <w:r>
+        <w:rPr>
+          <w:color w:val="808080" w:themeColor="background1" w:themeShade="80"/>
           <w:sz w:val="16"/>
           <w:szCs w:val="20"/>
           <w:lang w:val="en-US"/>
-          <w14:textFill>
-            <w14:solidFill>
-              <w14:schemeClr w14:val="bg1">
-                <w14:lumMod w14:val="50000"/>
-              </w14:schemeClr>
-            </w14:solidFill>
-          </w14:textFill>
         </w:rPr>
         <w:t>The terms “reproduce,” “reproduction,” “derivative works,” and “distribution” have the same meaning here as under U.S. copyright law.</w:t>
       </w:r>
@@ -615,66 +503,38 @@
     <w:p>
       <w:pPr>
         <w:rPr>
-          <w:color w:val="FFFFFF" w:themeColor="background1"/>
+          <w:color w:val="808080" w:themeColor="background1" w:themeShade="80"/>
           <w:sz w:val="16"/>
           <w:szCs w:val="20"/>
           <w:lang w:val="en-US"/>
-          <w14:textFill>
-            <w14:solidFill>
-              <w14:schemeClr w14:val="bg1">
-                <w14:lumMod w14:val="50000"/>
-              </w14:schemeClr>
-            </w14:solidFill>
-          </w14:textFill>
-        </w:rPr>
-      </w:pPr>
-      <w:r>
-        <w:rPr>
-          <w:color w:val="FFFFFF" w:themeColor="background1"/>
+        </w:rPr>
+      </w:pPr>
+      <w:r>
+        <w:rPr>
+          <w:color w:val="808080" w:themeColor="background1" w:themeShade="80"/>
           <w:sz w:val="16"/>
           <w:szCs w:val="20"/>
           <w:lang w:val="en-US"/>
-          <w14:textFill>
-            <w14:solidFill>
-              <w14:schemeClr w14:val="bg1">
-                <w14:lumMod w14:val="50000"/>
-              </w14:schemeClr>
-            </w14:solidFill>
-          </w14:textFill>
         </w:rPr>
         <w:t xml:space="preserve">A “contribution” is the original </w:t>
       </w:r>
       <w:proofErr w:type="gramStart"/>
       <w:r>
         <w:rPr>
-          <w:color w:val="FFFFFF" w:themeColor="background1"/>
+          <w:color w:val="808080" w:themeColor="background1" w:themeShade="80"/>
           <w:sz w:val="16"/>
           <w:szCs w:val="20"/>
           <w:lang w:val="en-US"/>
-          <w14:textFill>
-            <w14:solidFill>
-              <w14:schemeClr w14:val="bg1">
-                <w14:lumMod w14:val="50000"/>
-              </w14:schemeClr>
-            </w14:solidFill>
-          </w14:textFill>
         </w:rPr>
         <w:t>software,</w:t>
       </w:r>
       <w:proofErr w:type="gramEnd"/>
       <w:r>
         <w:rPr>
-          <w:color w:val="FFFFFF" w:themeColor="background1"/>
+          <w:color w:val="808080" w:themeColor="background1" w:themeShade="80"/>
           <w:sz w:val="16"/>
           <w:szCs w:val="20"/>
           <w:lang w:val="en-US"/>
-          <w14:textFill>
-            <w14:solidFill>
-              <w14:schemeClr w14:val="bg1">
-                <w14:lumMod w14:val="50000"/>
-              </w14:schemeClr>
-            </w14:solidFill>
-          </w14:textFill>
         </w:rPr>
         <w:t xml:space="preserve"> or any additions or changes to the software.</w:t>
       </w:r>
@@ -682,32 +542,18 @@
     <w:p>
       <w:pPr>
         <w:rPr>
-          <w:color w:val="FFFFFF" w:themeColor="background1"/>
+          <w:color w:val="808080" w:themeColor="background1" w:themeShade="80"/>
           <w:sz w:val="16"/>
           <w:szCs w:val="20"/>
           <w:lang w:val="en-US"/>
-          <w14:textFill>
-            <w14:solidFill>
-              <w14:schemeClr w14:val="bg1">
-                <w14:lumMod w14:val="50000"/>
-              </w14:schemeClr>
-            </w14:solidFill>
-          </w14:textFill>
-        </w:rPr>
-      </w:pPr>
-      <w:r>
-        <w:rPr>
-          <w:color w:val="FFFFFF" w:themeColor="background1"/>
+        </w:rPr>
+      </w:pPr>
+      <w:r>
+        <w:rPr>
+          <w:color w:val="808080" w:themeColor="background1" w:themeShade="80"/>
           <w:sz w:val="16"/>
           <w:szCs w:val="20"/>
           <w:lang w:val="en-US"/>
-          <w14:textFill>
-            <w14:solidFill>
-              <w14:schemeClr w14:val="bg1">
-                <w14:lumMod w14:val="50000"/>
-              </w14:schemeClr>
-            </w14:solidFill>
-          </w14:textFill>
         </w:rPr>
         <w:t>A “contributor” is any person that distributes its contribution under this license.</w:t>
       </w:r>
@@ -715,32 +561,18 @@
     <w:p>
       <w:pPr>
         <w:rPr>
-          <w:color w:val="FFFFFF" w:themeColor="background1"/>
+          <w:color w:val="808080" w:themeColor="background1" w:themeShade="80"/>
           <w:sz w:val="16"/>
           <w:szCs w:val="20"/>
           <w:lang w:val="en-US"/>
-          <w14:textFill>
-            <w14:solidFill>
-              <w14:schemeClr w14:val="bg1">
-                <w14:lumMod w14:val="50000"/>
-              </w14:schemeClr>
-            </w14:solidFill>
-          </w14:textFill>
-        </w:rPr>
-      </w:pPr>
-      <w:r>
-        <w:rPr>
-          <w:color w:val="FFFFFF" w:themeColor="background1"/>
+        </w:rPr>
+      </w:pPr>
+      <w:r>
+        <w:rPr>
+          <w:color w:val="808080" w:themeColor="background1" w:themeShade="80"/>
           <w:sz w:val="16"/>
           <w:szCs w:val="20"/>
           <w:lang w:val="en-US"/>
-          <w14:textFill>
-            <w14:solidFill>
-              <w14:schemeClr w14:val="bg1">
-                <w14:lumMod w14:val="50000"/>
-              </w14:schemeClr>
-            </w14:solidFill>
-          </w14:textFill>
         </w:rPr>
         <w:t xml:space="preserve"> “Licensed patents” are a contributor’s patent claims that read directly on its contribution.</w:t>
       </w:r>
@@ -748,32 +580,18 @@
     <w:p>
       <w:pPr>
         <w:rPr>
-          <w:color w:val="FFFFFF" w:themeColor="background1"/>
+          <w:color w:val="808080" w:themeColor="background1" w:themeShade="80"/>
           <w:sz w:val="16"/>
           <w:szCs w:val="20"/>
           <w:lang w:val="en-US"/>
-          <w14:textFill>
-            <w14:solidFill>
-              <w14:schemeClr w14:val="bg1">
-                <w14:lumMod w14:val="50000"/>
-              </w14:schemeClr>
-            </w14:solidFill>
-          </w14:textFill>
-        </w:rPr>
-      </w:pPr>
-      <w:r>
-        <w:rPr>
-          <w:color w:val="FFFFFF" w:themeColor="background1"/>
+        </w:rPr>
+      </w:pPr>
+      <w:r>
+        <w:rPr>
+          <w:color w:val="808080" w:themeColor="background1" w:themeShade="80"/>
           <w:sz w:val="16"/>
           <w:szCs w:val="20"/>
           <w:lang w:val="en-US"/>
-          <w14:textFill>
-            <w14:solidFill>
-              <w14:schemeClr w14:val="bg1">
-                <w14:lumMod w14:val="50000"/>
-              </w14:schemeClr>
-            </w14:solidFill>
-          </w14:textFill>
         </w:rPr>
         <w:t>2. Grant of Rights</w:t>
       </w:r>
@@ -781,32 +599,18 @@
     <w:p>
       <w:pPr>
         <w:rPr>
-          <w:color w:val="FFFFFF" w:themeColor="background1"/>
+          <w:color w:val="808080" w:themeColor="background1" w:themeShade="80"/>
           <w:sz w:val="16"/>
           <w:szCs w:val="20"/>
           <w:lang w:val="en-US"/>
-          <w14:textFill>
-            <w14:solidFill>
-              <w14:schemeClr w14:val="bg1">
-                <w14:lumMod w14:val="50000"/>
-              </w14:schemeClr>
-            </w14:solidFill>
-          </w14:textFill>
-        </w:rPr>
-      </w:pPr>
-      <w:r>
-        <w:rPr>
-          <w:color w:val="FFFFFF" w:themeColor="background1"/>
+        </w:rPr>
+      </w:pPr>
+      <w:r>
+        <w:rPr>
+          <w:color w:val="808080" w:themeColor="background1" w:themeShade="80"/>
           <w:sz w:val="16"/>
           <w:szCs w:val="20"/>
           <w:lang w:val="en-US"/>
-          <w14:textFill>
-            <w14:solidFill>
-              <w14:schemeClr w14:val="bg1">
-                <w14:lumMod w14:val="50000"/>
-              </w14:schemeClr>
-            </w14:solidFill>
-          </w14:textFill>
         </w:rPr>
         <w:t>(A) Copyright Grant- Subject to the terms of this license, including the license conditions and limitations in section 3, each contributor grants you a non-exclusive, worldwide, royalty-free copyright license to reproduce its contribution, prepare derivative works of its contribution, and distribute its contribution or any derivative works that you create.</w:t>
       </w:r>
@@ -814,32 +618,18 @@
     <w:p>
       <w:pPr>
         <w:rPr>
-          <w:color w:val="FFFFFF" w:themeColor="background1"/>
+          <w:color w:val="808080" w:themeColor="background1" w:themeShade="80"/>
           <w:sz w:val="16"/>
           <w:szCs w:val="20"/>
           <w:lang w:val="en-US"/>
-          <w14:textFill>
-            <w14:solidFill>
-              <w14:schemeClr w14:val="bg1">
-                <w14:lumMod w14:val="50000"/>
-              </w14:schemeClr>
-            </w14:solidFill>
-          </w14:textFill>
-        </w:rPr>
-      </w:pPr>
-      <w:r>
-        <w:rPr>
-          <w:color w:val="FFFFFF" w:themeColor="background1"/>
+        </w:rPr>
+      </w:pPr>
+      <w:r>
+        <w:rPr>
+          <w:color w:val="808080" w:themeColor="background1" w:themeShade="80"/>
           <w:sz w:val="16"/>
           <w:szCs w:val="20"/>
           <w:lang w:val="en-US"/>
-          <w14:textFill>
-            <w14:solidFill>
-              <w14:schemeClr w14:val="bg1">
-                <w14:lumMod w14:val="50000"/>
-              </w14:schemeClr>
-            </w14:solidFill>
-          </w14:textFill>
         </w:rPr>
         <w:t>(B) Patent Grant- Subject to the terms of this license, including the license conditions and limitations in section 3, each contributor grants you a non-exclusive, worldwide, royalty-free license under its licensed patents to make, have made, use, sell, offer for sale, import, and/or otherwise dispose of its contribution in the software or derivative works of the contribution in the software.</w:t>
       </w:r>
@@ -847,32 +637,18 @@
     <w:p>
       <w:pPr>
         <w:rPr>
-          <w:color w:val="FFFFFF" w:themeColor="background1"/>
+          <w:color w:val="808080" w:themeColor="background1" w:themeShade="80"/>
           <w:sz w:val="16"/>
           <w:szCs w:val="20"/>
           <w:lang w:val="en-US"/>
-          <w14:textFill>
-            <w14:solidFill>
-              <w14:schemeClr w14:val="bg1">
-                <w14:lumMod w14:val="50000"/>
-              </w14:schemeClr>
-            </w14:solidFill>
-          </w14:textFill>
-        </w:rPr>
-      </w:pPr>
-      <w:r>
-        <w:rPr>
-          <w:color w:val="FFFFFF" w:themeColor="background1"/>
+        </w:rPr>
+      </w:pPr>
+      <w:r>
+        <w:rPr>
+          <w:color w:val="808080" w:themeColor="background1" w:themeShade="80"/>
           <w:sz w:val="16"/>
           <w:szCs w:val="20"/>
           <w:lang w:val="en-US"/>
-          <w14:textFill>
-            <w14:solidFill>
-              <w14:schemeClr w14:val="bg1">
-                <w14:lumMod w14:val="50000"/>
-              </w14:schemeClr>
-            </w14:solidFill>
-          </w14:textFill>
         </w:rPr>
         <w:t>3. Conditions and Limitations</w:t>
       </w:r>
@@ -880,49 +656,28 @@
     <w:p>
       <w:pPr>
         <w:rPr>
-          <w:color w:val="FFFFFF" w:themeColor="background1"/>
+          <w:color w:val="808080" w:themeColor="background1" w:themeShade="80"/>
           <w:sz w:val="16"/>
           <w:szCs w:val="20"/>
           <w:lang w:val="en-US"/>
-          <w14:textFill>
-            <w14:solidFill>
-              <w14:schemeClr w14:val="bg1">
-                <w14:lumMod w14:val="50000"/>
-              </w14:schemeClr>
-            </w14:solidFill>
-          </w14:textFill>
-        </w:rPr>
-      </w:pPr>
-      <w:r>
-        <w:rPr>
-          <w:color w:val="FFFFFF" w:themeColor="background1"/>
+        </w:rPr>
+      </w:pPr>
+      <w:r>
+        <w:rPr>
+          <w:color w:val="808080" w:themeColor="background1" w:themeShade="80"/>
           <w:sz w:val="16"/>
           <w:szCs w:val="20"/>
           <w:lang w:val="en-US"/>
-          <w14:textFill>
-            <w14:solidFill>
-              <w14:schemeClr w14:val="bg1">
-                <w14:lumMod w14:val="50000"/>
-              </w14:schemeClr>
-            </w14:solidFill>
-          </w14:textFill>
         </w:rPr>
         <w:t xml:space="preserve"> </w:t>
       </w:r>
       <w:proofErr w:type="gramStart"/>
       <w:r>
         <w:rPr>
-          <w:color w:val="FFFFFF" w:themeColor="background1"/>
+          <w:color w:val="808080" w:themeColor="background1" w:themeShade="80"/>
           <w:sz w:val="16"/>
           <w:szCs w:val="20"/>
           <w:lang w:val="en-US"/>
-          <w14:textFill>
-            <w14:solidFill>
-              <w14:schemeClr w14:val="bg1">
-                <w14:lumMod w14:val="50000"/>
-              </w14:schemeClr>
-            </w14:solidFill>
-          </w14:textFill>
         </w:rPr>
         <w:t>(A) No Trademark License- This license does not grant you rights to use any contributors’ name, logo, or trademarks.</w:t>
       </w:r>
@@ -931,32 +686,18 @@
     <w:p>
       <w:pPr>
         <w:rPr>
-          <w:color w:val="FFFFFF" w:themeColor="background1"/>
+          <w:color w:val="808080" w:themeColor="background1" w:themeShade="80"/>
           <w:sz w:val="16"/>
           <w:szCs w:val="20"/>
           <w:lang w:val="en-US"/>
-          <w14:textFill>
-            <w14:solidFill>
-              <w14:schemeClr w14:val="bg1">
-                <w14:lumMod w14:val="50000"/>
-              </w14:schemeClr>
-            </w14:solidFill>
-          </w14:textFill>
-        </w:rPr>
-      </w:pPr>
-      <w:r>
-        <w:rPr>
-          <w:color w:val="FFFFFF" w:themeColor="background1"/>
+        </w:rPr>
+      </w:pPr>
+      <w:r>
+        <w:rPr>
+          <w:color w:val="808080" w:themeColor="background1" w:themeShade="80"/>
           <w:sz w:val="16"/>
           <w:szCs w:val="20"/>
           <w:lang w:val="en-US"/>
-          <w14:textFill>
-            <w14:solidFill>
-              <w14:schemeClr w14:val="bg1">
-                <w14:lumMod w14:val="50000"/>
-              </w14:schemeClr>
-            </w14:solidFill>
-          </w14:textFill>
         </w:rPr>
         <w:t>(B) If you bring a patent claim against any contributor over patents that you claim are infringed by the software, your patent license from such contributor to the software ends automatically.</w:t>
       </w:r>
@@ -964,32 +705,18 @@
     <w:p>
       <w:pPr>
         <w:rPr>
-          <w:color w:val="FFFFFF" w:themeColor="background1"/>
+          <w:color w:val="808080" w:themeColor="background1" w:themeShade="80"/>
           <w:sz w:val="16"/>
           <w:szCs w:val="20"/>
           <w:lang w:val="en-US"/>
-          <w14:textFill>
-            <w14:solidFill>
-              <w14:schemeClr w14:val="bg1">
-                <w14:lumMod w14:val="50000"/>
-              </w14:schemeClr>
-            </w14:solidFill>
-          </w14:textFill>
-        </w:rPr>
-      </w:pPr>
-      <w:r>
-        <w:rPr>
-          <w:color w:val="FFFFFF" w:themeColor="background1"/>
+        </w:rPr>
+      </w:pPr>
+      <w:r>
+        <w:rPr>
+          <w:color w:val="808080" w:themeColor="background1" w:themeShade="80"/>
           <w:sz w:val="16"/>
           <w:szCs w:val="20"/>
           <w:lang w:val="en-US"/>
-          <w14:textFill>
-            <w14:solidFill>
-              <w14:schemeClr w14:val="bg1">
-                <w14:lumMod w14:val="50000"/>
-              </w14:schemeClr>
-            </w14:solidFill>
-          </w14:textFill>
         </w:rPr>
         <w:t>(C) If you distribute any portion of the software, you must retain all copyright, patent, trademark, and attribution notices that are present in the software.</w:t>
       </w:r>
@@ -997,32 +724,18 @@
     <w:p>
       <w:pPr>
         <w:rPr>
-          <w:color w:val="FFFFFF" w:themeColor="background1"/>
+          <w:color w:val="808080" w:themeColor="background1" w:themeShade="80"/>
           <w:sz w:val="16"/>
           <w:szCs w:val="20"/>
           <w:lang w:val="en-US"/>
-          <w14:textFill>
-            <w14:solidFill>
-              <w14:schemeClr w14:val="bg1">
-                <w14:lumMod w14:val="50000"/>
-              </w14:schemeClr>
-            </w14:solidFill>
-          </w14:textFill>
-        </w:rPr>
-      </w:pPr>
-      <w:r>
-        <w:rPr>
-          <w:color w:val="FFFFFF" w:themeColor="background1"/>
+        </w:rPr>
+      </w:pPr>
+      <w:r>
+        <w:rPr>
+          <w:color w:val="808080" w:themeColor="background1" w:themeShade="80"/>
           <w:sz w:val="16"/>
           <w:szCs w:val="20"/>
           <w:lang w:val="en-US"/>
-          <w14:textFill>
-            <w14:solidFill>
-              <w14:schemeClr w14:val="bg1">
-                <w14:lumMod w14:val="50000"/>
-              </w14:schemeClr>
-            </w14:solidFill>
-          </w14:textFill>
         </w:rPr>
         <w:t>(D) If you distribute any portion of the software in source code form, you may do so only under this license by including a complete copy of this license with your distribution. If you distribute any portion of the software in compiled or object code form, you may only do so under a license that complies with this license.</w:t>
       </w:r>
@@ -1030,32 +743,18 @@
     <w:p>
       <w:pPr>
         <w:rPr>
-          <w:color w:val="FFFFFF" w:themeColor="background1"/>
+          <w:color w:val="808080" w:themeColor="background1" w:themeShade="80"/>
           <w:sz w:val="16"/>
           <w:szCs w:val="20"/>
           <w:lang w:val="en-US"/>
-          <w14:textFill>
-            <w14:solidFill>
-              <w14:schemeClr w14:val="bg1">
-                <w14:lumMod w14:val="50000"/>
-              </w14:schemeClr>
-            </w14:solidFill>
-          </w14:textFill>
-        </w:rPr>
-      </w:pPr>
-      <w:r>
-        <w:rPr>
-          <w:color w:val="FFFFFF" w:themeColor="background1"/>
+        </w:rPr>
+      </w:pPr>
+      <w:r>
+        <w:rPr>
+          <w:color w:val="808080" w:themeColor="background1" w:themeShade="80"/>
           <w:sz w:val="16"/>
           <w:szCs w:val="20"/>
           <w:lang w:val="en-US"/>
-          <w14:textFill>
-            <w14:solidFill>
-              <w14:schemeClr w14:val="bg1">
-                <w14:lumMod w14:val="50000"/>
-              </w14:schemeClr>
-            </w14:solidFill>
-          </w14:textFill>
         </w:rPr>
         <w:t>(E) The software is licensed “as-is.” You bear the risk of using it. The contributors give no express warranties, guarantees or conditions. You may have additional consumer rights under your local laws which this license cannot change. To the extent permitted under your local laws, the contributors exclude the implied warranties of merchantability, fitness for a particular purpose and non-infringement.</w:t>
       </w:r>
@@ -1063,32 +762,18 @@
     <w:p>
       <w:pPr>
         <w:rPr>
-          <w:color w:val="FFFFFF" w:themeColor="background1"/>
+          <w:color w:val="808080" w:themeColor="background1" w:themeShade="80"/>
           <w:sz w:val="16"/>
           <w:szCs w:val="20"/>
           <w:lang w:val="en-US"/>
-          <w14:textFill>
-            <w14:solidFill>
-              <w14:schemeClr w14:val="bg1">
-                <w14:lumMod w14:val="50000"/>
-              </w14:schemeClr>
-            </w14:solidFill>
-          </w14:textFill>
-        </w:rPr>
-      </w:pPr>
-      <w:r>
-        <w:rPr>
-          <w:color w:val="FFFFFF" w:themeColor="background1"/>
+        </w:rPr>
+      </w:pPr>
+      <w:r>
+        <w:rPr>
+          <w:color w:val="808080" w:themeColor="background1" w:themeShade="80"/>
           <w:sz w:val="16"/>
           <w:szCs w:val="20"/>
           <w:lang w:val="en-US"/>
-          <w14:textFill>
-            <w14:solidFill>
-              <w14:schemeClr w14:val="bg1">
-                <w14:lumMod w14:val="50000"/>
-              </w14:schemeClr>
-            </w14:solidFill>
-          </w14:textFill>
         </w:rPr>
         <w:br w:type="page"/>
       </w:r>
@@ -1301,14 +986,14 @@
                       <a:ext uri="{909E8E84-426E-40DD-AFC4-6F175D3DCCD1}">
                         <a14:hiddenFill xmlns:a14="http://schemas.microsoft.com/office/drawing/2010/main">
                           <a:solidFill>
-                            <a:srgbClr val="FFFFFF" mc:Ignorable=""/>
+                            <a:srgbClr val="FFFFFF"/>
                           </a:solidFill>
                         </a14:hiddenFill>
                       </a:ext>
                       <a:ext uri="{91240B29-F687-4F45-9708-019B960494DF}">
                         <a14:hiddenLine xmlns:a14="http://schemas.microsoft.com/office/drawing/2010/main" w="9525">
                           <a:solidFill>
-                            <a:srgbClr val="000000" mc:Ignorable=""/>
+                            <a:srgbClr val="000000"/>
                           </a:solidFill>
                           <a:miter lim="800000"/>
                           <a:headEnd/>
@@ -1554,14 +1239,14 @@
                       <a:ext uri="{909E8E84-426E-40DD-AFC4-6F175D3DCCD1}">
                         <a14:hiddenFill xmlns:a14="http://schemas.microsoft.com/office/drawing/2010/main">
                           <a:solidFill>
-                            <a:srgbClr val="FFFFFF" mc:Ignorable=""/>
+                            <a:srgbClr val="FFFFFF"/>
                           </a:solidFill>
                         </a14:hiddenFill>
                       </a:ext>
                       <a:ext uri="{91240B29-F687-4F45-9708-019B960494DF}">
                         <a14:hiddenLine xmlns:a14="http://schemas.microsoft.com/office/drawing/2010/main" w="9525">
                           <a:solidFill>
-                            <a:srgbClr val="000000" mc:Ignorable=""/>
+                            <a:srgbClr val="000000"/>
                           </a:solidFill>
                           <a:miter lim="800000"/>
                           <a:headEnd/>
@@ -5047,14 +4732,14 @@
                       <a:ext uri="{909E8E84-426E-40DD-AFC4-6F175D3DCCD1}">
                         <a14:hiddenFill xmlns:a14="http://schemas.microsoft.com/office/drawing/2010/main">
                           <a:solidFill>
-                            <a:srgbClr val="FFFFFF" mc:Ignorable=""/>
+                            <a:srgbClr val="FFFFFF"/>
                           </a:solidFill>
                         </a14:hiddenFill>
                       </a:ext>
                       <a:ext uri="{91240B29-F687-4F45-9708-019B960494DF}">
                         <a14:hiddenLine xmlns:a14="http://schemas.microsoft.com/office/drawing/2010/main" w="9525">
                           <a:solidFill>
-                            <a:srgbClr val="000000" mc:Ignorable=""/>
+                            <a:srgbClr val="000000"/>
                           </a:solidFill>
                           <a:miter lim="800000"/>
                           <a:headEnd/>
@@ -6752,14 +6437,14 @@
                       <a:ext uri="{909E8E84-426E-40DD-AFC4-6F175D3DCCD1}">
                         <a14:hiddenFill xmlns:a14="http://schemas.microsoft.com/office/drawing/2010/main">
                           <a:solidFill>
-                            <a:srgbClr val="FFFFFF" mc:Ignorable=""/>
+                            <a:srgbClr val="FFFFFF"/>
                           </a:solidFill>
                         </a14:hiddenFill>
                       </a:ext>
                       <a:ext uri="{91240B29-F687-4F45-9708-019B960494DF}">
                         <a14:hiddenLine xmlns:a14="http://schemas.microsoft.com/office/drawing/2010/main" w="9525">
                           <a:solidFill>
-                            <a:srgbClr val="000000" mc:Ignorable=""/>
+                            <a:srgbClr val="000000"/>
                           </a:solidFill>
                           <a:miter lim="800000"/>
                           <a:headEnd/>
@@ -11024,14 +10709,14 @@
                       <a:ext uri="{909E8E84-426E-40DD-AFC4-6F175D3DCCD1}">
                         <a14:hiddenFill xmlns:a14="http://schemas.microsoft.com/office/drawing/2010/main">
                           <a:solidFill>
-                            <a:srgbClr val="FFFFFF" mc:Ignorable=""/>
+                            <a:srgbClr val="FFFFFF"/>
                           </a:solidFill>
                         </a14:hiddenFill>
                       </a:ext>
                       <a:ext uri="{91240B29-F687-4F45-9708-019B960494DF}">
                         <a14:hiddenLine xmlns:a14="http://schemas.microsoft.com/office/drawing/2010/main" w="9525">
                           <a:solidFill>
-                            <a:srgbClr val="000000" mc:Ignorable=""/>
+                            <a:srgbClr val="000000"/>
                           </a:solidFill>
                           <a:miter lim="800000"/>
                           <a:headEnd/>
@@ -12218,14 +11903,14 @@
                       <a:ext uri="{909E8E84-426E-40DD-AFC4-6F175D3DCCD1}">
                         <a14:hiddenFill xmlns:a14="http://schemas.microsoft.com/office/drawing/2010/main">
                           <a:solidFill>
-                            <a:srgbClr val="FFFFFF" mc:Ignorable=""/>
+                            <a:srgbClr val="FFFFFF"/>
                           </a:solidFill>
                         </a14:hiddenFill>
                       </a:ext>
                       <a:ext uri="{91240B29-F687-4F45-9708-019B960494DF}">
                         <a14:hiddenLine xmlns:a14="http://schemas.microsoft.com/office/drawing/2010/main" w="9525">
                           <a:solidFill>
-                            <a:srgbClr val="000000" mc:Ignorable=""/>
+                            <a:srgbClr val="000000"/>
                           </a:solidFill>
                           <a:miter lim="800000"/>
                           <a:headEnd/>
@@ -14506,14 +14191,14 @@
                       <a:ext uri="{909E8E84-426E-40DD-AFC4-6F175D3DCCD1}">
                         <a14:hiddenFill xmlns:a14="http://schemas.microsoft.com/office/drawing/2010/main">
                           <a:solidFill>
-                            <a:srgbClr val="FFFFFF" mc:Ignorable=""/>
+                            <a:srgbClr val="FFFFFF"/>
                           </a:solidFill>
                         </a14:hiddenFill>
                       </a:ext>
                       <a:ext uri="{91240B29-F687-4F45-9708-019B960494DF}">
                         <a14:hiddenLine xmlns:a14="http://schemas.microsoft.com/office/drawing/2010/main" w="9525">
                           <a:solidFill>
-                            <a:srgbClr val="000000" mc:Ignorable=""/>
+                            <a:srgbClr val="000000"/>
                           </a:solidFill>
                           <a:miter lim="800000"/>
                           <a:headEnd/>
@@ -15315,14 +15000,14 @@
                       <a:ext uri="{909E8E84-426E-40DD-AFC4-6F175D3DCCD1}">
                         <a14:hiddenFill xmlns:a14="http://schemas.microsoft.com/office/drawing/2010/main">
                           <a:solidFill>
-                            <a:srgbClr val="FFFFFF" mc:Ignorable=""/>
+                            <a:srgbClr val="FFFFFF"/>
                           </a:solidFill>
                         </a14:hiddenFill>
                       </a:ext>
                       <a:ext uri="{91240B29-F687-4F45-9708-019B960494DF}">
                         <a14:hiddenLine xmlns:a14="http://schemas.microsoft.com/office/drawing/2010/main" w="9525">
                           <a:solidFill>
-                            <a:srgbClr val="000000" mc:Ignorable=""/>
+                            <a:srgbClr val="000000"/>
                           </a:solidFill>
                           <a:miter lim="800000"/>
                           <a:headEnd/>
@@ -17404,14 +17089,14 @@
                       <a:ext uri="{909E8E84-426E-40DD-AFC4-6F175D3DCCD1}">
                         <a14:hiddenFill xmlns:a14="http://schemas.microsoft.com/office/drawing/2010/main">
                           <a:solidFill>
-                            <a:srgbClr val="FFFFFF" mc:Ignorable=""/>
+                            <a:srgbClr val="FFFFFF"/>
                           </a:solidFill>
                         </a14:hiddenFill>
                       </a:ext>
                       <a:ext uri="{91240B29-F687-4F45-9708-019B960494DF}">
                         <a14:hiddenLine xmlns:a14="http://schemas.microsoft.com/office/drawing/2010/main" w="9525">
                           <a:solidFill>
-                            <a:srgbClr val="000000" mc:Ignorable=""/>
+                            <a:srgbClr val="000000"/>
                           </a:solidFill>
                           <a:miter lim="800000"/>
                           <a:headEnd/>
@@ -17586,14 +17271,14 @@
                       <a:ext uri="{909E8E84-426E-40DD-AFC4-6F175D3DCCD1}">
                         <a14:hiddenFill xmlns:a14="http://schemas.microsoft.com/office/drawing/2010/main">
                           <a:solidFill>
-                            <a:srgbClr val="FFFFFF" mc:Ignorable=""/>
+                            <a:srgbClr val="FFFFFF"/>
                           </a:solidFill>
                         </a14:hiddenFill>
                       </a:ext>
                       <a:ext uri="{91240B29-F687-4F45-9708-019B960494DF}">
                         <a14:hiddenLine xmlns:a14="http://schemas.microsoft.com/office/drawing/2010/main" w="9525">
                           <a:solidFill>
-                            <a:srgbClr val="000000" mc:Ignorable=""/>
+                            <a:srgbClr val="000000"/>
                           </a:solidFill>
                           <a:miter lim="800000"/>
                           <a:headEnd/>
@@ -18170,14 +17855,14 @@
                       <a:ext uri="{909E8E84-426E-40DD-AFC4-6F175D3DCCD1}">
                         <a14:hiddenFill xmlns:a14="http://schemas.microsoft.com/office/drawing/2010/main">
                           <a:solidFill>
-                            <a:srgbClr val="FFFFFF" mc:Ignorable=""/>
+                            <a:srgbClr val="FFFFFF"/>
                           </a:solidFill>
                         </a14:hiddenFill>
                       </a:ext>
                       <a:ext uri="{91240B29-F687-4F45-9708-019B960494DF}">
                         <a14:hiddenLine xmlns:a14="http://schemas.microsoft.com/office/drawing/2010/main" w="9525">
                           <a:solidFill>
-                            <a:srgbClr val="000000" mc:Ignorable=""/>
+                            <a:srgbClr val="000000"/>
                           </a:solidFill>
                           <a:miter lim="800000"/>
                           <a:headEnd/>
@@ -21288,14 +20973,14 @@
                       <a:ext uri="{909E8E84-426E-40DD-AFC4-6F175D3DCCD1}">
                         <a14:hiddenFill xmlns:a14="http://schemas.microsoft.com/office/drawing/2010/main">
                           <a:solidFill>
-                            <a:srgbClr val="FFFFFF" mc:Ignorable=""/>
+                            <a:srgbClr val="FFFFFF"/>
                           </a:solidFill>
                         </a14:hiddenFill>
                       </a:ext>
                       <a:ext uri="{91240B29-F687-4F45-9708-019B960494DF}">
                         <a14:hiddenLine xmlns:a14="http://schemas.microsoft.com/office/drawing/2010/main" w="9525">
                           <a:solidFill>
-                            <a:srgbClr val="000000" mc:Ignorable=""/>
+                            <a:srgbClr val="000000"/>
                           </a:solidFill>
                           <a:miter lim="800000"/>
                           <a:headEnd/>
@@ -22734,14 +22419,14 @@
                       <a:ext uri="{909E8E84-426E-40DD-AFC4-6F175D3DCCD1}">
                         <a14:hiddenFill xmlns:a14="http://schemas.microsoft.com/office/drawing/2010/main">
                           <a:solidFill>
-                            <a:srgbClr val="FFFFFF" mc:Ignorable=""/>
+                            <a:srgbClr val="FFFFFF"/>
                           </a:solidFill>
                         </a14:hiddenFill>
                       </a:ext>
                       <a:ext uri="{91240B29-F687-4F45-9708-019B960494DF}">
                         <a14:hiddenLine xmlns:a14="http://schemas.microsoft.com/office/drawing/2010/main" w="9525">
                           <a:solidFill>
-                            <a:srgbClr val="000000" mc:Ignorable=""/>
+                            <a:srgbClr val="000000"/>
                           </a:solidFill>
                           <a:miter lim="800000"/>
                           <a:headEnd/>
@@ -24288,14 +23973,14 @@
                       <a:ext uri="{909E8E84-426E-40DD-AFC4-6F175D3DCCD1}">
                         <a14:hiddenFill xmlns:a14="http://schemas.microsoft.com/office/drawing/2010/main">
                           <a:solidFill>
-                            <a:srgbClr val="FFFFFF" mc:Ignorable=""/>
+                            <a:srgbClr val="FFFFFF"/>
                           </a:solidFill>
                         </a14:hiddenFill>
                       </a:ext>
                       <a:ext uri="{91240B29-F687-4F45-9708-019B960494DF}">
                         <a14:hiddenLine xmlns:a14="http://schemas.microsoft.com/office/drawing/2010/main" w="9525">
                           <a:solidFill>
-                            <a:srgbClr val="000000" mc:Ignorable=""/>
+                            <a:srgbClr val="000000"/>
                           </a:solidFill>
                           <a:miter lim="800000"/>
                           <a:headEnd/>
@@ -24466,14 +24151,14 @@
                       <a:ext uri="{909E8E84-426E-40DD-AFC4-6F175D3DCCD1}">
                         <a14:hiddenFill xmlns:a14="http://schemas.microsoft.com/office/drawing/2010/main">
                           <a:solidFill>
-                            <a:srgbClr val="FFFFFF" mc:Ignorable=""/>
+                            <a:srgbClr val="FFFFFF"/>
                           </a:solidFill>
                         </a14:hiddenFill>
                       </a:ext>
                       <a:ext uri="{91240B29-F687-4F45-9708-019B960494DF}">
                         <a14:hiddenLine xmlns:a14="http://schemas.microsoft.com/office/drawing/2010/main" w="9525">
                           <a:solidFill>
-                            <a:srgbClr val="000000" mc:Ignorable=""/>
+                            <a:srgbClr val="000000"/>
                           </a:solidFill>
                           <a:miter lim="800000"/>
                           <a:headEnd/>
@@ -29280,138 +28965,3774 @@
         </w:rPr>
         <w:t>Header</w:t>
       </w:r>
+      <w:r>
+        <w:rPr>
+          <w:rFonts w:ascii="Courier New" w:hAnsi="Courier New" w:cs="Courier New"/>
+          <w:noProof/>
+          <w:color w:val="0000FF"/>
+          <w:sz w:val="20"/>
+          <w:szCs w:val="20"/>
+          <w:lang w:val="en-US"/>
+        </w:rPr>
+        <w:t>=</w:t>
+      </w:r>
+      <w:r>
+        <w:rPr>
+          <w:rFonts w:ascii="Courier New" w:hAnsi="Courier New" w:cs="Courier New"/>
+          <w:noProof/>
+          <w:sz w:val="20"/>
+          <w:szCs w:val="20"/>
+          <w:lang w:val="en-US"/>
+        </w:rPr>
+        <w:t>"</w:t>
+      </w:r>
+      <w:r>
+        <w:rPr>
+          <w:rFonts w:ascii="Courier New" w:hAnsi="Courier New" w:cs="Courier New"/>
+          <w:noProof/>
+          <w:color w:val="0000FF"/>
+          <w:sz w:val="20"/>
+          <w:szCs w:val="20"/>
+          <w:lang w:val="en-US"/>
+        </w:rPr>
+        <w:t>Brown</w:t>
+      </w:r>
+      <w:r>
+        <w:rPr>
+          <w:rFonts w:ascii="Courier New" w:hAnsi="Courier New" w:cs="Courier New"/>
+          <w:noProof/>
+          <w:sz w:val="20"/>
+          <w:szCs w:val="20"/>
+          <w:lang w:val="en-US"/>
+        </w:rPr>
+        <w:t>"</w:t>
+      </w:r>
+      <w:r>
+        <w:rPr>
+          <w:rFonts w:ascii="Courier New" w:hAnsi="Courier New" w:cs="Courier New"/>
+          <w:noProof/>
+          <w:color w:val="0000FF"/>
+          <w:sz w:val="20"/>
+          <w:szCs w:val="20"/>
+          <w:lang w:val="en-US"/>
+        </w:rPr>
+        <w:t xml:space="preserve"> </w:t>
+      </w:r>
+      <w:r>
+        <w:rPr>
+          <w:rFonts w:ascii="Courier New" w:hAnsi="Courier New" w:cs="Courier New"/>
+          <w:noProof/>
+          <w:color w:val="FF0000"/>
+          <w:sz w:val="20"/>
+          <w:szCs w:val="20"/>
+          <w:lang w:val="en-US"/>
+        </w:rPr>
+        <w:t>Icon</w:t>
+      </w:r>
+      <w:r>
+        <w:rPr>
+          <w:rFonts w:ascii="Courier New" w:hAnsi="Courier New" w:cs="Courier New"/>
+          <w:noProof/>
+          <w:color w:val="0000FF"/>
+          <w:sz w:val="20"/>
+          <w:szCs w:val="20"/>
+          <w:lang w:val="en-US"/>
+        </w:rPr>
+        <w:t>=</w:t>
+      </w:r>
+      <w:r>
+        <w:rPr>
+          <w:rFonts w:ascii="Courier New" w:hAnsi="Courier New" w:cs="Courier New"/>
+          <w:noProof/>
+          <w:sz w:val="20"/>
+          <w:szCs w:val="20"/>
+          <w:lang w:val="en-US"/>
+        </w:rPr>
+        <w:t>"</w:t>
+      </w:r>
+      <w:r>
+        <w:rPr>
+          <w:rFonts w:ascii="Courier New" w:hAnsi="Courier New" w:cs="Courier New"/>
+          <w:noProof/>
+          <w:color w:val="0000FF"/>
+          <w:sz w:val="20"/>
+          <w:szCs w:val="20"/>
+          <w:lang w:val="en-US"/>
+        </w:rPr>
+        <w:t>Images\Brown.png</w:t>
+      </w:r>
+      <w:r>
+        <w:rPr>
+          <w:rFonts w:ascii="Courier New" w:hAnsi="Courier New" w:cs="Courier New"/>
+          <w:noProof/>
+          <w:sz w:val="20"/>
+          <w:szCs w:val="20"/>
+          <w:lang w:val="en-US"/>
+        </w:rPr>
+        <w:t>"</w:t>
+      </w:r>
+      <w:r>
+        <w:rPr>
+          <w:rFonts w:ascii="Courier New" w:hAnsi="Courier New" w:cs="Courier New"/>
+          <w:noProof/>
+          <w:sz w:val="20"/>
+          <w:szCs w:val="20"/>
+          <w:lang w:val="en-US"/>
+        </w:rPr>
+        <w:t xml:space="preserve"> ... </w:t>
+      </w:r>
+      <w:r>
+        <w:rPr>
+          <w:rFonts w:ascii="Courier New" w:hAnsi="Courier New" w:cs="Courier New"/>
+          <w:noProof/>
+          <w:color w:val="0000FF"/>
+          <w:sz w:val="20"/>
+          <w:szCs w:val="20"/>
+          <w:lang w:val="en-US"/>
+        </w:rPr>
+        <w:t>/&gt;</w:t>
+      </w:r>
+    </w:p>
+    <w:p>
+      <w:pPr>
+        <w:autoSpaceDE w:val="0"/>
+        <w:autoSpaceDN w:val="0"/>
+        <w:adjustRightInd w:val="0"/>
+        <w:jc w:val="both"/>
+        <w:rPr>
+          <w:rFonts w:ascii="Courier New" w:hAnsi="Courier New" w:cs="Courier New"/>
+          <w:noProof/>
+          <w:color w:val="0000FF"/>
+          <w:sz w:val="20"/>
+          <w:szCs w:val="20"/>
+          <w:lang w:val="en-US"/>
+        </w:rPr>
+      </w:pPr>
+      <w:r>
+        <w:rPr>
+          <w:rFonts w:ascii="Courier New" w:hAnsi="Courier New" w:cs="Courier New"/>
+          <w:noProof/>
+          <w:color w:val="0000FF"/>
+          <w:sz w:val="20"/>
+          <w:szCs w:val="20"/>
+        </w:rPr>
+        <w:t>&lt;/</w:t>
+      </w:r>
+      <w:r>
+        <w:rPr>
+          <w:rFonts w:ascii="Courier New" w:hAnsi="Courier New" w:cs="Courier New"/>
+          <w:noProof/>
+          <w:color w:val="A31515"/>
+          <w:sz w:val="20"/>
+          <w:szCs w:val="20"/>
+        </w:rPr>
+        <w:t>Fluent:RibbonToolBar</w:t>
+      </w:r>
+      <w:r>
+        <w:rPr>
+          <w:rFonts w:ascii="Courier New" w:hAnsi="Courier New" w:cs="Courier New"/>
+          <w:noProof/>
+          <w:color w:val="0000FF"/>
+          <w:sz w:val="20"/>
+          <w:szCs w:val="20"/>
+        </w:rPr>
+        <w:t>&gt;</w:t>
+      </w:r>
+    </w:p>
+    <w:p>
+      <w:pPr>
+        <w:autoSpaceDE w:val="0"/>
+        <w:autoSpaceDN w:val="0"/>
+        <w:adjustRightInd w:val="0"/>
+        <w:jc w:val="both"/>
+        <w:rPr>
+          <w:rFonts w:ascii="Courier New" w:hAnsi="Courier New" w:cs="Courier New"/>
+          <w:noProof/>
+          <w:color w:val="0000FF"/>
+          <w:sz w:val="20"/>
+          <w:szCs w:val="20"/>
+          <w:lang w:val="en-US"/>
+        </w:rPr>
+      </w:pPr>
+    </w:p>
+    <w:p>
+      <w:pPr>
+        <w:rPr>
+          <w:rFonts w:ascii="Courier New" w:hAnsi="Courier New" w:cs="Courier New"/>
+          <w:noProof/>
+          <w:color w:val="0000FF"/>
+          <w:sz w:val="20"/>
+          <w:szCs w:val="20"/>
+          <w:lang w:val="en-US"/>
+        </w:rPr>
+      </w:pPr>
+      <w:r>
+        <w:rPr>
+          <w:rFonts w:ascii="Courier New" w:hAnsi="Courier New" w:cs="Courier New"/>
+          <w:noProof/>
+          <w:color w:val="0000FF"/>
+          <w:sz w:val="20"/>
+          <w:szCs w:val="20"/>
+          <w:lang w:val="en-US"/>
+        </w:rPr>
+        <w:br w:type="page"/>
+      </w:r>
+    </w:p>
+    <w:p>
+      <w:pPr>
+        <w:autoSpaceDE w:val="0"/>
+        <w:autoSpaceDN w:val="0"/>
+        <w:adjustRightInd w:val="0"/>
+        <w:jc w:val="both"/>
+        <w:rPr>
+          <w:color w:val="000000" w:themeColor="text1"/>
+          <w:sz w:val="2"/>
+          <w:szCs w:val="2"/>
+          <w:lang w:val="en-US"/>
+        </w:rPr>
+      </w:pPr>
+    </w:p>
+    <w:p>
+      <w:pPr>
+        <w:pStyle w:val="Heading1"/>
+      </w:pPr>
+      <w:proofErr w:type="spellStart"/>
+      <w:r>
+        <w:t>ColorGallery</w:t>
+      </w:r>
+      <w:proofErr w:type="spellEnd"/>
+    </w:p>
+    <w:p>
+      <w:pPr>
+        <w:autoSpaceDE w:val="0"/>
+        <w:autoSpaceDN w:val="0"/>
+        <w:adjustRightInd w:val="0"/>
+        <w:jc w:val="both"/>
+        <w:rPr>
+          <w:color w:val="000000" w:themeColor="text1"/>
+          <w:lang w:val="en-US"/>
+        </w:rPr>
+      </w:pPr>
+    </w:p>
+    <w:p>
+      <w:pPr>
+        <w:autoSpaceDE w:val="0"/>
+        <w:autoSpaceDN w:val="0"/>
+        <w:adjustRightInd w:val="0"/>
+        <w:jc w:val="both"/>
+        <w:rPr>
+          <w:color w:val="000000" w:themeColor="text1"/>
+          <w:lang w:val="en-US"/>
+        </w:rPr>
+      </w:pPr>
+      <w:r>
+        <w:rPr>
+          <w:color w:val="000000" w:themeColor="text1"/>
+          <w:lang w:val="en-US"/>
+        </w:rPr>
+        <w:t>Fluent Ribbon Control Suite provides capability to make color picker controls like color picker buttons or split buttons or even insert in context menu.</w:t>
+      </w:r>
+    </w:p>
+    <w:p>
+      <w:pPr>
+        <w:autoSpaceDE w:val="0"/>
+        <w:autoSpaceDN w:val="0"/>
+        <w:adjustRightInd w:val="0"/>
+        <w:jc w:val="both"/>
+        <w:rPr>
+          <w:color w:val="000000" w:themeColor="text1"/>
+          <w:sz w:val="10"/>
+          <w:szCs w:val="10"/>
+          <w:lang w:val="en-US"/>
+        </w:rPr>
+      </w:pPr>
+    </w:p>
+    <w:p>
+      <w:pPr>
+        <w:autoSpaceDE w:val="0"/>
+        <w:autoSpaceDN w:val="0"/>
+        <w:adjustRightInd w:val="0"/>
+        <w:jc w:val="center"/>
+        <w:rPr>
+          <w:color w:val="000000" w:themeColor="text1"/>
+          <w:lang w:val="en-US"/>
+        </w:rPr>
+      </w:pPr>
+      <w:r>
+        <w:rPr>
+          <w:noProof/>
+          <w:color w:val="000000" w:themeColor="text1"/>
+          <w:lang w:val="en-US" w:eastAsia="en-US"/>
+        </w:rPr>
+        <w:drawing>
+          <wp:inline distT="0" distB="0" distL="0" distR="0">
+            <wp:extent cx="4443748" cy="2476500"/>
+            <wp:effectExtent l="0" t="0" r="0" b="0"/>
+            <wp:docPr id="17" name="Picture 17"/>
+            <wp:cNvGraphicFramePr>
+              <a:graphicFrameLocks xmlns:a="http://schemas.openxmlformats.org/drawingml/2006/main" noChangeAspect="1"/>
+            </wp:cNvGraphicFramePr>
+            <a:graphic xmlns:a="http://schemas.openxmlformats.org/drawingml/2006/main">
+              <a:graphicData uri="http://schemas.openxmlformats.org/drawingml/2006/picture">
+                <pic:pic xmlns:pic="http://schemas.openxmlformats.org/drawingml/2006/picture">
+                  <pic:nvPicPr>
+                    <pic:cNvPr id="0" name="Picture 1"/>
+                    <pic:cNvPicPr>
+                      <a:picLocks noChangeAspect="1" noChangeArrowheads="1"/>
+                    </pic:cNvPicPr>
+                  </pic:nvPicPr>
+                  <pic:blipFill>
+                    <a:blip r:embed="rId27">
+                      <a:extLst>
+                        <a:ext uri="{28A0092B-C50C-407E-A947-70E740481C1C}">
+                          <a14:useLocalDpi xmlns:a14="http://schemas.microsoft.com/office/drawing/2010/main" val="0"/>
+                        </a:ext>
+                      </a:extLst>
+                    </a:blip>
+                    <a:srcRect/>
+                    <a:stretch>
+                      <a:fillRect/>
+                    </a:stretch>
+                  </pic:blipFill>
+                  <pic:spPr bwMode="auto">
+                    <a:xfrm>
+                      <a:off x="0" y="0"/>
+                      <a:ext cx="4454573" cy="2482533"/>
+                    </a:xfrm>
+                    <a:prstGeom prst="rect">
+                      <a:avLst/>
+                    </a:prstGeom>
+                    <a:noFill/>
+                    <a:ln>
+                      <a:noFill/>
+                    </a:ln>
+                  </pic:spPr>
+                </pic:pic>
+              </a:graphicData>
+            </a:graphic>
+          </wp:inline>
+        </w:drawing>
+      </w:r>
+    </w:p>
+    <w:p>
+      <w:pPr>
+        <w:autoSpaceDE w:val="0"/>
+        <w:autoSpaceDN w:val="0"/>
+        <w:adjustRightInd w:val="0"/>
+        <w:jc w:val="both"/>
+        <w:rPr>
+          <w:color w:val="000000" w:themeColor="text1"/>
+          <w:lang w:val="en-US"/>
+        </w:rPr>
+      </w:pPr>
+      <w:r>
+        <w:rPr>
+          <w:color w:val="000000" w:themeColor="text1"/>
+          <w:lang w:val="en-US"/>
+        </w:rPr>
+        <w:t xml:space="preserve">As shown above the </w:t>
+      </w:r>
+      <w:proofErr w:type="spellStart"/>
+      <w:r>
+        <w:rPr>
+          <w:color w:val="000000" w:themeColor="text1"/>
+          <w:lang w:val="en-US"/>
+        </w:rPr>
+        <w:t>ColorGallery</w:t>
+      </w:r>
+      <w:proofErr w:type="spellEnd"/>
+      <w:r>
+        <w:rPr>
+          <w:color w:val="000000" w:themeColor="text1"/>
+          <w:lang w:val="en-US"/>
+        </w:rPr>
+        <w:t xml:space="preserve"> </w:t>
+      </w:r>
+      <w:proofErr w:type="gramStart"/>
+      <w:r>
+        <w:rPr>
+          <w:color w:val="000000" w:themeColor="text1"/>
+          <w:lang w:val="en-US"/>
+        </w:rPr>
+        <w:t>control have</w:t>
+      </w:r>
+      <w:proofErr w:type="gramEnd"/>
+      <w:r>
+        <w:rPr>
+          <w:color w:val="000000" w:themeColor="text1"/>
+          <w:lang w:val="en-US"/>
+        </w:rPr>
+        <w:t xml:space="preserve"> three modes of appearance (to set mode use </w:t>
+      </w:r>
+      <w:proofErr w:type="spellStart"/>
+      <w:r>
+        <w:rPr>
+          <w:color w:val="000000" w:themeColor="text1"/>
+          <w:lang w:val="en-US"/>
+        </w:rPr>
+        <w:t>ColorGallery.Mode</w:t>
+      </w:r>
+      <w:proofErr w:type="spellEnd"/>
+      <w:r>
+        <w:rPr>
+          <w:color w:val="000000" w:themeColor="text1"/>
+          <w:lang w:val="en-US"/>
+        </w:rPr>
+        <w:t xml:space="preserve"> property):</w:t>
+      </w:r>
+    </w:p>
+    <w:p>
+      <w:pPr>
+        <w:pStyle w:val="ListParagraph"/>
+        <w:numPr>
+          <w:ilvl w:val="0"/>
+          <w:numId w:val="10"/>
+        </w:numPr>
+        <w:autoSpaceDE w:val="0"/>
+        <w:autoSpaceDN w:val="0"/>
+        <w:adjustRightInd w:val="0"/>
+        <w:rPr>
+          <w:color w:val="000000" w:themeColor="text1"/>
+          <w:lang w:val="en-US"/>
+        </w:rPr>
+      </w:pPr>
+      <w:proofErr w:type="spellStart"/>
+      <w:r>
+        <w:rPr>
+          <w:color w:val="000000" w:themeColor="text1"/>
+          <w:lang w:val="en-US"/>
+        </w:rPr>
+        <w:t>ColorGalleryMode</w:t>
+      </w:r>
+      <w:r>
+        <w:rPr>
+          <w:color w:val="000000" w:themeColor="text1"/>
+          <w:lang w:val="en-US"/>
+        </w:rPr>
+        <w:t>.HighlightColors</w:t>
+      </w:r>
+      <w:proofErr w:type="spellEnd"/>
+      <w:r>
+        <w:rPr>
+          <w:color w:val="000000" w:themeColor="text1"/>
+          <w:lang w:val="en-US"/>
+        </w:rPr>
+        <w:t xml:space="preserve"> (c</w:t>
+      </w:r>
+      <w:r>
+        <w:rPr>
+          <w:color w:val="000000" w:themeColor="text1"/>
+          <w:lang w:val="en-US"/>
+        </w:rPr>
+        <w:t>olor gallery displays only fixed highlight colors</w:t>
+      </w:r>
+      <w:r>
+        <w:rPr>
+          <w:color w:val="000000" w:themeColor="text1"/>
+          <w:lang w:val="en-US"/>
+        </w:rPr>
+        <w:t>);</w:t>
+      </w:r>
+    </w:p>
+    <w:p>
+      <w:pPr>
+        <w:pStyle w:val="ListParagraph"/>
+        <w:numPr>
+          <w:ilvl w:val="0"/>
+          <w:numId w:val="10"/>
+        </w:numPr>
+        <w:autoSpaceDE w:val="0"/>
+        <w:autoSpaceDN w:val="0"/>
+        <w:adjustRightInd w:val="0"/>
+        <w:jc w:val="both"/>
+        <w:rPr>
+          <w:color w:val="000000" w:themeColor="text1"/>
+          <w:lang w:val="en-US"/>
+        </w:rPr>
+      </w:pPr>
+      <w:proofErr w:type="spellStart"/>
+      <w:r>
+        <w:rPr>
+          <w:color w:val="000000" w:themeColor="text1"/>
+          <w:lang w:val="en-US"/>
+        </w:rPr>
+        <w:t>ColorGalleryMode</w:t>
+      </w:r>
+      <w:r>
+        <w:rPr>
+          <w:color w:val="000000" w:themeColor="text1"/>
+          <w:lang w:val="en-US"/>
+        </w:rPr>
+        <w:t>.StandardColors</w:t>
+      </w:r>
+      <w:proofErr w:type="spellEnd"/>
+      <w:r>
+        <w:rPr>
+          <w:color w:val="000000" w:themeColor="text1"/>
+          <w:lang w:val="en-US"/>
+        </w:rPr>
+        <w:t xml:space="preserve"> (c</w:t>
+      </w:r>
+      <w:r>
+        <w:rPr>
+          <w:color w:val="000000" w:themeColor="text1"/>
+          <w:lang w:val="en-US"/>
+        </w:rPr>
+        <w:t>olor gall</w:t>
+      </w:r>
+      <w:r>
+        <w:rPr>
+          <w:color w:val="000000" w:themeColor="text1"/>
+          <w:lang w:val="en-US"/>
+        </w:rPr>
+        <w:t>ery displays only fixed standard</w:t>
+      </w:r>
+      <w:r>
+        <w:rPr>
+          <w:color w:val="000000" w:themeColor="text1"/>
+          <w:lang w:val="en-US"/>
+        </w:rPr>
+        <w:t xml:space="preserve"> colors</w:t>
+      </w:r>
+      <w:r>
+        <w:rPr>
+          <w:color w:val="000000" w:themeColor="text1"/>
+          <w:lang w:val="en-US"/>
+        </w:rPr>
+        <w:t>);</w:t>
+      </w:r>
+    </w:p>
+    <w:p>
+      <w:pPr>
+        <w:pStyle w:val="ListParagraph"/>
+        <w:numPr>
+          <w:ilvl w:val="0"/>
+          <w:numId w:val="10"/>
+        </w:numPr>
+        <w:autoSpaceDE w:val="0"/>
+        <w:autoSpaceDN w:val="0"/>
+        <w:adjustRightInd w:val="0"/>
+        <w:rPr>
+          <w:color w:val="000000" w:themeColor="text1"/>
+          <w:lang w:val="en-US"/>
+        </w:rPr>
+      </w:pPr>
+      <w:proofErr w:type="spellStart"/>
+      <w:r>
+        <w:rPr>
+          <w:color w:val="000000" w:themeColor="text1"/>
+          <w:lang w:val="en-US"/>
+        </w:rPr>
+        <w:t>ColorGalleryMode.</w:t>
+      </w:r>
+      <w:r>
+        <w:rPr>
+          <w:color w:val="000000" w:themeColor="text1"/>
+          <w:lang w:val="en-US"/>
+        </w:rPr>
+        <w:t>ThemeColors</w:t>
+      </w:r>
+      <w:proofErr w:type="spellEnd"/>
+      <w:r>
+        <w:rPr>
+          <w:color w:val="000000" w:themeColor="text1"/>
+          <w:lang w:val="en-US"/>
+        </w:rPr>
+        <w:t xml:space="preserve"> (c</w:t>
+      </w:r>
+      <w:r>
+        <w:rPr>
+          <w:color w:val="000000" w:themeColor="text1"/>
+          <w:lang w:val="en-US"/>
+        </w:rPr>
+        <w:t>olor gallery displays theme colors</w:t>
+      </w:r>
+      <w:r>
+        <w:rPr>
+          <w:color w:val="000000" w:themeColor="text1"/>
+          <w:lang w:val="en-US"/>
+        </w:rPr>
+        <w:t xml:space="preserve"> and </w:t>
+      </w:r>
+      <w:r>
+        <w:rPr>
+          <w:color w:val="000000" w:themeColor="text1"/>
+          <w:lang w:val="en-US"/>
+        </w:rPr>
+        <w:t>fixed standard</w:t>
+      </w:r>
+      <w:r>
+        <w:rPr>
+          <w:color w:val="000000" w:themeColor="text1"/>
+          <w:lang w:val="en-US"/>
+        </w:rPr>
+        <w:t xml:space="preserve"> colors</w:t>
+      </w:r>
+      <w:r>
+        <w:rPr>
+          <w:color w:val="000000" w:themeColor="text1"/>
+          <w:lang w:val="en-US"/>
+        </w:rPr>
+        <w:t>).</w:t>
+      </w:r>
+    </w:p>
+    <w:p>
+      <w:pPr>
+        <w:autoSpaceDE w:val="0"/>
+        <w:autoSpaceDN w:val="0"/>
+        <w:adjustRightInd w:val="0"/>
+        <w:rPr>
+          <w:color w:val="000000" w:themeColor="text1"/>
+          <w:lang w:val="en-US"/>
+        </w:rPr>
+      </w:pPr>
+    </w:p>
+    <w:p>
+      <w:pPr>
+        <w:autoSpaceDE w:val="0"/>
+        <w:autoSpaceDN w:val="0"/>
+        <w:adjustRightInd w:val="0"/>
+        <w:jc w:val="both"/>
+        <w:rPr>
+          <w:color w:val="000000" w:themeColor="text1"/>
+          <w:lang w:val="en-US"/>
+        </w:rPr>
+      </w:pPr>
+      <w:proofErr w:type="spellStart"/>
+      <w:r>
+        <w:rPr>
+          <w:color w:val="000000" w:themeColor="text1"/>
+          <w:lang w:val="en-US"/>
+        </w:rPr>
+        <w:t>ColorGallery</w:t>
+      </w:r>
+      <w:proofErr w:type="spellEnd"/>
+      <w:r>
+        <w:rPr>
+          <w:color w:val="000000" w:themeColor="text1"/>
+          <w:lang w:val="en-US"/>
+        </w:rPr>
+        <w:t xml:space="preserve"> can be placed anywhere in your application. For example</w:t>
+      </w:r>
+      <w:r>
+        <w:rPr>
+          <w:color w:val="000000" w:themeColor="text1"/>
+          <w:lang w:val="en-US"/>
+        </w:rPr>
+        <w:t>,</w:t>
+      </w:r>
+      <w:r>
+        <w:rPr>
+          <w:color w:val="000000" w:themeColor="text1"/>
+          <w:lang w:val="en-US"/>
+        </w:rPr>
+        <w:t xml:space="preserve"> we </w:t>
+      </w:r>
+      <w:r>
+        <w:rPr>
+          <w:color w:val="000000" w:themeColor="text1"/>
+          <w:lang w:val="en-US"/>
+        </w:rPr>
+        <w:t>can</w:t>
+      </w:r>
+      <w:r>
+        <w:rPr>
+          <w:color w:val="000000" w:themeColor="text1"/>
+          <w:lang w:val="en-US"/>
+        </w:rPr>
+        <w:t xml:space="preserve"> place it in </w:t>
+      </w:r>
+      <w:proofErr w:type="spellStart"/>
+      <w:r>
+        <w:rPr>
+          <w:color w:val="000000" w:themeColor="text1"/>
+          <w:lang w:val="en-US"/>
+        </w:rPr>
+        <w:t>DropDownButton</w:t>
+      </w:r>
+      <w:proofErr w:type="spellEnd"/>
+      <w:r>
+        <w:rPr>
+          <w:color w:val="000000" w:themeColor="text1"/>
+          <w:lang w:val="en-US"/>
+        </w:rPr>
+        <w:t xml:space="preserve"> as shown below:</w:t>
+      </w:r>
+    </w:p>
+    <w:p>
+      <w:pPr>
+        <w:autoSpaceDE w:val="0"/>
+        <w:autoSpaceDN w:val="0"/>
+        <w:adjustRightInd w:val="0"/>
+        <w:rPr>
+          <w:color w:val="000000" w:themeColor="text1"/>
+          <w:lang w:val="en-US"/>
+        </w:rPr>
+      </w:pPr>
+    </w:p>
+    <w:p>
+      <w:pPr>
+        <w:autoSpaceDE w:val="0"/>
+        <w:autoSpaceDN w:val="0"/>
+        <w:adjustRightInd w:val="0"/>
+        <w:rPr>
+          <w:rFonts w:ascii="Consolas" w:hAnsi="Consolas" w:cs="Consolas"/>
+          <w:sz w:val="19"/>
+          <w:szCs w:val="19"/>
+          <w:lang w:val="en-US"/>
+        </w:rPr>
+      </w:pPr>
+      <w:r>
+        <w:rPr>
+          <w:rFonts w:ascii="Consolas" w:hAnsi="Consolas" w:cs="Consolas"/>
+          <w:color w:val="0000FF"/>
+          <w:sz w:val="19"/>
+          <w:szCs w:val="19"/>
+          <w:lang w:val="en-US"/>
+        </w:rPr>
+        <w:t xml:space="preserve">  </w:t>
+      </w:r>
+      <w:proofErr w:type="gramStart"/>
+      <w:r>
+        <w:rPr>
+          <w:rFonts w:ascii="Consolas" w:hAnsi="Consolas" w:cs="Consolas"/>
+          <w:color w:val="0000FF"/>
+          <w:sz w:val="19"/>
+          <w:szCs w:val="19"/>
+          <w:lang w:val="en-US"/>
+        </w:rPr>
+        <w:t>&lt;!--</w:t>
+      </w:r>
+      <w:proofErr w:type="gramEnd"/>
+      <w:r>
+        <w:rPr>
+          <w:rFonts w:ascii="Consolas" w:hAnsi="Consolas" w:cs="Consolas"/>
+          <w:color w:val="008000"/>
+          <w:sz w:val="19"/>
+          <w:szCs w:val="19"/>
+          <w:lang w:val="en-US"/>
+        </w:rPr>
+        <w:t xml:space="preserve"> The following code shows standard mode for color gallery </w:t>
+      </w:r>
+      <w:r>
+        <w:rPr>
+          <w:rFonts w:ascii="Consolas" w:hAnsi="Consolas" w:cs="Consolas"/>
+          <w:color w:val="0000FF"/>
+          <w:sz w:val="19"/>
+          <w:szCs w:val="19"/>
+          <w:lang w:val="en-US"/>
+        </w:rPr>
+        <w:t>--&gt;</w:t>
+      </w:r>
+    </w:p>
+    <w:p>
+      <w:pPr>
+        <w:autoSpaceDE w:val="0"/>
+        <w:autoSpaceDN w:val="0"/>
+        <w:adjustRightInd w:val="0"/>
+        <w:rPr>
+          <w:rFonts w:ascii="Consolas" w:hAnsi="Consolas" w:cs="Consolas"/>
+          <w:color w:val="0000FF"/>
+          <w:sz w:val="19"/>
+          <w:szCs w:val="19"/>
+          <w:lang w:val="en-US"/>
+        </w:rPr>
+      </w:pPr>
+      <w:r>
+        <w:rPr>
+          <w:rFonts w:ascii="Consolas" w:hAnsi="Consolas" w:cs="Consolas"/>
+          <w:color w:val="0000FF"/>
+          <w:sz w:val="19"/>
+          <w:szCs w:val="19"/>
+          <w:lang w:val="en-US"/>
+        </w:rPr>
+        <w:t xml:space="preserve">  &lt;</w:t>
+      </w:r>
+      <w:proofErr w:type="spellStart"/>
+      <w:r>
+        <w:rPr>
+          <w:rFonts w:ascii="Consolas" w:hAnsi="Consolas" w:cs="Consolas"/>
+          <w:color w:val="A31515"/>
+          <w:sz w:val="19"/>
+          <w:szCs w:val="19"/>
+          <w:lang w:val="en-US"/>
+        </w:rPr>
+        <w:t>Fluent</w:t>
+      </w:r>
+      <w:proofErr w:type="gramStart"/>
+      <w:r>
+        <w:rPr>
+          <w:rFonts w:ascii="Consolas" w:hAnsi="Consolas" w:cs="Consolas"/>
+          <w:color w:val="A31515"/>
+          <w:sz w:val="19"/>
+          <w:szCs w:val="19"/>
+          <w:lang w:val="en-US"/>
+        </w:rPr>
+        <w:t>:DropDownButton</w:t>
+      </w:r>
+      <w:proofErr w:type="spellEnd"/>
+      <w:proofErr w:type="gramEnd"/>
+      <w:r>
+        <w:rPr>
+          <w:rFonts w:ascii="Consolas" w:hAnsi="Consolas" w:cs="Consolas"/>
+          <w:color w:val="0000FF"/>
+          <w:sz w:val="19"/>
+          <w:szCs w:val="19"/>
+          <w:lang w:val="en-US"/>
+        </w:rPr>
+        <w:t xml:space="preserve"> </w:t>
+      </w:r>
+      <w:r>
+        <w:rPr>
+          <w:rFonts w:ascii="Consolas" w:hAnsi="Consolas" w:cs="Consolas"/>
+          <w:color w:val="FF0000"/>
+          <w:sz w:val="19"/>
+          <w:szCs w:val="19"/>
+          <w:lang w:val="en-US"/>
+        </w:rPr>
+        <w:t>Name</w:t>
+      </w:r>
+      <w:r>
+        <w:rPr>
+          <w:rFonts w:ascii="Consolas" w:hAnsi="Consolas" w:cs="Consolas"/>
+          <w:color w:val="0000FF"/>
+          <w:sz w:val="19"/>
+          <w:szCs w:val="19"/>
+          <w:lang w:val="en-US"/>
+        </w:rPr>
+        <w:t>=</w:t>
+      </w:r>
+      <w:r>
+        <w:rPr>
+          <w:rFonts w:ascii="Consolas" w:hAnsi="Consolas" w:cs="Consolas"/>
+          <w:sz w:val="19"/>
+          <w:szCs w:val="19"/>
+          <w:lang w:val="en-US"/>
+        </w:rPr>
+        <w:t>"</w:t>
+      </w:r>
+      <w:proofErr w:type="spellStart"/>
+      <w:r>
+        <w:rPr>
+          <w:rFonts w:ascii="Consolas" w:hAnsi="Consolas" w:cs="Consolas"/>
+          <w:color w:val="0000FF"/>
+          <w:sz w:val="19"/>
+          <w:szCs w:val="19"/>
+          <w:lang w:val="en-US"/>
+        </w:rPr>
+        <w:t>colorPickerStandard</w:t>
+      </w:r>
+      <w:proofErr w:type="spellEnd"/>
+      <w:r>
+        <w:rPr>
+          <w:rFonts w:ascii="Consolas" w:hAnsi="Consolas" w:cs="Consolas"/>
+          <w:sz w:val="19"/>
+          <w:szCs w:val="19"/>
+          <w:lang w:val="en-US"/>
+        </w:rPr>
+        <w:t>"</w:t>
+      </w:r>
+      <w:r>
+        <w:rPr>
+          <w:rFonts w:ascii="Consolas" w:hAnsi="Consolas" w:cs="Consolas"/>
+          <w:color w:val="0000FF"/>
+          <w:sz w:val="19"/>
+          <w:szCs w:val="19"/>
+          <w:lang w:val="en-US"/>
+        </w:rPr>
+        <w:t xml:space="preserve"> </w:t>
+      </w:r>
+    </w:p>
+    <w:p>
+      <w:pPr>
+        <w:autoSpaceDE w:val="0"/>
+        <w:autoSpaceDN w:val="0"/>
+        <w:adjustRightInd w:val="0"/>
+        <w:rPr>
+          <w:rFonts w:ascii="Consolas" w:hAnsi="Consolas" w:cs="Consolas"/>
+          <w:sz w:val="19"/>
+          <w:szCs w:val="19"/>
+          <w:lang w:val="en-US"/>
+        </w:rPr>
+      </w:pPr>
+      <w:r>
+        <w:rPr>
+          <w:rFonts w:ascii="Consolas" w:hAnsi="Consolas" w:cs="Consolas"/>
+          <w:color w:val="0000FF"/>
+          <w:sz w:val="19"/>
+          <w:szCs w:val="19"/>
+          <w:lang w:val="en-US"/>
+        </w:rPr>
+        <w:t xml:space="preserve">   </w:t>
+      </w:r>
+      <w:proofErr w:type="spellStart"/>
+      <w:r>
+        <w:rPr>
+          <w:rFonts w:ascii="Consolas" w:hAnsi="Consolas" w:cs="Consolas"/>
+          <w:color w:val="FF0000"/>
+          <w:sz w:val="19"/>
+          <w:szCs w:val="19"/>
+          <w:lang w:val="en-US"/>
+        </w:rPr>
+        <w:t>SizeDefinition</w:t>
+      </w:r>
+      <w:proofErr w:type="spellEnd"/>
+      <w:r>
+        <w:rPr>
+          <w:rFonts w:ascii="Consolas" w:hAnsi="Consolas" w:cs="Consolas"/>
+          <w:color w:val="0000FF"/>
+          <w:sz w:val="19"/>
+          <w:szCs w:val="19"/>
+          <w:lang w:val="en-US"/>
+        </w:rPr>
+        <w:t>=</w:t>
+      </w:r>
+      <w:r>
+        <w:rPr>
+          <w:rFonts w:ascii="Consolas" w:hAnsi="Consolas" w:cs="Consolas"/>
+          <w:sz w:val="19"/>
+          <w:szCs w:val="19"/>
+          <w:lang w:val="en-US"/>
+        </w:rPr>
+        <w:t>"</w:t>
+      </w:r>
+      <w:r>
+        <w:rPr>
+          <w:rFonts w:ascii="Consolas" w:hAnsi="Consolas" w:cs="Consolas"/>
+          <w:color w:val="0000FF"/>
+          <w:sz w:val="19"/>
+          <w:szCs w:val="19"/>
+          <w:lang w:val="en-US"/>
+        </w:rPr>
+        <w:t>Middle</w:t>
+      </w:r>
+      <w:r>
+        <w:rPr>
+          <w:rFonts w:ascii="Consolas" w:hAnsi="Consolas" w:cs="Consolas"/>
+          <w:sz w:val="19"/>
+          <w:szCs w:val="19"/>
+          <w:lang w:val="en-US"/>
+        </w:rPr>
+        <w:t>"</w:t>
+      </w:r>
+      <w:r>
+        <w:rPr>
+          <w:rFonts w:ascii="Consolas" w:hAnsi="Consolas" w:cs="Consolas"/>
+          <w:color w:val="0000FF"/>
+          <w:sz w:val="19"/>
+          <w:szCs w:val="19"/>
+          <w:lang w:val="en-US"/>
+        </w:rPr>
+        <w:t xml:space="preserve"> </w:t>
+      </w:r>
+      <w:r>
+        <w:rPr>
+          <w:rFonts w:ascii="Consolas" w:hAnsi="Consolas" w:cs="Consolas"/>
+          <w:color w:val="FF0000"/>
+          <w:sz w:val="19"/>
+          <w:szCs w:val="19"/>
+          <w:lang w:val="en-US"/>
+        </w:rPr>
+        <w:t>Header</w:t>
+      </w:r>
+      <w:r>
+        <w:rPr>
+          <w:rFonts w:ascii="Consolas" w:hAnsi="Consolas" w:cs="Consolas"/>
+          <w:color w:val="0000FF"/>
+          <w:sz w:val="19"/>
+          <w:szCs w:val="19"/>
+          <w:lang w:val="en-US"/>
+        </w:rPr>
+        <w:t>=</w:t>
+      </w:r>
+      <w:r>
+        <w:rPr>
+          <w:rFonts w:ascii="Consolas" w:hAnsi="Consolas" w:cs="Consolas"/>
+          <w:sz w:val="19"/>
+          <w:szCs w:val="19"/>
+          <w:lang w:val="en-US"/>
+        </w:rPr>
+        <w:t>"</w:t>
+      </w:r>
+      <w:r>
+        <w:rPr>
+          <w:rFonts w:ascii="Consolas" w:hAnsi="Consolas" w:cs="Consolas"/>
+          <w:color w:val="0000FF"/>
+          <w:sz w:val="19"/>
+          <w:szCs w:val="19"/>
+          <w:lang w:val="en-US"/>
+        </w:rPr>
+        <w:t>Standard</w:t>
+      </w:r>
+      <w:r>
+        <w:rPr>
+          <w:rFonts w:ascii="Consolas" w:hAnsi="Consolas" w:cs="Consolas"/>
+          <w:sz w:val="19"/>
+          <w:szCs w:val="19"/>
+          <w:lang w:val="en-US"/>
+        </w:rPr>
+        <w:t>"</w:t>
+      </w:r>
+      <w:r>
+        <w:rPr>
+          <w:rFonts w:ascii="Consolas" w:hAnsi="Consolas" w:cs="Consolas"/>
+          <w:color w:val="0000FF"/>
+          <w:sz w:val="19"/>
+          <w:szCs w:val="19"/>
+          <w:lang w:val="en-US"/>
+        </w:rPr>
+        <w:t xml:space="preserve"> &gt;</w:t>
+      </w:r>
+    </w:p>
+    <w:p>
+      <w:pPr>
+        <w:autoSpaceDE w:val="0"/>
+        <w:autoSpaceDN w:val="0"/>
+        <w:adjustRightInd w:val="0"/>
+        <w:rPr>
+          <w:rFonts w:ascii="Consolas" w:hAnsi="Consolas" w:cs="Consolas"/>
+          <w:sz w:val="19"/>
+          <w:szCs w:val="19"/>
+          <w:lang w:val="en-US"/>
+        </w:rPr>
+      </w:pPr>
+    </w:p>
+    <w:p>
+      <w:pPr>
+        <w:autoSpaceDE w:val="0"/>
+        <w:autoSpaceDN w:val="0"/>
+        <w:adjustRightInd w:val="0"/>
+        <w:rPr>
+          <w:rFonts w:ascii="Consolas" w:hAnsi="Consolas" w:cs="Consolas"/>
+          <w:sz w:val="19"/>
+          <w:szCs w:val="19"/>
+          <w:lang w:val="en-US"/>
+        </w:rPr>
+      </w:pPr>
+      <w:r>
+        <w:rPr>
+          <w:rFonts w:ascii="Consolas" w:hAnsi="Consolas" w:cs="Consolas"/>
+          <w:color w:val="0000FF"/>
+          <w:sz w:val="19"/>
+          <w:szCs w:val="19"/>
+          <w:lang w:val="en-US"/>
+        </w:rPr>
+        <w:t xml:space="preserve">    </w:t>
+      </w:r>
+      <w:proofErr w:type="gramStart"/>
+      <w:r>
+        <w:rPr>
+          <w:rFonts w:ascii="Consolas" w:hAnsi="Consolas" w:cs="Consolas"/>
+          <w:color w:val="0000FF"/>
+          <w:sz w:val="19"/>
+          <w:szCs w:val="19"/>
+          <w:lang w:val="en-US"/>
+        </w:rPr>
+        <w:t>&lt;!--</w:t>
+      </w:r>
+      <w:proofErr w:type="gramEnd"/>
+      <w:r>
+        <w:rPr>
+          <w:rFonts w:ascii="Consolas" w:hAnsi="Consolas" w:cs="Consolas"/>
+          <w:color w:val="008000"/>
+          <w:sz w:val="19"/>
+          <w:szCs w:val="19"/>
+          <w:lang w:val="en-US"/>
+        </w:rPr>
+        <w:t xml:space="preserve"> It's possible to create custom icon to present selected color </w:t>
+      </w:r>
+      <w:r>
+        <w:rPr>
+          <w:rFonts w:ascii="Consolas" w:hAnsi="Consolas" w:cs="Consolas"/>
+          <w:color w:val="0000FF"/>
+          <w:sz w:val="19"/>
+          <w:szCs w:val="19"/>
+          <w:lang w:val="en-US"/>
+        </w:rPr>
+        <w:t>--&gt;</w:t>
+      </w:r>
+    </w:p>
+    <w:p>
+      <w:pPr>
+        <w:autoSpaceDE w:val="0"/>
+        <w:autoSpaceDN w:val="0"/>
+        <w:adjustRightInd w:val="0"/>
+        <w:rPr>
+          <w:rFonts w:ascii="Consolas" w:hAnsi="Consolas" w:cs="Consolas"/>
+          <w:sz w:val="19"/>
+          <w:szCs w:val="19"/>
+          <w:lang w:val="en-US"/>
+        </w:rPr>
+      </w:pPr>
+      <w:r>
+        <w:rPr>
+          <w:rFonts w:ascii="Consolas" w:hAnsi="Consolas" w:cs="Consolas"/>
+          <w:color w:val="0000FF"/>
+          <w:sz w:val="19"/>
+          <w:szCs w:val="19"/>
+          <w:lang w:val="en-US"/>
+        </w:rPr>
+        <w:t xml:space="preserve">    &lt;</w:t>
+      </w:r>
+      <w:proofErr w:type="spellStart"/>
+      <w:r>
+        <w:rPr>
+          <w:rFonts w:ascii="Consolas" w:hAnsi="Consolas" w:cs="Consolas"/>
+          <w:color w:val="A31515"/>
+          <w:sz w:val="19"/>
+          <w:szCs w:val="19"/>
+          <w:lang w:val="en-US"/>
+        </w:rPr>
+        <w:t>Fluent</w:t>
+      </w:r>
+      <w:proofErr w:type="gramStart"/>
+      <w:r>
+        <w:rPr>
+          <w:rFonts w:ascii="Consolas" w:hAnsi="Consolas" w:cs="Consolas"/>
+          <w:color w:val="A31515"/>
+          <w:sz w:val="19"/>
+          <w:szCs w:val="19"/>
+          <w:lang w:val="en-US"/>
+        </w:rPr>
+        <w:t>:DropDownButton.Icon</w:t>
+      </w:r>
+      <w:proofErr w:type="spellEnd"/>
+      <w:proofErr w:type="gramEnd"/>
+      <w:r>
+        <w:rPr>
+          <w:rFonts w:ascii="Consolas" w:hAnsi="Consolas" w:cs="Consolas"/>
+          <w:color w:val="0000FF"/>
+          <w:sz w:val="19"/>
+          <w:szCs w:val="19"/>
+          <w:lang w:val="en-US"/>
+        </w:rPr>
+        <w:t>&gt;</w:t>
+      </w:r>
+    </w:p>
+    <w:p>
+      <w:pPr>
+        <w:autoSpaceDE w:val="0"/>
+        <w:autoSpaceDN w:val="0"/>
+        <w:adjustRightInd w:val="0"/>
+        <w:rPr>
+          <w:rFonts w:ascii="Consolas" w:hAnsi="Consolas" w:cs="Consolas"/>
+          <w:sz w:val="19"/>
+          <w:szCs w:val="19"/>
+          <w:lang w:val="en-US"/>
+        </w:rPr>
+      </w:pPr>
+      <w:r>
+        <w:rPr>
+          <w:rFonts w:ascii="Consolas" w:hAnsi="Consolas" w:cs="Consolas"/>
+          <w:color w:val="0000FF"/>
+          <w:sz w:val="19"/>
+          <w:szCs w:val="19"/>
+          <w:lang w:val="en-US"/>
+        </w:rPr>
+        <w:t xml:space="preserve">      &lt;</w:t>
+      </w:r>
+      <w:r>
+        <w:rPr>
+          <w:rFonts w:ascii="Consolas" w:hAnsi="Consolas" w:cs="Consolas"/>
+          <w:color w:val="A31515"/>
+          <w:sz w:val="19"/>
+          <w:szCs w:val="19"/>
+          <w:lang w:val="en-US"/>
+        </w:rPr>
+        <w:t>Grid</w:t>
+      </w:r>
+      <w:r>
+        <w:rPr>
+          <w:rFonts w:ascii="Consolas" w:hAnsi="Consolas" w:cs="Consolas"/>
+          <w:color w:val="0000FF"/>
+          <w:sz w:val="19"/>
+          <w:szCs w:val="19"/>
+          <w:lang w:val="en-US"/>
+        </w:rPr>
+        <w:t xml:space="preserve"> </w:t>
+      </w:r>
+      <w:r>
+        <w:rPr>
+          <w:rFonts w:ascii="Consolas" w:hAnsi="Consolas" w:cs="Consolas"/>
+          <w:color w:val="FF0000"/>
+          <w:sz w:val="19"/>
+          <w:szCs w:val="19"/>
+          <w:lang w:val="en-US"/>
+        </w:rPr>
+        <w:t>Width</w:t>
+      </w:r>
+      <w:r>
+        <w:rPr>
+          <w:rFonts w:ascii="Consolas" w:hAnsi="Consolas" w:cs="Consolas"/>
+          <w:color w:val="0000FF"/>
+          <w:sz w:val="19"/>
+          <w:szCs w:val="19"/>
+          <w:lang w:val="en-US"/>
+        </w:rPr>
+        <w:t>=</w:t>
+      </w:r>
+      <w:r>
+        <w:rPr>
+          <w:rFonts w:ascii="Consolas" w:hAnsi="Consolas" w:cs="Consolas"/>
+          <w:sz w:val="19"/>
+          <w:szCs w:val="19"/>
+          <w:lang w:val="en-US"/>
+        </w:rPr>
+        <w:t>"</w:t>
+      </w:r>
+      <w:r>
+        <w:rPr>
+          <w:rFonts w:ascii="Consolas" w:hAnsi="Consolas" w:cs="Consolas"/>
+          <w:color w:val="0000FF"/>
+          <w:sz w:val="19"/>
+          <w:szCs w:val="19"/>
+          <w:lang w:val="en-US"/>
+        </w:rPr>
+        <w:t>16</w:t>
+      </w:r>
+      <w:r>
+        <w:rPr>
+          <w:rFonts w:ascii="Consolas" w:hAnsi="Consolas" w:cs="Consolas"/>
+          <w:sz w:val="19"/>
+          <w:szCs w:val="19"/>
+          <w:lang w:val="en-US"/>
+        </w:rPr>
+        <w:t>"</w:t>
+      </w:r>
+      <w:r>
+        <w:rPr>
+          <w:rFonts w:ascii="Consolas" w:hAnsi="Consolas" w:cs="Consolas"/>
+          <w:color w:val="0000FF"/>
+          <w:sz w:val="19"/>
+          <w:szCs w:val="19"/>
+          <w:lang w:val="en-US"/>
+        </w:rPr>
+        <w:t xml:space="preserve"> </w:t>
+      </w:r>
+      <w:r>
+        <w:rPr>
+          <w:rFonts w:ascii="Consolas" w:hAnsi="Consolas" w:cs="Consolas"/>
+          <w:color w:val="FF0000"/>
+          <w:sz w:val="19"/>
+          <w:szCs w:val="19"/>
+          <w:lang w:val="en-US"/>
+        </w:rPr>
+        <w:t>Height</w:t>
+      </w:r>
+      <w:r>
+        <w:rPr>
+          <w:rFonts w:ascii="Consolas" w:hAnsi="Consolas" w:cs="Consolas"/>
+          <w:color w:val="0000FF"/>
+          <w:sz w:val="19"/>
+          <w:szCs w:val="19"/>
+          <w:lang w:val="en-US"/>
+        </w:rPr>
+        <w:t>=</w:t>
+      </w:r>
+      <w:r>
+        <w:rPr>
+          <w:rFonts w:ascii="Consolas" w:hAnsi="Consolas" w:cs="Consolas"/>
+          <w:sz w:val="19"/>
+          <w:szCs w:val="19"/>
+          <w:lang w:val="en-US"/>
+        </w:rPr>
+        <w:t>"</w:t>
+      </w:r>
+      <w:r>
+        <w:rPr>
+          <w:rFonts w:ascii="Consolas" w:hAnsi="Consolas" w:cs="Consolas"/>
+          <w:color w:val="0000FF"/>
+          <w:sz w:val="19"/>
+          <w:szCs w:val="19"/>
+          <w:lang w:val="en-US"/>
+        </w:rPr>
+        <w:t>16</w:t>
+      </w:r>
+      <w:r>
+        <w:rPr>
+          <w:rFonts w:ascii="Consolas" w:hAnsi="Consolas" w:cs="Consolas"/>
+          <w:sz w:val="19"/>
+          <w:szCs w:val="19"/>
+          <w:lang w:val="en-US"/>
+        </w:rPr>
+        <w:t>"</w:t>
+      </w:r>
+      <w:r>
+        <w:rPr>
+          <w:rFonts w:ascii="Consolas" w:hAnsi="Consolas" w:cs="Consolas"/>
+          <w:color w:val="0000FF"/>
+          <w:sz w:val="19"/>
+          <w:szCs w:val="19"/>
+          <w:lang w:val="en-US"/>
+        </w:rPr>
+        <w:t>&gt;</w:t>
+      </w:r>
+    </w:p>
+    <w:p>
+      <w:pPr>
+        <w:autoSpaceDE w:val="0"/>
+        <w:autoSpaceDN w:val="0"/>
+        <w:adjustRightInd w:val="0"/>
+        <w:rPr>
+          <w:rFonts w:ascii="Consolas" w:hAnsi="Consolas" w:cs="Consolas"/>
+          <w:sz w:val="19"/>
+          <w:szCs w:val="19"/>
+          <w:lang w:val="en-US"/>
+        </w:rPr>
+      </w:pPr>
+      <w:r>
+        <w:rPr>
+          <w:rFonts w:ascii="Consolas" w:hAnsi="Consolas" w:cs="Consolas"/>
+          <w:color w:val="0000FF"/>
+          <w:sz w:val="19"/>
+          <w:szCs w:val="19"/>
+          <w:lang w:val="en-US"/>
+        </w:rPr>
+        <w:t xml:space="preserve">        &lt;</w:t>
+      </w:r>
+      <w:r>
+        <w:rPr>
+          <w:rFonts w:ascii="Consolas" w:hAnsi="Consolas" w:cs="Consolas"/>
+          <w:color w:val="A31515"/>
+          <w:sz w:val="19"/>
+          <w:szCs w:val="19"/>
+          <w:lang w:val="en-US"/>
+        </w:rPr>
+        <w:t>Image</w:t>
+      </w:r>
+      <w:r>
+        <w:rPr>
+          <w:rFonts w:ascii="Consolas" w:hAnsi="Consolas" w:cs="Consolas"/>
+          <w:color w:val="0000FF"/>
+          <w:sz w:val="19"/>
+          <w:szCs w:val="19"/>
+          <w:lang w:val="en-US"/>
+        </w:rPr>
+        <w:t xml:space="preserve"> </w:t>
+      </w:r>
+      <w:r>
+        <w:rPr>
+          <w:rFonts w:ascii="Consolas" w:hAnsi="Consolas" w:cs="Consolas"/>
+          <w:color w:val="FF0000"/>
+          <w:sz w:val="19"/>
+          <w:szCs w:val="19"/>
+          <w:lang w:val="en-US"/>
+        </w:rPr>
+        <w:t>Source</w:t>
+      </w:r>
+      <w:r>
+        <w:rPr>
+          <w:rFonts w:ascii="Consolas" w:hAnsi="Consolas" w:cs="Consolas"/>
+          <w:color w:val="0000FF"/>
+          <w:sz w:val="19"/>
+          <w:szCs w:val="19"/>
+          <w:lang w:val="en-US"/>
+        </w:rPr>
+        <w:t>=</w:t>
+      </w:r>
+      <w:r>
+        <w:rPr>
+          <w:rFonts w:ascii="Consolas" w:hAnsi="Consolas" w:cs="Consolas"/>
+          <w:sz w:val="19"/>
+          <w:szCs w:val="19"/>
+          <w:lang w:val="en-US"/>
+        </w:rPr>
+        <w:t>"</w:t>
+      </w:r>
+      <w:r>
+        <w:rPr>
+          <w:rFonts w:ascii="Consolas" w:hAnsi="Consolas" w:cs="Consolas"/>
+          <w:color w:val="0000FF"/>
+          <w:sz w:val="19"/>
+          <w:szCs w:val="19"/>
+          <w:lang w:val="en-US"/>
+        </w:rPr>
+        <w:t>Images\FontColor.png</w:t>
+      </w:r>
+      <w:r>
+        <w:rPr>
+          <w:rFonts w:ascii="Consolas" w:hAnsi="Consolas" w:cs="Consolas"/>
+          <w:sz w:val="19"/>
+          <w:szCs w:val="19"/>
+          <w:lang w:val="en-US"/>
+        </w:rPr>
+        <w:t>"</w:t>
+      </w:r>
+      <w:r>
+        <w:rPr>
+          <w:rFonts w:ascii="Consolas" w:hAnsi="Consolas" w:cs="Consolas"/>
+          <w:color w:val="0000FF"/>
+          <w:sz w:val="19"/>
+          <w:szCs w:val="19"/>
+          <w:lang w:val="en-US"/>
+        </w:rPr>
+        <w:t>/&gt;</w:t>
+      </w:r>
+    </w:p>
+    <w:p>
+      <w:pPr>
+        <w:autoSpaceDE w:val="0"/>
+        <w:autoSpaceDN w:val="0"/>
+        <w:adjustRightInd w:val="0"/>
+        <w:rPr>
+          <w:rFonts w:ascii="Consolas" w:hAnsi="Consolas" w:cs="Consolas"/>
+          <w:sz w:val="19"/>
+          <w:szCs w:val="19"/>
+          <w:lang w:val="en-US"/>
+        </w:rPr>
+      </w:pPr>
+      <w:r>
+        <w:rPr>
+          <w:rFonts w:ascii="Consolas" w:hAnsi="Consolas" w:cs="Consolas"/>
+          <w:color w:val="0000FF"/>
+          <w:sz w:val="19"/>
+          <w:szCs w:val="19"/>
+          <w:lang w:val="en-US"/>
+        </w:rPr>
+        <w:t xml:space="preserve">        &lt;</w:t>
+      </w:r>
+      <w:r>
+        <w:rPr>
+          <w:rFonts w:ascii="Consolas" w:hAnsi="Consolas" w:cs="Consolas"/>
+          <w:color w:val="A31515"/>
+          <w:sz w:val="19"/>
+          <w:szCs w:val="19"/>
+          <w:lang w:val="en-US"/>
+        </w:rPr>
+        <w:t>Border</w:t>
+      </w:r>
+      <w:r>
+        <w:rPr>
+          <w:rFonts w:ascii="Consolas" w:hAnsi="Consolas" w:cs="Consolas"/>
+          <w:color w:val="0000FF"/>
+          <w:sz w:val="19"/>
+          <w:szCs w:val="19"/>
+          <w:lang w:val="en-US"/>
+        </w:rPr>
+        <w:t xml:space="preserve"> </w:t>
+      </w:r>
+      <w:proofErr w:type="spellStart"/>
+      <w:r>
+        <w:rPr>
+          <w:rFonts w:ascii="Consolas" w:hAnsi="Consolas" w:cs="Consolas"/>
+          <w:color w:val="FF0000"/>
+          <w:sz w:val="19"/>
+          <w:szCs w:val="19"/>
+          <w:lang w:val="en-US"/>
+        </w:rPr>
+        <w:t>BorderThickness</w:t>
+      </w:r>
+      <w:proofErr w:type="spellEnd"/>
+      <w:r>
+        <w:rPr>
+          <w:rFonts w:ascii="Consolas" w:hAnsi="Consolas" w:cs="Consolas"/>
+          <w:color w:val="0000FF"/>
+          <w:sz w:val="19"/>
+          <w:szCs w:val="19"/>
+          <w:lang w:val="en-US"/>
+        </w:rPr>
+        <w:t>=</w:t>
+      </w:r>
+      <w:r>
+        <w:rPr>
+          <w:rFonts w:ascii="Consolas" w:hAnsi="Consolas" w:cs="Consolas"/>
+          <w:sz w:val="19"/>
+          <w:szCs w:val="19"/>
+          <w:lang w:val="en-US"/>
+        </w:rPr>
+        <w:t>"</w:t>
+      </w:r>
+      <w:r>
+        <w:rPr>
+          <w:rFonts w:ascii="Consolas" w:hAnsi="Consolas" w:cs="Consolas"/>
+          <w:color w:val="0000FF"/>
+          <w:sz w:val="19"/>
+          <w:szCs w:val="19"/>
+          <w:lang w:val="en-US"/>
+        </w:rPr>
+        <w:t>0</w:t>
+      </w:r>
+      <w:r>
+        <w:rPr>
+          <w:rFonts w:ascii="Consolas" w:hAnsi="Consolas" w:cs="Consolas"/>
+          <w:sz w:val="19"/>
+          <w:szCs w:val="19"/>
+          <w:lang w:val="en-US"/>
+        </w:rPr>
+        <w:t>"</w:t>
+      </w:r>
+      <w:r>
+        <w:rPr>
+          <w:rFonts w:ascii="Consolas" w:hAnsi="Consolas" w:cs="Consolas"/>
+          <w:color w:val="0000FF"/>
+          <w:sz w:val="19"/>
+          <w:szCs w:val="19"/>
+          <w:lang w:val="en-US"/>
+        </w:rPr>
+        <w:t xml:space="preserve"> </w:t>
+      </w:r>
+      <w:proofErr w:type="spellStart"/>
+      <w:r>
+        <w:rPr>
+          <w:rFonts w:ascii="Consolas" w:hAnsi="Consolas" w:cs="Consolas"/>
+          <w:color w:val="FF0000"/>
+          <w:sz w:val="19"/>
+          <w:szCs w:val="19"/>
+          <w:lang w:val="en-US"/>
+        </w:rPr>
+        <w:t>VerticalAlignment</w:t>
+      </w:r>
+      <w:proofErr w:type="spellEnd"/>
+      <w:r>
+        <w:rPr>
+          <w:rFonts w:ascii="Consolas" w:hAnsi="Consolas" w:cs="Consolas"/>
+          <w:color w:val="0000FF"/>
+          <w:sz w:val="19"/>
+          <w:szCs w:val="19"/>
+          <w:lang w:val="en-US"/>
+        </w:rPr>
+        <w:t>=</w:t>
+      </w:r>
+      <w:r>
+        <w:rPr>
+          <w:rFonts w:ascii="Consolas" w:hAnsi="Consolas" w:cs="Consolas"/>
+          <w:sz w:val="19"/>
+          <w:szCs w:val="19"/>
+          <w:lang w:val="en-US"/>
+        </w:rPr>
+        <w:t>"</w:t>
+      </w:r>
+      <w:r>
+        <w:rPr>
+          <w:rFonts w:ascii="Consolas" w:hAnsi="Consolas" w:cs="Consolas"/>
+          <w:color w:val="0000FF"/>
+          <w:sz w:val="19"/>
+          <w:szCs w:val="19"/>
+          <w:lang w:val="en-US"/>
+        </w:rPr>
+        <w:t>Bottom</w:t>
+      </w:r>
+      <w:r>
+        <w:rPr>
+          <w:rFonts w:ascii="Consolas" w:hAnsi="Consolas" w:cs="Consolas"/>
+          <w:sz w:val="19"/>
+          <w:szCs w:val="19"/>
+          <w:lang w:val="en-US"/>
+        </w:rPr>
+        <w:t>"</w:t>
+      </w:r>
+      <w:r>
+        <w:rPr>
+          <w:rFonts w:ascii="Consolas" w:hAnsi="Consolas" w:cs="Consolas"/>
+          <w:color w:val="0000FF"/>
+          <w:sz w:val="19"/>
+          <w:szCs w:val="19"/>
+          <w:lang w:val="en-US"/>
+        </w:rPr>
+        <w:t xml:space="preserve"> </w:t>
+      </w:r>
+      <w:r>
+        <w:rPr>
+          <w:rFonts w:ascii="Consolas" w:hAnsi="Consolas" w:cs="Consolas"/>
+          <w:color w:val="FF0000"/>
+          <w:sz w:val="19"/>
+          <w:szCs w:val="19"/>
+          <w:lang w:val="en-US"/>
+        </w:rPr>
+        <w:t>Height</w:t>
+      </w:r>
+      <w:r>
+        <w:rPr>
+          <w:rFonts w:ascii="Consolas" w:hAnsi="Consolas" w:cs="Consolas"/>
+          <w:color w:val="0000FF"/>
+          <w:sz w:val="19"/>
+          <w:szCs w:val="19"/>
+          <w:lang w:val="en-US"/>
+        </w:rPr>
+        <w:t>=</w:t>
+      </w:r>
+      <w:r>
+        <w:rPr>
+          <w:rFonts w:ascii="Consolas" w:hAnsi="Consolas" w:cs="Consolas"/>
+          <w:sz w:val="19"/>
+          <w:szCs w:val="19"/>
+          <w:lang w:val="en-US"/>
+        </w:rPr>
+        <w:t>"</w:t>
+      </w:r>
+      <w:r>
+        <w:rPr>
+          <w:rFonts w:ascii="Consolas" w:hAnsi="Consolas" w:cs="Consolas"/>
+          <w:color w:val="0000FF"/>
+          <w:sz w:val="19"/>
+          <w:szCs w:val="19"/>
+          <w:lang w:val="en-US"/>
+        </w:rPr>
+        <w:t>4</w:t>
+      </w:r>
+      <w:r>
+        <w:rPr>
+          <w:rFonts w:ascii="Consolas" w:hAnsi="Consolas" w:cs="Consolas"/>
+          <w:sz w:val="19"/>
+          <w:szCs w:val="19"/>
+          <w:lang w:val="en-US"/>
+        </w:rPr>
+        <w:t>"</w:t>
+      </w:r>
+      <w:r>
+        <w:rPr>
+          <w:rFonts w:ascii="Consolas" w:hAnsi="Consolas" w:cs="Consolas"/>
+          <w:color w:val="0000FF"/>
+          <w:sz w:val="19"/>
+          <w:szCs w:val="19"/>
+          <w:lang w:val="en-US"/>
+        </w:rPr>
+        <w:t>&gt;</w:t>
+      </w:r>
+    </w:p>
+    <w:p>
+      <w:pPr>
+        <w:autoSpaceDE w:val="0"/>
+        <w:autoSpaceDN w:val="0"/>
+        <w:adjustRightInd w:val="0"/>
+        <w:rPr>
+          <w:rFonts w:ascii="Consolas" w:hAnsi="Consolas" w:cs="Consolas"/>
+          <w:sz w:val="19"/>
+          <w:szCs w:val="19"/>
+          <w:lang w:val="en-US"/>
+        </w:rPr>
+      </w:pPr>
+      <w:r>
+        <w:rPr>
+          <w:rFonts w:ascii="Consolas" w:hAnsi="Consolas" w:cs="Consolas"/>
+          <w:color w:val="0000FF"/>
+          <w:sz w:val="19"/>
+          <w:szCs w:val="19"/>
+          <w:lang w:val="en-US"/>
+        </w:rPr>
+        <w:t xml:space="preserve">          &lt;</w:t>
+      </w:r>
+      <w:proofErr w:type="spellStart"/>
+      <w:r>
+        <w:rPr>
+          <w:rFonts w:ascii="Consolas" w:hAnsi="Consolas" w:cs="Consolas"/>
+          <w:color w:val="A31515"/>
+          <w:sz w:val="19"/>
+          <w:szCs w:val="19"/>
+          <w:lang w:val="en-US"/>
+        </w:rPr>
+        <w:t>Border.Background</w:t>
+      </w:r>
+      <w:proofErr w:type="spellEnd"/>
+      <w:r>
+        <w:rPr>
+          <w:rFonts w:ascii="Consolas" w:hAnsi="Consolas" w:cs="Consolas"/>
+          <w:color w:val="0000FF"/>
+          <w:sz w:val="19"/>
+          <w:szCs w:val="19"/>
+          <w:lang w:val="en-US"/>
+        </w:rPr>
+        <w:t>&gt;</w:t>
+      </w:r>
+    </w:p>
+    <w:p>
+      <w:pPr>
+        <w:autoSpaceDE w:val="0"/>
+        <w:autoSpaceDN w:val="0"/>
+        <w:adjustRightInd w:val="0"/>
+        <w:rPr>
+          <w:rFonts w:ascii="Consolas" w:hAnsi="Consolas" w:cs="Consolas"/>
+          <w:color w:val="0000FF"/>
+          <w:sz w:val="19"/>
+          <w:szCs w:val="19"/>
+          <w:lang w:val="en-US"/>
+        </w:rPr>
+      </w:pPr>
+      <w:r>
+        <w:rPr>
+          <w:rFonts w:ascii="Consolas" w:hAnsi="Consolas" w:cs="Consolas"/>
+          <w:color w:val="0000FF"/>
+          <w:sz w:val="19"/>
+          <w:szCs w:val="19"/>
+          <w:lang w:val="en-US"/>
+        </w:rPr>
+        <w:t xml:space="preserve">            &lt;</w:t>
+      </w:r>
+      <w:proofErr w:type="spellStart"/>
+      <w:r>
+        <w:rPr>
+          <w:rFonts w:ascii="Consolas" w:hAnsi="Consolas" w:cs="Consolas"/>
+          <w:color w:val="A31515"/>
+          <w:sz w:val="19"/>
+          <w:szCs w:val="19"/>
+          <w:lang w:val="en-US"/>
+        </w:rPr>
+        <w:t>SolidColorBrush</w:t>
+      </w:r>
+      <w:proofErr w:type="spellEnd"/>
+      <w:r>
+        <w:rPr>
+          <w:rFonts w:ascii="Consolas" w:hAnsi="Consolas" w:cs="Consolas"/>
+          <w:color w:val="0000FF"/>
+          <w:sz w:val="19"/>
+          <w:szCs w:val="19"/>
+          <w:lang w:val="en-US"/>
+        </w:rPr>
+        <w:t xml:space="preserve"> </w:t>
+      </w:r>
+      <w:r>
+        <w:rPr>
+          <w:rFonts w:ascii="Consolas" w:hAnsi="Consolas" w:cs="Consolas"/>
+          <w:color w:val="FF0000"/>
+          <w:sz w:val="19"/>
+          <w:szCs w:val="19"/>
+          <w:lang w:val="en-US"/>
+        </w:rPr>
+        <w:t>Color</w:t>
+      </w:r>
+      <w:r>
+        <w:rPr>
+          <w:rFonts w:ascii="Consolas" w:hAnsi="Consolas" w:cs="Consolas"/>
+          <w:color w:val="0000FF"/>
+          <w:sz w:val="19"/>
+          <w:szCs w:val="19"/>
+          <w:lang w:val="en-US"/>
+        </w:rPr>
+        <w:t>=</w:t>
+      </w:r>
+      <w:r>
+        <w:rPr>
+          <w:rFonts w:ascii="Consolas" w:hAnsi="Consolas" w:cs="Consolas"/>
+          <w:sz w:val="19"/>
+          <w:szCs w:val="19"/>
+          <w:lang w:val="en-US"/>
+        </w:rPr>
+        <w:t>"</w:t>
+      </w:r>
+      <w:r>
+        <w:rPr>
+          <w:rFonts w:ascii="Consolas" w:hAnsi="Consolas" w:cs="Consolas"/>
+          <w:color w:val="0000FF"/>
+          <w:sz w:val="19"/>
+          <w:szCs w:val="19"/>
+          <w:lang w:val="en-US"/>
+        </w:rPr>
+        <w:t xml:space="preserve">{Binding </w:t>
+      </w:r>
+      <w:proofErr w:type="spellStart"/>
+      <w:r>
+        <w:rPr>
+          <w:rFonts w:ascii="Consolas" w:hAnsi="Consolas" w:cs="Consolas"/>
+          <w:color w:val="0000FF"/>
+          <w:sz w:val="19"/>
+          <w:szCs w:val="19"/>
+          <w:lang w:val="en-US"/>
+        </w:rPr>
+        <w:t>ElementName</w:t>
+      </w:r>
+      <w:proofErr w:type="spellEnd"/>
+      <w:r>
+        <w:rPr>
+          <w:rFonts w:ascii="Consolas" w:hAnsi="Consolas" w:cs="Consolas"/>
+          <w:color w:val="0000FF"/>
+          <w:sz w:val="19"/>
+          <w:szCs w:val="19"/>
+          <w:lang w:val="en-US"/>
+        </w:rPr>
+        <w:t>=</w:t>
+      </w:r>
+      <w:proofErr w:type="spellStart"/>
+      <w:r>
+        <w:rPr>
+          <w:rFonts w:ascii="Consolas" w:hAnsi="Consolas" w:cs="Consolas"/>
+          <w:color w:val="0000FF"/>
+          <w:sz w:val="19"/>
+          <w:szCs w:val="19"/>
+          <w:lang w:val="en-US"/>
+        </w:rPr>
+        <w:t>colorGalleryStandard</w:t>
+      </w:r>
+      <w:proofErr w:type="spellEnd"/>
+      <w:r>
+        <w:rPr>
+          <w:rFonts w:ascii="Consolas" w:hAnsi="Consolas" w:cs="Consolas"/>
+          <w:color w:val="0000FF"/>
+          <w:sz w:val="19"/>
+          <w:szCs w:val="19"/>
+          <w:lang w:val="en-US"/>
+        </w:rPr>
+        <w:t>,</w:t>
+      </w:r>
+    </w:p>
+    <w:p>
+      <w:pPr>
+        <w:autoSpaceDE w:val="0"/>
+        <w:autoSpaceDN w:val="0"/>
+        <w:adjustRightInd w:val="0"/>
+        <w:rPr>
+          <w:rFonts w:ascii="Consolas" w:hAnsi="Consolas" w:cs="Consolas"/>
+          <w:sz w:val="19"/>
+          <w:szCs w:val="19"/>
+          <w:lang w:val="en-US"/>
+        </w:rPr>
+      </w:pPr>
+      <w:r>
+        <w:rPr>
+          <w:rFonts w:ascii="Consolas" w:hAnsi="Consolas" w:cs="Consolas"/>
+          <w:color w:val="0000FF"/>
+          <w:sz w:val="19"/>
+          <w:szCs w:val="19"/>
+          <w:lang w:val="en-US"/>
+        </w:rPr>
+        <w:t xml:space="preserve">                                    </w:t>
+      </w:r>
+      <w:r>
+        <w:rPr>
+          <w:rFonts w:ascii="Consolas" w:hAnsi="Consolas" w:cs="Consolas"/>
+          <w:color w:val="0000FF"/>
+          <w:sz w:val="19"/>
+          <w:szCs w:val="19"/>
+          <w:lang w:val="en-US"/>
+        </w:rPr>
+        <w:t xml:space="preserve"> Path=</w:t>
+      </w:r>
+      <w:proofErr w:type="spellStart"/>
+      <w:r>
+        <w:rPr>
+          <w:rFonts w:ascii="Consolas" w:hAnsi="Consolas" w:cs="Consolas"/>
+          <w:color w:val="0000FF"/>
+          <w:sz w:val="19"/>
+          <w:szCs w:val="19"/>
+          <w:lang w:val="en-US"/>
+        </w:rPr>
+        <w:t>SelectedColor</w:t>
+      </w:r>
+      <w:proofErr w:type="spellEnd"/>
+      <w:r>
+        <w:rPr>
+          <w:rFonts w:ascii="Consolas" w:hAnsi="Consolas" w:cs="Consolas"/>
+          <w:color w:val="0000FF"/>
+          <w:sz w:val="19"/>
+          <w:szCs w:val="19"/>
+          <w:lang w:val="en-US"/>
+        </w:rPr>
+        <w:t xml:space="preserve">, </w:t>
+      </w:r>
+      <w:proofErr w:type="spellStart"/>
+      <w:r>
+        <w:rPr>
+          <w:rFonts w:ascii="Consolas" w:hAnsi="Consolas" w:cs="Consolas"/>
+          <w:color w:val="0000FF"/>
+          <w:sz w:val="19"/>
+          <w:szCs w:val="19"/>
+          <w:lang w:val="en-US"/>
+        </w:rPr>
+        <w:t>FallbackValue</w:t>
+      </w:r>
+      <w:proofErr w:type="spellEnd"/>
+      <w:r>
+        <w:rPr>
+          <w:rFonts w:ascii="Consolas" w:hAnsi="Consolas" w:cs="Consolas"/>
+          <w:color w:val="0000FF"/>
+          <w:sz w:val="19"/>
+          <w:szCs w:val="19"/>
+          <w:lang w:val="en-US"/>
+        </w:rPr>
+        <w:t>=Black}</w:t>
+      </w:r>
+      <w:r>
+        <w:rPr>
+          <w:rFonts w:ascii="Consolas" w:hAnsi="Consolas" w:cs="Consolas"/>
+          <w:sz w:val="19"/>
+          <w:szCs w:val="19"/>
+          <w:lang w:val="en-US"/>
+        </w:rPr>
+        <w:t>"</w:t>
+      </w:r>
+      <w:r>
+        <w:rPr>
+          <w:rFonts w:ascii="Consolas" w:hAnsi="Consolas" w:cs="Consolas"/>
+          <w:color w:val="0000FF"/>
+          <w:sz w:val="19"/>
+          <w:szCs w:val="19"/>
+          <w:lang w:val="en-US"/>
+        </w:rPr>
+        <w:t xml:space="preserve"> /&gt;</w:t>
+      </w:r>
+    </w:p>
+    <w:p>
+      <w:pPr>
+        <w:autoSpaceDE w:val="0"/>
+        <w:autoSpaceDN w:val="0"/>
+        <w:adjustRightInd w:val="0"/>
+        <w:rPr>
+          <w:rFonts w:ascii="Consolas" w:hAnsi="Consolas" w:cs="Consolas"/>
+          <w:sz w:val="19"/>
+          <w:szCs w:val="19"/>
+          <w:lang w:val="en-US"/>
+        </w:rPr>
+      </w:pPr>
+      <w:r>
+        <w:rPr>
+          <w:rFonts w:ascii="Consolas" w:hAnsi="Consolas" w:cs="Consolas"/>
+          <w:color w:val="0000FF"/>
+          <w:sz w:val="19"/>
+          <w:szCs w:val="19"/>
+          <w:lang w:val="en-US"/>
+        </w:rPr>
+        <w:t xml:space="preserve">          &lt;/</w:t>
+      </w:r>
+      <w:proofErr w:type="spellStart"/>
+      <w:r>
+        <w:rPr>
+          <w:rFonts w:ascii="Consolas" w:hAnsi="Consolas" w:cs="Consolas"/>
+          <w:color w:val="A31515"/>
+          <w:sz w:val="19"/>
+          <w:szCs w:val="19"/>
+          <w:lang w:val="en-US"/>
+        </w:rPr>
+        <w:t>Border.Background</w:t>
+      </w:r>
+      <w:proofErr w:type="spellEnd"/>
+      <w:r>
+        <w:rPr>
+          <w:rFonts w:ascii="Consolas" w:hAnsi="Consolas" w:cs="Consolas"/>
+          <w:color w:val="0000FF"/>
+          <w:sz w:val="19"/>
+          <w:szCs w:val="19"/>
+          <w:lang w:val="en-US"/>
+        </w:rPr>
+        <w:t>&gt;</w:t>
+      </w:r>
+    </w:p>
+    <w:p>
+      <w:pPr>
+        <w:autoSpaceDE w:val="0"/>
+        <w:autoSpaceDN w:val="0"/>
+        <w:adjustRightInd w:val="0"/>
+        <w:rPr>
+          <w:rFonts w:ascii="Consolas" w:hAnsi="Consolas" w:cs="Consolas"/>
+          <w:sz w:val="19"/>
+          <w:szCs w:val="19"/>
+          <w:lang w:val="en-US"/>
+        </w:rPr>
+      </w:pPr>
+      <w:r>
+        <w:rPr>
+          <w:rFonts w:ascii="Consolas" w:hAnsi="Consolas" w:cs="Consolas"/>
+          <w:color w:val="0000FF"/>
+          <w:sz w:val="19"/>
+          <w:szCs w:val="19"/>
+          <w:lang w:val="en-US"/>
+        </w:rPr>
+        <w:t xml:space="preserve">        &lt;/</w:t>
+      </w:r>
+      <w:r>
+        <w:rPr>
+          <w:rFonts w:ascii="Consolas" w:hAnsi="Consolas" w:cs="Consolas"/>
+          <w:color w:val="A31515"/>
+          <w:sz w:val="19"/>
+          <w:szCs w:val="19"/>
+          <w:lang w:val="en-US"/>
+        </w:rPr>
+        <w:t>Border</w:t>
+      </w:r>
+      <w:r>
+        <w:rPr>
+          <w:rFonts w:ascii="Consolas" w:hAnsi="Consolas" w:cs="Consolas"/>
+          <w:color w:val="0000FF"/>
+          <w:sz w:val="19"/>
+          <w:szCs w:val="19"/>
+          <w:lang w:val="en-US"/>
+        </w:rPr>
+        <w:t>&gt;</w:t>
+      </w:r>
+    </w:p>
+    <w:p>
+      <w:pPr>
+        <w:autoSpaceDE w:val="0"/>
+        <w:autoSpaceDN w:val="0"/>
+        <w:adjustRightInd w:val="0"/>
+        <w:rPr>
+          <w:rFonts w:ascii="Consolas" w:hAnsi="Consolas" w:cs="Consolas"/>
+          <w:sz w:val="19"/>
+          <w:szCs w:val="19"/>
+          <w:lang w:val="en-US"/>
+        </w:rPr>
+      </w:pPr>
+      <w:r>
+        <w:rPr>
+          <w:rFonts w:ascii="Consolas" w:hAnsi="Consolas" w:cs="Consolas"/>
+          <w:color w:val="0000FF"/>
+          <w:sz w:val="19"/>
+          <w:szCs w:val="19"/>
+          <w:lang w:val="en-US"/>
+        </w:rPr>
+        <w:t xml:space="preserve">      &lt;/</w:t>
+      </w:r>
+      <w:r>
+        <w:rPr>
+          <w:rFonts w:ascii="Consolas" w:hAnsi="Consolas" w:cs="Consolas"/>
+          <w:color w:val="A31515"/>
+          <w:sz w:val="19"/>
+          <w:szCs w:val="19"/>
+          <w:lang w:val="en-US"/>
+        </w:rPr>
+        <w:t>Grid</w:t>
+      </w:r>
+      <w:r>
+        <w:rPr>
+          <w:rFonts w:ascii="Consolas" w:hAnsi="Consolas" w:cs="Consolas"/>
+          <w:color w:val="0000FF"/>
+          <w:sz w:val="19"/>
+          <w:szCs w:val="19"/>
+          <w:lang w:val="en-US"/>
+        </w:rPr>
+        <w:t>&gt;</w:t>
+      </w:r>
+    </w:p>
+    <w:p>
+      <w:pPr>
+        <w:autoSpaceDE w:val="0"/>
+        <w:autoSpaceDN w:val="0"/>
+        <w:adjustRightInd w:val="0"/>
+        <w:rPr>
+          <w:rFonts w:ascii="Consolas" w:hAnsi="Consolas" w:cs="Consolas"/>
+          <w:sz w:val="19"/>
+          <w:szCs w:val="19"/>
+          <w:lang w:val="en-US"/>
+        </w:rPr>
+      </w:pPr>
+      <w:r>
+        <w:rPr>
+          <w:rFonts w:ascii="Consolas" w:hAnsi="Consolas" w:cs="Consolas"/>
+          <w:color w:val="0000FF"/>
+          <w:sz w:val="19"/>
+          <w:szCs w:val="19"/>
+          <w:lang w:val="en-US"/>
+        </w:rPr>
+        <w:t xml:space="preserve">    &lt;/</w:t>
+      </w:r>
+      <w:proofErr w:type="spellStart"/>
+      <w:r>
+        <w:rPr>
+          <w:rFonts w:ascii="Consolas" w:hAnsi="Consolas" w:cs="Consolas"/>
+          <w:color w:val="A31515"/>
+          <w:sz w:val="19"/>
+          <w:szCs w:val="19"/>
+          <w:lang w:val="en-US"/>
+        </w:rPr>
+        <w:t>Fluent</w:t>
+      </w:r>
+      <w:proofErr w:type="gramStart"/>
+      <w:r>
+        <w:rPr>
+          <w:rFonts w:ascii="Consolas" w:hAnsi="Consolas" w:cs="Consolas"/>
+          <w:color w:val="A31515"/>
+          <w:sz w:val="19"/>
+          <w:szCs w:val="19"/>
+          <w:lang w:val="en-US"/>
+        </w:rPr>
+        <w:t>:DropDownButton.Icon</w:t>
+      </w:r>
+      <w:proofErr w:type="spellEnd"/>
+      <w:proofErr w:type="gramEnd"/>
+      <w:r>
+        <w:rPr>
+          <w:rFonts w:ascii="Consolas" w:hAnsi="Consolas" w:cs="Consolas"/>
+          <w:color w:val="0000FF"/>
+          <w:sz w:val="19"/>
+          <w:szCs w:val="19"/>
+          <w:lang w:val="en-US"/>
+        </w:rPr>
+        <w:t>&gt;</w:t>
+      </w:r>
+    </w:p>
+    <w:p>
+      <w:pPr>
+        <w:autoSpaceDE w:val="0"/>
+        <w:autoSpaceDN w:val="0"/>
+        <w:adjustRightInd w:val="0"/>
+        <w:rPr>
+          <w:rFonts w:ascii="Consolas" w:hAnsi="Consolas" w:cs="Consolas"/>
+          <w:sz w:val="19"/>
+          <w:szCs w:val="19"/>
+          <w:lang w:val="en-US"/>
+        </w:rPr>
+      </w:pPr>
+      <w:r>
+        <w:rPr>
+          <w:rFonts w:ascii="Consolas" w:hAnsi="Consolas" w:cs="Consolas"/>
+          <w:color w:val="0000FF"/>
+          <w:sz w:val="19"/>
+          <w:szCs w:val="19"/>
+          <w:lang w:val="en-US"/>
+        </w:rPr>
+        <w:t xml:space="preserve">                </w:t>
+      </w:r>
+    </w:p>
+    <w:p>
+      <w:pPr>
+        <w:autoSpaceDE w:val="0"/>
+        <w:autoSpaceDN w:val="0"/>
+        <w:adjustRightInd w:val="0"/>
+        <w:rPr>
+          <w:rFonts w:ascii="Consolas" w:hAnsi="Consolas" w:cs="Consolas"/>
+          <w:color w:val="0000FF"/>
+          <w:sz w:val="19"/>
+          <w:szCs w:val="19"/>
+          <w:lang w:val="en-US"/>
+        </w:rPr>
+      </w:pPr>
+      <w:r>
+        <w:rPr>
+          <w:rFonts w:ascii="Consolas" w:hAnsi="Consolas" w:cs="Consolas"/>
+          <w:color w:val="0000FF"/>
+          <w:sz w:val="19"/>
+          <w:szCs w:val="19"/>
+          <w:lang w:val="en-US"/>
+        </w:rPr>
+        <w:t xml:space="preserve">    &lt;</w:t>
+      </w:r>
+      <w:proofErr w:type="spellStart"/>
+      <w:r>
+        <w:rPr>
+          <w:rFonts w:ascii="Consolas" w:hAnsi="Consolas" w:cs="Consolas"/>
+          <w:color w:val="A31515"/>
+          <w:sz w:val="19"/>
+          <w:szCs w:val="19"/>
+          <w:lang w:val="en-US"/>
+        </w:rPr>
+        <w:t>Fluent</w:t>
+      </w:r>
+      <w:proofErr w:type="gramStart"/>
+      <w:r>
+        <w:rPr>
+          <w:rFonts w:ascii="Consolas" w:hAnsi="Consolas" w:cs="Consolas"/>
+          <w:color w:val="A31515"/>
+          <w:sz w:val="19"/>
+          <w:szCs w:val="19"/>
+          <w:lang w:val="en-US"/>
+        </w:rPr>
+        <w:t>:ColorGallery</w:t>
+      </w:r>
+      <w:proofErr w:type="spellEnd"/>
+      <w:proofErr w:type="gramEnd"/>
+      <w:r>
+        <w:rPr>
+          <w:rFonts w:ascii="Consolas" w:hAnsi="Consolas" w:cs="Consolas"/>
+          <w:color w:val="0000FF"/>
+          <w:sz w:val="19"/>
+          <w:szCs w:val="19"/>
+          <w:lang w:val="en-US"/>
+        </w:rPr>
+        <w:t xml:space="preserve"> </w:t>
+      </w:r>
+      <w:r>
+        <w:rPr>
+          <w:rFonts w:ascii="Consolas" w:hAnsi="Consolas" w:cs="Consolas"/>
+          <w:color w:val="FF0000"/>
+          <w:sz w:val="19"/>
+          <w:szCs w:val="19"/>
+          <w:lang w:val="en-US"/>
+        </w:rPr>
+        <w:t>x:Name</w:t>
+      </w:r>
+      <w:r>
+        <w:rPr>
+          <w:rFonts w:ascii="Consolas" w:hAnsi="Consolas" w:cs="Consolas"/>
+          <w:color w:val="0000FF"/>
+          <w:sz w:val="19"/>
+          <w:szCs w:val="19"/>
+          <w:lang w:val="en-US"/>
+        </w:rPr>
+        <w:t>=</w:t>
+      </w:r>
+      <w:r>
+        <w:rPr>
+          <w:rFonts w:ascii="Consolas" w:hAnsi="Consolas" w:cs="Consolas"/>
+          <w:sz w:val="19"/>
+          <w:szCs w:val="19"/>
+          <w:lang w:val="en-US"/>
+        </w:rPr>
+        <w:t>"</w:t>
+      </w:r>
+      <w:r>
+        <w:rPr>
+          <w:rFonts w:ascii="Consolas" w:hAnsi="Consolas" w:cs="Consolas"/>
+          <w:color w:val="0000FF"/>
+          <w:sz w:val="19"/>
+          <w:szCs w:val="19"/>
+          <w:lang w:val="en-US"/>
+        </w:rPr>
+        <w:t>colorGalleryStandard</w:t>
+      </w:r>
+      <w:r>
+        <w:rPr>
+          <w:rFonts w:ascii="Consolas" w:hAnsi="Consolas" w:cs="Consolas"/>
+          <w:sz w:val="19"/>
+          <w:szCs w:val="19"/>
+          <w:lang w:val="en-US"/>
+        </w:rPr>
+        <w:t>"</w:t>
+      </w:r>
+      <w:r>
+        <w:rPr>
+          <w:rFonts w:ascii="Consolas" w:hAnsi="Consolas" w:cs="Consolas"/>
+          <w:color w:val="0000FF"/>
+          <w:sz w:val="19"/>
+          <w:szCs w:val="19"/>
+          <w:lang w:val="en-US"/>
+        </w:rPr>
+        <w:t xml:space="preserve"> </w:t>
+      </w:r>
+    </w:p>
+    <w:p>
+      <w:pPr>
+        <w:autoSpaceDE w:val="0"/>
+        <w:autoSpaceDN w:val="0"/>
+        <w:adjustRightInd w:val="0"/>
+        <w:rPr>
+          <w:rFonts w:ascii="Consolas" w:hAnsi="Consolas" w:cs="Consolas"/>
+          <w:color w:val="0000FF"/>
+          <w:sz w:val="19"/>
+          <w:szCs w:val="19"/>
+          <w:lang w:val="en-US"/>
+        </w:rPr>
+      </w:pPr>
+      <w:r>
+        <w:rPr>
+          <w:rFonts w:ascii="Consolas" w:hAnsi="Consolas" w:cs="Consolas"/>
+          <w:color w:val="0000FF"/>
+          <w:sz w:val="19"/>
+          <w:szCs w:val="19"/>
+          <w:lang w:val="en-US"/>
+        </w:rPr>
+        <w:t xml:space="preserve">            </w:t>
+      </w:r>
+      <w:proofErr w:type="spellStart"/>
+      <w:r>
+        <w:rPr>
+          <w:rFonts w:ascii="Consolas" w:hAnsi="Consolas" w:cs="Consolas"/>
+          <w:color w:val="FF0000"/>
+          <w:sz w:val="19"/>
+          <w:szCs w:val="19"/>
+          <w:lang w:val="en-US"/>
+        </w:rPr>
+        <w:t>SelectedColor</w:t>
+      </w:r>
+      <w:proofErr w:type="spellEnd"/>
+      <w:r>
+        <w:rPr>
+          <w:rFonts w:ascii="Consolas" w:hAnsi="Consolas" w:cs="Consolas"/>
+          <w:color w:val="0000FF"/>
+          <w:sz w:val="19"/>
+          <w:szCs w:val="19"/>
+          <w:lang w:val="en-US"/>
+        </w:rPr>
+        <w:t>=</w:t>
+      </w:r>
+      <w:r>
+        <w:rPr>
+          <w:rFonts w:ascii="Consolas" w:hAnsi="Consolas" w:cs="Consolas"/>
+          <w:sz w:val="19"/>
+          <w:szCs w:val="19"/>
+          <w:lang w:val="en-US"/>
+        </w:rPr>
+        <w:t>"</w:t>
+      </w:r>
+      <w:r>
+        <w:rPr>
+          <w:rFonts w:ascii="Consolas" w:hAnsi="Consolas" w:cs="Consolas"/>
+          <w:color w:val="0000FF"/>
+          <w:sz w:val="19"/>
+          <w:szCs w:val="19"/>
+          <w:lang w:val="en-US"/>
+        </w:rPr>
+        <w:t>Red</w:t>
+      </w:r>
+      <w:r>
+        <w:rPr>
+          <w:rFonts w:ascii="Consolas" w:hAnsi="Consolas" w:cs="Consolas"/>
+          <w:sz w:val="19"/>
+          <w:szCs w:val="19"/>
+          <w:lang w:val="en-US"/>
+        </w:rPr>
+        <w:t>"</w:t>
+      </w:r>
+      <w:r>
+        <w:rPr>
+          <w:rFonts w:ascii="Consolas" w:hAnsi="Consolas" w:cs="Consolas"/>
+          <w:color w:val="0000FF"/>
+          <w:sz w:val="19"/>
+          <w:szCs w:val="19"/>
+          <w:lang w:val="en-US"/>
+        </w:rPr>
+        <w:t xml:space="preserve"> </w:t>
+      </w:r>
+      <w:proofErr w:type="spellStart"/>
+      <w:r>
+        <w:rPr>
+          <w:rFonts w:ascii="Consolas" w:hAnsi="Consolas" w:cs="Consolas"/>
+          <w:color w:val="FF0000"/>
+          <w:sz w:val="19"/>
+          <w:szCs w:val="19"/>
+          <w:lang w:val="en-US"/>
+        </w:rPr>
+        <w:t>IsNoColorButtonVisible</w:t>
+      </w:r>
+      <w:proofErr w:type="spellEnd"/>
+      <w:r>
+        <w:rPr>
+          <w:rFonts w:ascii="Consolas" w:hAnsi="Consolas" w:cs="Consolas"/>
+          <w:color w:val="0000FF"/>
+          <w:sz w:val="19"/>
+          <w:szCs w:val="19"/>
+          <w:lang w:val="en-US"/>
+        </w:rPr>
+        <w:t>=</w:t>
+      </w:r>
+      <w:r>
+        <w:rPr>
+          <w:rFonts w:ascii="Consolas" w:hAnsi="Consolas" w:cs="Consolas"/>
+          <w:sz w:val="19"/>
+          <w:szCs w:val="19"/>
+          <w:lang w:val="en-US"/>
+        </w:rPr>
+        <w:t>"</w:t>
+      </w:r>
+      <w:r>
+        <w:rPr>
+          <w:rFonts w:ascii="Consolas" w:hAnsi="Consolas" w:cs="Consolas"/>
+          <w:color w:val="0000FF"/>
+          <w:sz w:val="19"/>
+          <w:szCs w:val="19"/>
+          <w:lang w:val="en-US"/>
+        </w:rPr>
+        <w:t>False</w:t>
+      </w:r>
+      <w:r>
+        <w:rPr>
+          <w:rFonts w:ascii="Consolas" w:hAnsi="Consolas" w:cs="Consolas"/>
+          <w:sz w:val="19"/>
+          <w:szCs w:val="19"/>
+          <w:lang w:val="en-US"/>
+        </w:rPr>
+        <w:t>"</w:t>
+      </w:r>
+      <w:r>
+        <w:rPr>
+          <w:rFonts w:ascii="Consolas" w:hAnsi="Consolas" w:cs="Consolas"/>
+          <w:color w:val="0000FF"/>
+          <w:sz w:val="19"/>
+          <w:szCs w:val="19"/>
+          <w:lang w:val="en-US"/>
+        </w:rPr>
+        <w:t xml:space="preserve"> /&gt;</w:t>
+      </w:r>
+    </w:p>
+    <w:p>
+      <w:pPr>
+        <w:autoSpaceDE w:val="0"/>
+        <w:autoSpaceDN w:val="0"/>
+        <w:adjustRightInd w:val="0"/>
+        <w:rPr>
+          <w:rFonts w:ascii="Consolas" w:hAnsi="Consolas" w:cs="Consolas"/>
+          <w:sz w:val="19"/>
+          <w:szCs w:val="19"/>
+          <w:lang w:val="en-US"/>
+        </w:rPr>
+      </w:pPr>
+    </w:p>
+    <w:p>
+      <w:pPr>
+        <w:autoSpaceDE w:val="0"/>
+        <w:autoSpaceDN w:val="0"/>
+        <w:adjustRightInd w:val="0"/>
+        <w:rPr>
+          <w:rFonts w:ascii="Consolas" w:hAnsi="Consolas" w:cs="Consolas"/>
+          <w:sz w:val="19"/>
+          <w:szCs w:val="19"/>
+          <w:lang w:val="en-US"/>
+        </w:rPr>
+      </w:pPr>
+      <w:r>
+        <w:rPr>
+          <w:rFonts w:ascii="Consolas" w:hAnsi="Consolas" w:cs="Consolas"/>
+          <w:color w:val="0000FF"/>
+          <w:sz w:val="19"/>
+          <w:szCs w:val="19"/>
+          <w:lang w:val="en-US"/>
+        </w:rPr>
+        <w:t xml:space="preserve">    &lt;</w:t>
+      </w:r>
+      <w:proofErr w:type="spellStart"/>
+      <w:r>
+        <w:rPr>
+          <w:rFonts w:ascii="Consolas" w:hAnsi="Consolas" w:cs="Consolas"/>
+          <w:color w:val="A31515"/>
+          <w:sz w:val="19"/>
+          <w:szCs w:val="19"/>
+          <w:lang w:val="en-US"/>
+        </w:rPr>
+        <w:t>Fluent</w:t>
+      </w:r>
+      <w:proofErr w:type="gramStart"/>
+      <w:r>
+        <w:rPr>
+          <w:rFonts w:ascii="Consolas" w:hAnsi="Consolas" w:cs="Consolas"/>
+          <w:color w:val="A31515"/>
+          <w:sz w:val="19"/>
+          <w:szCs w:val="19"/>
+          <w:lang w:val="en-US"/>
+        </w:rPr>
+        <w:t>:MenuItem</w:t>
+      </w:r>
+      <w:proofErr w:type="spellEnd"/>
+      <w:proofErr w:type="gramEnd"/>
+      <w:r>
+        <w:rPr>
+          <w:rFonts w:ascii="Consolas" w:hAnsi="Consolas" w:cs="Consolas"/>
+          <w:color w:val="0000FF"/>
+          <w:sz w:val="19"/>
+          <w:szCs w:val="19"/>
+          <w:lang w:val="en-US"/>
+        </w:rPr>
+        <w:t xml:space="preserve"> </w:t>
+      </w:r>
+      <w:r>
+        <w:rPr>
+          <w:rFonts w:ascii="Consolas" w:hAnsi="Consolas" w:cs="Consolas"/>
+          <w:color w:val="FF0000"/>
+          <w:sz w:val="19"/>
+          <w:szCs w:val="19"/>
+          <w:lang w:val="en-US"/>
+        </w:rPr>
+        <w:t>Icon</w:t>
+      </w:r>
+      <w:r>
+        <w:rPr>
+          <w:rFonts w:ascii="Consolas" w:hAnsi="Consolas" w:cs="Consolas"/>
+          <w:color w:val="0000FF"/>
+          <w:sz w:val="19"/>
+          <w:szCs w:val="19"/>
+          <w:lang w:val="en-US"/>
+        </w:rPr>
+        <w:t>=</w:t>
+      </w:r>
+      <w:r>
+        <w:rPr>
+          <w:rFonts w:ascii="Consolas" w:hAnsi="Consolas" w:cs="Consolas"/>
+          <w:sz w:val="19"/>
+          <w:szCs w:val="19"/>
+          <w:lang w:val="en-US"/>
+        </w:rPr>
+        <w:t>"</w:t>
+      </w:r>
+      <w:r>
+        <w:rPr>
+          <w:rFonts w:ascii="Consolas" w:hAnsi="Consolas" w:cs="Consolas"/>
+          <w:color w:val="0000FF"/>
+          <w:sz w:val="19"/>
+          <w:szCs w:val="19"/>
+          <w:lang w:val="en-US"/>
+        </w:rPr>
+        <w:t>Images\Pink.png</w:t>
+      </w:r>
+      <w:r>
+        <w:rPr>
+          <w:rFonts w:ascii="Consolas" w:hAnsi="Consolas" w:cs="Consolas"/>
+          <w:sz w:val="19"/>
+          <w:szCs w:val="19"/>
+          <w:lang w:val="en-US"/>
+        </w:rPr>
+        <w:t>"</w:t>
+      </w:r>
+      <w:r>
+        <w:rPr>
+          <w:rFonts w:ascii="Consolas" w:hAnsi="Consolas" w:cs="Consolas"/>
+          <w:color w:val="0000FF"/>
+          <w:sz w:val="19"/>
+          <w:szCs w:val="19"/>
+          <w:lang w:val="en-US"/>
+        </w:rPr>
+        <w:t xml:space="preserve"> </w:t>
+      </w:r>
+      <w:r>
+        <w:rPr>
+          <w:rFonts w:ascii="Consolas" w:hAnsi="Consolas" w:cs="Consolas"/>
+          <w:color w:val="FF0000"/>
+          <w:sz w:val="19"/>
+          <w:szCs w:val="19"/>
+          <w:lang w:val="en-US"/>
+        </w:rPr>
+        <w:t>Header</w:t>
+      </w:r>
+      <w:r>
+        <w:rPr>
+          <w:rFonts w:ascii="Consolas" w:hAnsi="Consolas" w:cs="Consolas"/>
+          <w:color w:val="0000FF"/>
+          <w:sz w:val="19"/>
+          <w:szCs w:val="19"/>
+          <w:lang w:val="en-US"/>
+        </w:rPr>
+        <w:t>=</w:t>
+      </w:r>
+      <w:r>
+        <w:rPr>
+          <w:rFonts w:ascii="Consolas" w:hAnsi="Consolas" w:cs="Consolas"/>
+          <w:sz w:val="19"/>
+          <w:szCs w:val="19"/>
+          <w:lang w:val="en-US"/>
+        </w:rPr>
+        <w:t>"</w:t>
+      </w:r>
+      <w:r>
+        <w:rPr>
+          <w:rFonts w:ascii="Consolas" w:hAnsi="Consolas" w:cs="Consolas"/>
+          <w:color w:val="0000FF"/>
+          <w:sz w:val="19"/>
+          <w:szCs w:val="19"/>
+          <w:lang w:val="en-US"/>
+        </w:rPr>
+        <w:t>A Menu Item</w:t>
+      </w:r>
+      <w:r>
+        <w:rPr>
+          <w:rFonts w:ascii="Consolas" w:hAnsi="Consolas" w:cs="Consolas"/>
+          <w:sz w:val="19"/>
+          <w:szCs w:val="19"/>
+          <w:lang w:val="en-US"/>
+        </w:rPr>
+        <w:t>"</w:t>
+      </w:r>
+      <w:r>
+        <w:rPr>
+          <w:rFonts w:ascii="Consolas" w:hAnsi="Consolas" w:cs="Consolas"/>
+          <w:color w:val="0000FF"/>
+          <w:sz w:val="19"/>
+          <w:szCs w:val="19"/>
+          <w:lang w:val="en-US"/>
+        </w:rPr>
+        <w:t>/&gt;</w:t>
+      </w:r>
+    </w:p>
+    <w:p>
+      <w:pPr>
+        <w:autoSpaceDE w:val="0"/>
+        <w:autoSpaceDN w:val="0"/>
+        <w:adjustRightInd w:val="0"/>
+        <w:rPr>
+          <w:rFonts w:ascii="Consolas" w:hAnsi="Consolas" w:cs="Consolas"/>
+          <w:color w:val="0000FF"/>
+          <w:sz w:val="19"/>
+          <w:szCs w:val="19"/>
+          <w:lang w:val="en-US"/>
+        </w:rPr>
+      </w:pPr>
+      <w:r>
+        <w:rPr>
+          <w:rFonts w:ascii="Consolas" w:hAnsi="Consolas" w:cs="Consolas"/>
+          <w:color w:val="0000FF"/>
+          <w:sz w:val="19"/>
+          <w:szCs w:val="19"/>
+          <w:lang w:val="en-US"/>
+        </w:rPr>
+        <w:t xml:space="preserve">  &lt;/</w:t>
+      </w:r>
+      <w:proofErr w:type="spellStart"/>
+      <w:r>
+        <w:rPr>
+          <w:rFonts w:ascii="Consolas" w:hAnsi="Consolas" w:cs="Consolas"/>
+          <w:color w:val="A31515"/>
+          <w:sz w:val="19"/>
+          <w:szCs w:val="19"/>
+          <w:lang w:val="en-US"/>
+        </w:rPr>
+        <w:t>Fluent</w:t>
+      </w:r>
+      <w:proofErr w:type="gramStart"/>
+      <w:r>
+        <w:rPr>
+          <w:rFonts w:ascii="Consolas" w:hAnsi="Consolas" w:cs="Consolas"/>
+          <w:color w:val="A31515"/>
+          <w:sz w:val="19"/>
+          <w:szCs w:val="19"/>
+          <w:lang w:val="en-US"/>
+        </w:rPr>
+        <w:t>:DropDownButton</w:t>
+      </w:r>
+      <w:proofErr w:type="spellEnd"/>
+      <w:proofErr w:type="gramEnd"/>
+      <w:r>
+        <w:rPr>
+          <w:rFonts w:ascii="Consolas" w:hAnsi="Consolas" w:cs="Consolas"/>
+          <w:color w:val="0000FF"/>
+          <w:sz w:val="19"/>
+          <w:szCs w:val="19"/>
+          <w:lang w:val="en-US"/>
+        </w:rPr>
+        <w:t>&gt;</w:t>
+      </w:r>
+    </w:p>
+    <w:p>
+      <w:pPr>
+        <w:autoSpaceDE w:val="0"/>
+        <w:autoSpaceDN w:val="0"/>
+        <w:adjustRightInd w:val="0"/>
+        <w:rPr>
+          <w:color w:val="000000" w:themeColor="text1"/>
+          <w:lang w:val="en-US"/>
+        </w:rPr>
+      </w:pPr>
+    </w:p>
+    <w:p>
+      <w:pPr>
+        <w:autoSpaceDE w:val="0"/>
+        <w:autoSpaceDN w:val="0"/>
+        <w:adjustRightInd w:val="0"/>
+        <w:jc w:val="center"/>
+        <w:rPr>
+          <w:color w:val="000000" w:themeColor="text1"/>
+          <w:lang w:val="en-US"/>
+        </w:rPr>
+      </w:pPr>
+      <w:r>
+        <w:rPr>
+          <w:noProof/>
+          <w:color w:val="000000" w:themeColor="text1"/>
+          <w:lang w:val="en-US" w:eastAsia="en-US"/>
+        </w:rPr>
+        <w:drawing>
+          <wp:inline distT="0" distB="0" distL="0" distR="0">
+            <wp:extent cx="2524125" cy="2771775"/>
+            <wp:effectExtent l="0" t="0" r="9525" b="9525"/>
+            <wp:docPr id="18" name="Picture 18"/>
+            <wp:cNvGraphicFramePr>
+              <a:graphicFrameLocks xmlns:a="http://schemas.openxmlformats.org/drawingml/2006/main" noChangeAspect="1"/>
+            </wp:cNvGraphicFramePr>
+            <a:graphic xmlns:a="http://schemas.openxmlformats.org/drawingml/2006/main">
+              <a:graphicData uri="http://schemas.openxmlformats.org/drawingml/2006/picture">
+                <pic:pic xmlns:pic="http://schemas.openxmlformats.org/drawingml/2006/picture">
+                  <pic:nvPicPr>
+                    <pic:cNvPr id="0" name="Picture 2"/>
+                    <pic:cNvPicPr>
+                      <a:picLocks noChangeAspect="1" noChangeArrowheads="1"/>
+                    </pic:cNvPicPr>
+                  </pic:nvPicPr>
+                  <pic:blipFill>
+                    <a:blip r:embed="rId28">
+                      <a:extLst>
+                        <a:ext uri="{28A0092B-C50C-407E-A947-70E740481C1C}">
+                          <a14:useLocalDpi xmlns:a14="http://schemas.microsoft.com/office/drawing/2010/main" val="0"/>
+                        </a:ext>
+                      </a:extLst>
+                    </a:blip>
+                    <a:srcRect/>
+                    <a:stretch>
+                      <a:fillRect/>
+                    </a:stretch>
+                  </pic:blipFill>
+                  <pic:spPr bwMode="auto">
+                    <a:xfrm>
+                      <a:off x="0" y="0"/>
+                      <a:ext cx="2524125" cy="2771775"/>
+                    </a:xfrm>
+                    <a:prstGeom prst="rect">
+                      <a:avLst/>
+                    </a:prstGeom>
+                    <a:noFill/>
+                    <a:ln>
+                      <a:noFill/>
+                    </a:ln>
+                  </pic:spPr>
+                </pic:pic>
+              </a:graphicData>
+            </a:graphic>
+          </wp:inline>
+        </w:drawing>
+      </w:r>
+    </w:p>
+    <w:p>
+      <w:pPr>
+        <w:autoSpaceDE w:val="0"/>
+        <w:autoSpaceDN w:val="0"/>
+        <w:adjustRightInd w:val="0"/>
+        <w:ind w:left="360"/>
+        <w:jc w:val="both"/>
+        <w:rPr>
+          <w:color w:val="000000" w:themeColor="text1"/>
+          <w:lang w:val="en-US"/>
+        </w:rPr>
+      </w:pPr>
+    </w:p>
+    <w:p>
+      <w:pPr>
+        <w:autoSpaceDE w:val="0"/>
+        <w:autoSpaceDN w:val="0"/>
+        <w:adjustRightInd w:val="0"/>
+        <w:jc w:val="both"/>
+        <w:rPr>
+          <w:color w:val="000000" w:themeColor="text1"/>
+          <w:lang w:val="en-US"/>
+        </w:rPr>
+      </w:pPr>
+      <w:r>
+        <w:rPr>
+          <w:color w:val="000000" w:themeColor="text1"/>
+          <w:lang w:val="en-US"/>
+        </w:rPr>
+        <w:t xml:space="preserve">Some of important properties of </w:t>
+      </w:r>
+      <w:proofErr w:type="spellStart"/>
+      <w:r>
+        <w:rPr>
+          <w:color w:val="000000" w:themeColor="text1"/>
+          <w:lang w:val="en-US"/>
+        </w:rPr>
+        <w:t>Color</w:t>
+      </w:r>
+      <w:r>
+        <w:rPr>
+          <w:color w:val="000000" w:themeColor="text1"/>
+          <w:lang w:val="en-US"/>
+        </w:rPr>
+        <w:t>Gallery</w:t>
+      </w:r>
+      <w:proofErr w:type="spellEnd"/>
+      <w:r>
+        <w:rPr>
+          <w:color w:val="000000" w:themeColor="text1"/>
+          <w:lang w:val="en-US"/>
+        </w:rPr>
+        <w:t xml:space="preserve"> </w:t>
+      </w:r>
+      <w:r>
+        <w:rPr>
+          <w:color w:val="000000" w:themeColor="text1"/>
+          <w:lang w:val="en-US"/>
+        </w:rPr>
+        <w:t>are listed below:</w:t>
+      </w:r>
+    </w:p>
+    <w:p>
+      <w:pPr>
+        <w:autoSpaceDE w:val="0"/>
+        <w:autoSpaceDN w:val="0"/>
+        <w:adjustRightInd w:val="0"/>
+        <w:jc w:val="both"/>
+        <w:rPr>
+          <w:color w:val="000000" w:themeColor="text1"/>
+          <w:lang w:val="en-US"/>
+        </w:rPr>
+      </w:pPr>
+    </w:p>
+    <w:tbl>
+      <w:tblPr>
+        <w:tblStyle w:val="ColorfulList-Accent5"/>
+        <w:tblW w:w="0" w:type="auto"/>
+        <w:tblLook w:val="04A0" w:firstRow="1" w:lastRow="0" w:firstColumn="1" w:lastColumn="0" w:noHBand="0" w:noVBand="1"/>
+      </w:tblPr>
+      <w:tblGrid>
+        <w:gridCol w:w="3296"/>
+        <w:gridCol w:w="6842"/>
+      </w:tblGrid>
+      <w:tr>
+        <w:trPr>
+          <w:cnfStyle w:val="100000000000" w:firstRow="1" w:lastRow="0" w:firstColumn="0" w:lastColumn="0" w:oddVBand="0" w:evenVBand="0" w:oddHBand="0" w:evenHBand="0" w:firstRowFirstColumn="0" w:firstRowLastColumn="0" w:lastRowFirstColumn="0" w:lastRowLastColumn="0"/>
+        </w:trPr>
+        <w:tc>
+          <w:tcPr>
+            <w:cnfStyle w:val="001000000000" w:firstRow="0" w:lastRow="0" w:firstColumn="1" w:lastColumn="0" w:oddVBand="0" w:evenVBand="0" w:oddHBand="0" w:evenHBand="0" w:firstRowFirstColumn="0" w:firstRowLastColumn="0" w:lastRowFirstColumn="0" w:lastRowLastColumn="0"/>
+            <w:tcW w:w="3296" w:type="dxa"/>
+          </w:tcPr>
+          <w:p>
+            <w:pPr>
+              <w:autoSpaceDE w:val="0"/>
+              <w:autoSpaceDN w:val="0"/>
+              <w:adjustRightInd w:val="0"/>
+              <w:jc w:val="both"/>
+              <w:rPr>
+                <w:lang w:val="en-US"/>
+              </w:rPr>
+            </w:pPr>
+            <w:r>
+              <w:rPr>
+                <w:lang w:val="en-US"/>
+              </w:rPr>
+              <w:t>Property</w:t>
+            </w:r>
+          </w:p>
+        </w:tc>
+        <w:tc>
+          <w:tcPr>
+            <w:tcW w:w="6842" w:type="dxa"/>
+          </w:tcPr>
+          <w:p>
+            <w:pPr>
+              <w:autoSpaceDE w:val="0"/>
+              <w:autoSpaceDN w:val="0"/>
+              <w:adjustRightInd w:val="0"/>
+              <w:jc w:val="both"/>
+              <w:cnfStyle w:val="100000000000" w:firstRow="1" w:lastRow="0" w:firstColumn="0" w:lastColumn="0" w:oddVBand="0" w:evenVBand="0" w:oddHBand="0" w:evenHBand="0" w:firstRowFirstColumn="0" w:firstRowLastColumn="0" w:lastRowFirstColumn="0" w:lastRowLastColumn="0"/>
+              <w:rPr>
+                <w:lang w:val="en-US"/>
+              </w:rPr>
+            </w:pPr>
+            <w:r>
+              <w:rPr>
+                <w:lang w:val="en-US"/>
+              </w:rPr>
+              <w:t>Description</w:t>
+            </w:r>
+          </w:p>
+        </w:tc>
+      </w:tr>
+      <w:tr>
+        <w:trPr>
+          <w:cnfStyle w:val="000000100000" w:firstRow="0" w:lastRow="0" w:firstColumn="0" w:lastColumn="0" w:oddVBand="0" w:evenVBand="0" w:oddHBand="1" w:evenHBand="0" w:firstRowFirstColumn="0" w:firstRowLastColumn="0" w:lastRowFirstColumn="0" w:lastRowLastColumn="0"/>
+        </w:trPr>
+        <w:tc>
+          <w:tcPr>
+            <w:cnfStyle w:val="001000000000" w:firstRow="0" w:lastRow="0" w:firstColumn="1" w:lastColumn="0" w:oddVBand="0" w:evenVBand="0" w:oddHBand="0" w:evenHBand="0" w:firstRowFirstColumn="0" w:firstRowLastColumn="0" w:lastRowFirstColumn="0" w:lastRowLastColumn="0"/>
+            <w:tcW w:w="3296" w:type="dxa"/>
+          </w:tcPr>
+          <w:p>
+            <w:pPr>
+              <w:autoSpaceDE w:val="0"/>
+              <w:autoSpaceDN w:val="0"/>
+              <w:adjustRightInd w:val="0"/>
+              <w:jc w:val="both"/>
+              <w:rPr>
+                <w:b w:val="0"/>
+                <w:lang w:val="en-US"/>
+              </w:rPr>
+            </w:pPr>
+            <w:proofErr w:type="spellStart"/>
+            <w:r>
+              <w:rPr>
+                <w:b w:val="0"/>
+                <w:lang w:val="en-US"/>
+              </w:rPr>
+              <w:t>SelectedColor</w:t>
+            </w:r>
+            <w:proofErr w:type="spellEnd"/>
+          </w:p>
+        </w:tc>
+        <w:tc>
+          <w:tcPr>
+            <w:tcW w:w="6842" w:type="dxa"/>
+          </w:tcPr>
+          <w:p>
+            <w:pPr>
+              <w:autoSpaceDE w:val="0"/>
+              <w:autoSpaceDN w:val="0"/>
+              <w:adjustRightInd w:val="0"/>
+              <w:jc w:val="both"/>
+              <w:cnfStyle w:val="000000100000" w:firstRow="0" w:lastRow="0" w:firstColumn="0" w:lastColumn="0" w:oddVBand="0" w:evenVBand="0" w:oddHBand="1" w:evenHBand="0" w:firstRowFirstColumn="0" w:firstRowLastColumn="0" w:lastRowFirstColumn="0" w:lastRowLastColumn="0"/>
+              <w:rPr>
+                <w:lang w:val="en-US"/>
+              </w:rPr>
+            </w:pPr>
+            <w:r>
+              <w:rPr>
+                <w:lang w:val="en-US"/>
+              </w:rPr>
+              <w:t xml:space="preserve">Use this property to set or get currently selected color. Default value is null </w:t>
+            </w:r>
+          </w:p>
+        </w:tc>
+      </w:tr>
+      <w:tr>
+        <w:tc>
+          <w:tcPr>
+            <w:cnfStyle w:val="001000000000" w:firstRow="0" w:lastRow="0" w:firstColumn="1" w:lastColumn="0" w:oddVBand="0" w:evenVBand="0" w:oddHBand="0" w:evenHBand="0" w:firstRowFirstColumn="0" w:firstRowLastColumn="0" w:lastRowFirstColumn="0" w:lastRowLastColumn="0"/>
+            <w:tcW w:w="3296" w:type="dxa"/>
+          </w:tcPr>
+          <w:p>
+            <w:pPr>
+              <w:autoSpaceDE w:val="0"/>
+              <w:autoSpaceDN w:val="0"/>
+              <w:adjustRightInd w:val="0"/>
+              <w:jc w:val="both"/>
+              <w:rPr>
+                <w:b w:val="0"/>
+                <w:lang w:val="en-US"/>
+              </w:rPr>
+            </w:pPr>
+            <w:r>
+              <w:rPr>
+                <w:b w:val="0"/>
+                <w:lang w:val="en-US"/>
+              </w:rPr>
+              <w:t>Mode</w:t>
+            </w:r>
+          </w:p>
+        </w:tc>
+        <w:tc>
+          <w:tcPr>
+            <w:tcW w:w="6842" w:type="dxa"/>
+          </w:tcPr>
+          <w:p>
+            <w:pPr>
+              <w:autoSpaceDE w:val="0"/>
+              <w:autoSpaceDN w:val="0"/>
+              <w:adjustRightInd w:val="0"/>
+              <w:jc w:val="both"/>
+              <w:cnfStyle w:val="000000000000" w:firstRow="0" w:lastRow="0" w:firstColumn="0" w:lastColumn="0" w:oddVBand="0" w:evenVBand="0" w:oddHBand="0" w:evenHBand="0" w:firstRowFirstColumn="0" w:firstRowLastColumn="0" w:lastRowFirstColumn="0" w:lastRowLastColumn="0"/>
+              <w:rPr>
+                <w:lang w:val="en-US"/>
+              </w:rPr>
+            </w:pPr>
+            <w:r>
+              <w:rPr>
+                <w:lang w:val="en-US"/>
+              </w:rPr>
+              <w:t>You can set or get one of the</w:t>
+            </w:r>
+            <w:r>
+              <w:rPr>
+                <w:lang w:val="en-US"/>
+              </w:rPr>
+              <w:t xml:space="preserve"> three modes of appearance</w:t>
+            </w:r>
+          </w:p>
+        </w:tc>
+      </w:tr>
+      <w:tr>
+        <w:trPr>
+          <w:cnfStyle w:val="000000100000" w:firstRow="0" w:lastRow="0" w:firstColumn="0" w:lastColumn="0" w:oddVBand="0" w:evenVBand="0" w:oddHBand="1" w:evenHBand="0" w:firstRowFirstColumn="0" w:firstRowLastColumn="0" w:lastRowFirstColumn="0" w:lastRowLastColumn="0"/>
+        </w:trPr>
+        <w:tc>
+          <w:tcPr>
+            <w:cnfStyle w:val="001000000000" w:firstRow="0" w:lastRow="0" w:firstColumn="1" w:lastColumn="0" w:oddVBand="0" w:evenVBand="0" w:oddHBand="0" w:evenHBand="0" w:firstRowFirstColumn="0" w:firstRowLastColumn="0" w:lastRowFirstColumn="0" w:lastRowLastColumn="0"/>
+            <w:tcW w:w="3296" w:type="dxa"/>
+          </w:tcPr>
+          <w:p>
+            <w:pPr>
+              <w:autoSpaceDE w:val="0"/>
+              <w:autoSpaceDN w:val="0"/>
+              <w:adjustRightInd w:val="0"/>
+              <w:jc w:val="both"/>
+              <w:rPr>
+                <w:b w:val="0"/>
+                <w:lang w:val="en-US"/>
+              </w:rPr>
+            </w:pPr>
+            <w:proofErr w:type="spellStart"/>
+            <w:r>
+              <w:rPr>
+                <w:b w:val="0"/>
+                <w:lang w:val="en-US"/>
+              </w:rPr>
+              <w:t>ChipWidth</w:t>
+            </w:r>
+            <w:proofErr w:type="spellEnd"/>
+          </w:p>
+        </w:tc>
+        <w:tc>
+          <w:tcPr>
+            <w:tcW w:w="6842" w:type="dxa"/>
+          </w:tcPr>
+          <w:p>
+            <w:pPr>
+              <w:autoSpaceDE w:val="0"/>
+              <w:autoSpaceDN w:val="0"/>
+              <w:adjustRightInd w:val="0"/>
+              <w:jc w:val="both"/>
+              <w:cnfStyle w:val="000000100000" w:firstRow="0" w:lastRow="0" w:firstColumn="0" w:lastColumn="0" w:oddVBand="0" w:evenVBand="0" w:oddHBand="1" w:evenHBand="0" w:firstRowFirstColumn="0" w:firstRowLastColumn="0" w:lastRowFirstColumn="0" w:lastRowLastColumn="0"/>
+              <w:rPr>
+                <w:lang w:val="en-US"/>
+              </w:rPr>
+            </w:pPr>
+            <w:r>
+              <w:rPr>
+                <w:lang w:val="en-US"/>
+              </w:rPr>
+              <w:t>You can set or get size of chips (boxes where color presented)</w:t>
+            </w:r>
+          </w:p>
+        </w:tc>
+      </w:tr>
+      <w:tr>
+        <w:tc>
+          <w:tcPr>
+            <w:cnfStyle w:val="001000000000" w:firstRow="0" w:lastRow="0" w:firstColumn="1" w:lastColumn="0" w:oddVBand="0" w:evenVBand="0" w:oddHBand="0" w:evenHBand="0" w:firstRowFirstColumn="0" w:firstRowLastColumn="0" w:lastRowFirstColumn="0" w:lastRowLastColumn="0"/>
+            <w:tcW w:w="3296" w:type="dxa"/>
+          </w:tcPr>
+          <w:p>
+            <w:pPr>
+              <w:autoSpaceDE w:val="0"/>
+              <w:autoSpaceDN w:val="0"/>
+              <w:adjustRightInd w:val="0"/>
+              <w:jc w:val="both"/>
+              <w:rPr>
+                <w:b w:val="0"/>
+                <w:lang w:val="en-US"/>
+              </w:rPr>
+            </w:pPr>
+            <w:proofErr w:type="spellStart"/>
+            <w:r>
+              <w:rPr>
+                <w:b w:val="0"/>
+                <w:lang w:val="en-US"/>
+              </w:rPr>
+              <w:t>Chip</w:t>
+            </w:r>
+            <w:r>
+              <w:rPr>
+                <w:b w:val="0"/>
+                <w:lang w:val="en-US"/>
+              </w:rPr>
+              <w:t>Height</w:t>
+            </w:r>
+            <w:proofErr w:type="spellEnd"/>
+          </w:p>
+        </w:tc>
+        <w:tc>
+          <w:tcPr>
+            <w:tcW w:w="6842" w:type="dxa"/>
+          </w:tcPr>
+          <w:p>
+            <w:pPr>
+              <w:autoSpaceDE w:val="0"/>
+              <w:autoSpaceDN w:val="0"/>
+              <w:adjustRightInd w:val="0"/>
+              <w:jc w:val="both"/>
+              <w:cnfStyle w:val="000000000000" w:firstRow="0" w:lastRow="0" w:firstColumn="0" w:lastColumn="0" w:oddVBand="0" w:evenVBand="0" w:oddHBand="0" w:evenHBand="0" w:firstRowFirstColumn="0" w:firstRowLastColumn="0" w:lastRowFirstColumn="0" w:lastRowLastColumn="0"/>
+              <w:rPr>
+                <w:lang w:val="en-US"/>
+              </w:rPr>
+            </w:pPr>
+            <w:r>
+              <w:rPr>
+                <w:lang w:val="en-US"/>
+              </w:rPr>
+              <w:t>You can set or get size of chips (boxes where color presented)</w:t>
+            </w:r>
+          </w:p>
+        </w:tc>
+      </w:tr>
+      <w:tr>
+        <w:trPr>
+          <w:cnfStyle w:val="000000100000" w:firstRow="0" w:lastRow="0" w:firstColumn="0" w:lastColumn="0" w:oddVBand="0" w:evenVBand="0" w:oddHBand="1" w:evenHBand="0" w:firstRowFirstColumn="0" w:firstRowLastColumn="0" w:lastRowFirstColumn="0" w:lastRowLastColumn="0"/>
+        </w:trPr>
+        <w:tc>
+          <w:tcPr>
+            <w:cnfStyle w:val="001000000000" w:firstRow="0" w:lastRow="0" w:firstColumn="1" w:lastColumn="0" w:oddVBand="0" w:evenVBand="0" w:oddHBand="0" w:evenHBand="0" w:firstRowFirstColumn="0" w:firstRowLastColumn="0" w:lastRowFirstColumn="0" w:lastRowLastColumn="0"/>
+            <w:tcW w:w="3296" w:type="dxa"/>
+          </w:tcPr>
+          <w:p>
+            <w:pPr>
+              <w:autoSpaceDE w:val="0"/>
+              <w:autoSpaceDN w:val="0"/>
+              <w:adjustRightInd w:val="0"/>
+              <w:jc w:val="both"/>
+              <w:rPr>
+                <w:b w:val="0"/>
+                <w:color w:val="auto"/>
+                <w:lang w:val="en-US"/>
+              </w:rPr>
+            </w:pPr>
+            <w:proofErr w:type="spellStart"/>
+            <w:r>
+              <w:rPr>
+                <w:b w:val="0"/>
+                <w:color w:val="auto"/>
+                <w:lang w:val="en-US"/>
+              </w:rPr>
+              <w:t>IsAutomaticColorButtonVisible</w:t>
+            </w:r>
+            <w:proofErr w:type="spellEnd"/>
+          </w:p>
+        </w:tc>
+        <w:tc>
+          <w:tcPr>
+            <w:tcW w:w="6842" w:type="dxa"/>
+          </w:tcPr>
+          <w:p>
+            <w:pPr>
+              <w:autoSpaceDE w:val="0"/>
+              <w:autoSpaceDN w:val="0"/>
+              <w:adjustRightInd w:val="0"/>
+              <w:jc w:val="both"/>
+              <w:cnfStyle w:val="000000100000" w:firstRow="0" w:lastRow="0" w:firstColumn="0" w:lastColumn="0" w:oddVBand="0" w:evenVBand="0" w:oddHBand="1" w:evenHBand="0" w:firstRowFirstColumn="0" w:firstRowLastColumn="0" w:lastRowFirstColumn="0" w:lastRowLastColumn="0"/>
+              <w:rPr>
+                <w:lang w:val="en-US"/>
+              </w:rPr>
+            </w:pPr>
+            <w:r>
+              <w:rPr>
+                <w:lang w:val="en-US"/>
+              </w:rPr>
+              <w:t>You can hide or show the button (1) (see the picture above)</w:t>
+            </w:r>
+          </w:p>
+        </w:tc>
+      </w:tr>
+      <w:tr>
+        <w:tc>
+          <w:tcPr>
+            <w:cnfStyle w:val="001000000000" w:firstRow="0" w:lastRow="0" w:firstColumn="1" w:lastColumn="0" w:oddVBand="0" w:evenVBand="0" w:oddHBand="0" w:evenHBand="0" w:firstRowFirstColumn="0" w:firstRowLastColumn="0" w:lastRowFirstColumn="0" w:lastRowLastColumn="0"/>
+            <w:tcW w:w="3296" w:type="dxa"/>
+          </w:tcPr>
+          <w:p>
+            <w:pPr>
+              <w:autoSpaceDE w:val="0"/>
+              <w:autoSpaceDN w:val="0"/>
+              <w:adjustRightInd w:val="0"/>
+              <w:jc w:val="both"/>
+              <w:rPr>
+                <w:b w:val="0"/>
+                <w:color w:val="auto"/>
+                <w:lang w:val="en-US"/>
+              </w:rPr>
+            </w:pPr>
+            <w:proofErr w:type="spellStart"/>
+            <w:r>
+              <w:rPr>
+                <w:b w:val="0"/>
+                <w:color w:val="auto"/>
+                <w:lang w:val="en-US"/>
+              </w:rPr>
+              <w:t>IsNoColorButtonVisible</w:t>
+            </w:r>
+            <w:proofErr w:type="spellEnd"/>
+          </w:p>
+        </w:tc>
+        <w:tc>
+          <w:tcPr>
+            <w:tcW w:w="6842" w:type="dxa"/>
+          </w:tcPr>
+          <w:p>
+            <w:pPr>
+              <w:autoSpaceDE w:val="0"/>
+              <w:autoSpaceDN w:val="0"/>
+              <w:adjustRightInd w:val="0"/>
+              <w:jc w:val="both"/>
+              <w:cnfStyle w:val="000000000000" w:firstRow="0" w:lastRow="0" w:firstColumn="0" w:lastColumn="0" w:oddVBand="0" w:evenVBand="0" w:oddHBand="0" w:evenHBand="0" w:firstRowFirstColumn="0" w:firstRowLastColumn="0" w:lastRowFirstColumn="0" w:lastRowLastColumn="0"/>
+              <w:rPr>
+                <w:lang w:val="en-US"/>
+              </w:rPr>
+            </w:pPr>
+            <w:r>
+              <w:rPr>
+                <w:lang w:val="en-US"/>
+              </w:rPr>
+              <w:t>You can hide or show the button (</w:t>
+            </w:r>
+            <w:r>
+              <w:rPr>
+                <w:lang w:val="en-US"/>
+              </w:rPr>
+              <w:t>2</w:t>
+            </w:r>
+            <w:r>
+              <w:rPr>
+                <w:lang w:val="en-US"/>
+              </w:rPr>
+              <w:t>) (see the picture above)</w:t>
+            </w:r>
+          </w:p>
+        </w:tc>
+      </w:tr>
+      <w:tr>
+        <w:trPr>
+          <w:cnfStyle w:val="000000100000" w:firstRow="0" w:lastRow="0" w:firstColumn="0" w:lastColumn="0" w:oddVBand="0" w:evenVBand="0" w:oddHBand="1" w:evenHBand="0" w:firstRowFirstColumn="0" w:firstRowLastColumn="0" w:lastRowFirstColumn="0" w:lastRowLastColumn="0"/>
+        </w:trPr>
+        <w:tc>
+          <w:tcPr>
+            <w:cnfStyle w:val="001000000000" w:firstRow="0" w:lastRow="0" w:firstColumn="1" w:lastColumn="0" w:oddVBand="0" w:evenVBand="0" w:oddHBand="0" w:evenHBand="0" w:firstRowFirstColumn="0" w:firstRowLastColumn="0" w:lastRowFirstColumn="0" w:lastRowLastColumn="0"/>
+            <w:tcW w:w="3296" w:type="dxa"/>
+          </w:tcPr>
+          <w:p>
+            <w:pPr>
+              <w:autoSpaceDE w:val="0"/>
+              <w:autoSpaceDN w:val="0"/>
+              <w:adjustRightInd w:val="0"/>
+              <w:jc w:val="both"/>
+              <w:rPr>
+                <w:b w:val="0"/>
+                <w:lang w:val="en-US"/>
+              </w:rPr>
+            </w:pPr>
+            <w:proofErr w:type="spellStart"/>
+            <w:r>
+              <w:rPr>
+                <w:b w:val="0"/>
+                <w:lang w:val="en-US"/>
+              </w:rPr>
+              <w:t>IsMoreColorsButtonVisible</w:t>
+            </w:r>
+            <w:proofErr w:type="spellEnd"/>
+          </w:p>
+        </w:tc>
+        <w:tc>
+          <w:tcPr>
+            <w:tcW w:w="6842" w:type="dxa"/>
+          </w:tcPr>
+          <w:p>
+            <w:pPr>
+              <w:autoSpaceDE w:val="0"/>
+              <w:autoSpaceDN w:val="0"/>
+              <w:adjustRightInd w:val="0"/>
+              <w:cnfStyle w:val="000000100000" w:firstRow="0" w:lastRow="0" w:firstColumn="0" w:lastColumn="0" w:oddVBand="0" w:evenVBand="0" w:oddHBand="1" w:evenHBand="0" w:firstRowFirstColumn="0" w:firstRowLastColumn="0" w:lastRowFirstColumn="0" w:lastRowLastColumn="0"/>
+              <w:rPr>
+                <w:lang w:val="en-US"/>
+              </w:rPr>
+            </w:pPr>
+            <w:r>
+              <w:rPr>
+                <w:lang w:val="en-US"/>
+              </w:rPr>
+              <w:t>You can hide or show the button (</w:t>
+            </w:r>
+            <w:r>
+              <w:rPr>
+                <w:lang w:val="en-US"/>
+              </w:rPr>
+              <w:t>6</w:t>
+            </w:r>
+            <w:r>
+              <w:rPr>
+                <w:lang w:val="en-US"/>
+              </w:rPr>
+              <w:t>) (see the picture above)</w:t>
+            </w:r>
+            <w:r>
+              <w:rPr>
+                <w:lang w:val="en-US"/>
+              </w:rPr>
+              <w:t xml:space="preserve">. Additionally you can subscribe </w:t>
+            </w:r>
+            <w:proofErr w:type="spellStart"/>
+            <w:r>
+              <w:rPr>
+                <w:lang w:val="en-US"/>
+              </w:rPr>
+              <w:t>MoreColorsExecuting</w:t>
+            </w:r>
+            <w:proofErr w:type="spellEnd"/>
+            <w:r>
+              <w:rPr>
+                <w:lang w:val="en-US"/>
+              </w:rPr>
+              <w:t xml:space="preserve"> event</w:t>
+            </w:r>
+            <w:r>
+              <w:rPr>
+                <w:lang w:val="en-US"/>
+              </w:rPr>
+              <w:t xml:space="preserve"> to use you own ‘color choose’ dialog (otherwise the default dialog will be used).</w:t>
+            </w:r>
+          </w:p>
+        </w:tc>
+      </w:tr>
+      <w:tr>
+        <w:tc>
+          <w:tcPr>
+            <w:cnfStyle w:val="001000000000" w:firstRow="0" w:lastRow="0" w:firstColumn="1" w:lastColumn="0" w:oddVBand="0" w:evenVBand="0" w:oddHBand="0" w:evenHBand="0" w:firstRowFirstColumn="0" w:firstRowLastColumn="0" w:lastRowFirstColumn="0" w:lastRowLastColumn="0"/>
+            <w:tcW w:w="3296" w:type="dxa"/>
+          </w:tcPr>
+          <w:p>
+            <w:pPr>
+              <w:autoSpaceDE w:val="0"/>
+              <w:autoSpaceDN w:val="0"/>
+              <w:adjustRightInd w:val="0"/>
+              <w:jc w:val="both"/>
+              <w:rPr>
+                <w:b w:val="0"/>
+                <w:lang w:val="en-US"/>
+              </w:rPr>
+            </w:pPr>
+            <w:proofErr w:type="spellStart"/>
+            <w:r>
+              <w:rPr>
+                <w:b w:val="0"/>
+                <w:lang w:val="en-US"/>
+              </w:rPr>
+              <w:t>IsRecentColorsVisible</w:t>
+            </w:r>
+            <w:proofErr w:type="spellEnd"/>
+          </w:p>
+        </w:tc>
+        <w:tc>
+          <w:tcPr>
+            <w:tcW w:w="6842" w:type="dxa"/>
+          </w:tcPr>
+          <w:p>
+            <w:pPr>
+              <w:autoSpaceDE w:val="0"/>
+              <w:autoSpaceDN w:val="0"/>
+              <w:adjustRightInd w:val="0"/>
+              <w:jc w:val="both"/>
+              <w:cnfStyle w:val="000000000000" w:firstRow="0" w:lastRow="0" w:firstColumn="0" w:lastColumn="0" w:oddVBand="0" w:evenVBand="0" w:oddHBand="0" w:evenHBand="0" w:firstRowFirstColumn="0" w:firstRowLastColumn="0" w:lastRowFirstColumn="0" w:lastRowLastColumn="0"/>
+              <w:rPr>
+                <w:lang w:val="en-US"/>
+              </w:rPr>
+            </w:pPr>
+            <w:r>
+              <w:rPr>
+                <w:lang w:val="en-US"/>
+              </w:rPr>
+              <w:t xml:space="preserve">You can hide or show the </w:t>
+            </w:r>
+            <w:r>
+              <w:rPr>
+                <w:lang w:val="en-US"/>
+              </w:rPr>
+              <w:t xml:space="preserve">bar where colors picked with </w:t>
+            </w:r>
+            <w:proofErr w:type="spellStart"/>
+            <w:r>
+              <w:rPr>
+                <w:lang w:val="en-US"/>
+              </w:rPr>
+              <w:t>MoreColors</w:t>
+            </w:r>
+            <w:proofErr w:type="spellEnd"/>
+            <w:r>
+              <w:rPr>
+                <w:lang w:val="en-US"/>
+              </w:rPr>
+              <w:t xml:space="preserve"> appear</w:t>
+            </w:r>
+          </w:p>
+        </w:tc>
+      </w:tr>
+      <w:tr>
+        <w:trPr>
+          <w:cnfStyle w:val="000000100000" w:firstRow="0" w:lastRow="0" w:firstColumn="0" w:lastColumn="0" w:oddVBand="0" w:evenVBand="0" w:oddHBand="1" w:evenHBand="0" w:firstRowFirstColumn="0" w:firstRowLastColumn="0" w:lastRowFirstColumn="0" w:lastRowLastColumn="0"/>
+        </w:trPr>
+        <w:tc>
+          <w:tcPr>
+            <w:cnfStyle w:val="001000000000" w:firstRow="0" w:lastRow="0" w:firstColumn="1" w:lastColumn="0" w:oddVBand="0" w:evenVBand="0" w:oddHBand="0" w:evenHBand="0" w:firstRowFirstColumn="0" w:firstRowLastColumn="0" w:lastRowFirstColumn="0" w:lastRowLastColumn="0"/>
+            <w:tcW w:w="3296" w:type="dxa"/>
+          </w:tcPr>
+          <w:p>
+            <w:pPr>
+              <w:autoSpaceDE w:val="0"/>
+              <w:autoSpaceDN w:val="0"/>
+              <w:adjustRightInd w:val="0"/>
+              <w:jc w:val="both"/>
+              <w:rPr>
+                <w:b w:val="0"/>
+                <w:lang w:val="en-US"/>
+              </w:rPr>
+            </w:pPr>
+            <w:r>
+              <w:rPr>
+                <w:b w:val="0"/>
+                <w:lang w:val="en-US"/>
+              </w:rPr>
+              <w:t>Columns</w:t>
+            </w:r>
+          </w:p>
+        </w:tc>
+        <w:tc>
+          <w:tcPr>
+            <w:tcW w:w="6842" w:type="dxa"/>
+          </w:tcPr>
+          <w:p>
+            <w:pPr>
+              <w:autoSpaceDE w:val="0"/>
+              <w:autoSpaceDN w:val="0"/>
+              <w:adjustRightInd w:val="0"/>
+              <w:jc w:val="both"/>
+              <w:cnfStyle w:val="000000100000" w:firstRow="0" w:lastRow="0" w:firstColumn="0" w:lastColumn="0" w:oddVBand="0" w:evenVBand="0" w:oddHBand="1" w:evenHBand="0" w:firstRowFirstColumn="0" w:firstRowLastColumn="0" w:lastRowFirstColumn="0" w:lastRowLastColumn="0"/>
+              <w:rPr>
+                <w:lang w:val="en-US"/>
+              </w:rPr>
+            </w:pPr>
+            <w:r>
+              <w:rPr>
+                <w:lang w:val="en-US"/>
+              </w:rPr>
+              <w:t xml:space="preserve">You can manage </w:t>
+            </w:r>
+            <w:r>
+              <w:rPr>
+                <w:lang w:val="en-US"/>
+              </w:rPr>
+              <w:t xml:space="preserve">number of color gallery columns. </w:t>
+            </w:r>
+            <w:r>
+              <w:rPr>
+                <w:lang w:val="en-US"/>
+              </w:rPr>
+              <w:t>It w</w:t>
+            </w:r>
+            <w:r>
+              <w:rPr>
+                <w:lang w:val="en-US"/>
+              </w:rPr>
+              <w:t>ork</w:t>
+            </w:r>
+            <w:r>
+              <w:rPr>
+                <w:lang w:val="en-US"/>
+              </w:rPr>
+              <w:t>s</w:t>
+            </w:r>
+            <w:r>
+              <w:rPr>
+                <w:lang w:val="en-US"/>
+              </w:rPr>
+              <w:t xml:space="preserve"> only when Mode is </w:t>
+            </w:r>
+            <w:proofErr w:type="spellStart"/>
+            <w:r>
+              <w:rPr>
+                <w:lang w:val="en-US"/>
+              </w:rPr>
+              <w:t>ThemeColors</w:t>
+            </w:r>
+            <w:proofErr w:type="spellEnd"/>
+          </w:p>
+        </w:tc>
+      </w:tr>
+      <w:tr>
+        <w:tc>
+          <w:tcPr>
+            <w:cnfStyle w:val="001000000000" w:firstRow="0" w:lastRow="0" w:firstColumn="1" w:lastColumn="0" w:oddVBand="0" w:evenVBand="0" w:oddHBand="0" w:evenHBand="0" w:firstRowFirstColumn="0" w:firstRowLastColumn="0" w:lastRowFirstColumn="0" w:lastRowLastColumn="0"/>
+            <w:tcW w:w="3296" w:type="dxa"/>
+          </w:tcPr>
+          <w:p>
+            <w:pPr>
+              <w:autoSpaceDE w:val="0"/>
+              <w:autoSpaceDN w:val="0"/>
+              <w:adjustRightInd w:val="0"/>
+              <w:jc w:val="both"/>
+              <w:rPr>
+                <w:b w:val="0"/>
+                <w:lang w:val="en-US"/>
+              </w:rPr>
+            </w:pPr>
+            <w:proofErr w:type="spellStart"/>
+            <w:r>
+              <w:rPr>
+                <w:b w:val="0"/>
+                <w:lang w:val="en-US"/>
+              </w:rPr>
+              <w:t>StandardColorGridRows</w:t>
+            </w:r>
+            <w:proofErr w:type="spellEnd"/>
+          </w:p>
+        </w:tc>
+        <w:tc>
+          <w:tcPr>
+            <w:tcW w:w="6842" w:type="dxa"/>
+          </w:tcPr>
+          <w:p>
+            <w:pPr>
+              <w:autoSpaceDE w:val="0"/>
+              <w:autoSpaceDN w:val="0"/>
+              <w:adjustRightInd w:val="0"/>
+              <w:jc w:val="both"/>
+              <w:cnfStyle w:val="000000000000" w:firstRow="0" w:lastRow="0" w:firstColumn="0" w:lastColumn="0" w:oddVBand="0" w:evenVBand="0" w:oddHBand="0" w:evenHBand="0" w:firstRowFirstColumn="0" w:firstRowLastColumn="0" w:lastRowFirstColumn="0" w:lastRowLastColumn="0"/>
+              <w:rPr>
+                <w:lang w:val="en-US"/>
+              </w:rPr>
+            </w:pPr>
+            <w:r>
+              <w:rPr>
+                <w:lang w:val="en-US"/>
+              </w:rPr>
+              <w:t xml:space="preserve">You can set or get how many rows will be in standard colors area (4) </w:t>
+            </w:r>
+            <w:r>
+              <w:rPr>
+                <w:lang w:val="en-US"/>
+              </w:rPr>
+              <w:t xml:space="preserve"> (see the picture above)</w:t>
+            </w:r>
+            <w:r>
+              <w:rPr>
+                <w:lang w:val="en-US"/>
+              </w:rPr>
+              <w:t xml:space="preserve"> </w:t>
+            </w:r>
+          </w:p>
+        </w:tc>
+      </w:tr>
+      <w:tr>
+        <w:trPr>
+          <w:cnfStyle w:val="000000100000" w:firstRow="0" w:lastRow="0" w:firstColumn="0" w:lastColumn="0" w:oddVBand="0" w:evenVBand="0" w:oddHBand="1" w:evenHBand="0" w:firstRowFirstColumn="0" w:firstRowLastColumn="0" w:lastRowFirstColumn="0" w:lastRowLastColumn="0"/>
+        </w:trPr>
+        <w:tc>
+          <w:tcPr>
+            <w:cnfStyle w:val="001000000000" w:firstRow="0" w:lastRow="0" w:firstColumn="1" w:lastColumn="0" w:oddVBand="0" w:evenVBand="0" w:oddHBand="0" w:evenHBand="0" w:firstRowFirstColumn="0" w:firstRowLastColumn="0" w:lastRowFirstColumn="0" w:lastRowLastColumn="0"/>
+            <w:tcW w:w="3296" w:type="dxa"/>
+          </w:tcPr>
+          <w:p>
+            <w:pPr>
+              <w:autoSpaceDE w:val="0"/>
+              <w:autoSpaceDN w:val="0"/>
+              <w:adjustRightInd w:val="0"/>
+              <w:jc w:val="both"/>
+              <w:rPr>
+                <w:b w:val="0"/>
+                <w:lang w:val="en-US"/>
+              </w:rPr>
+            </w:pPr>
+            <w:proofErr w:type="spellStart"/>
+            <w:r>
+              <w:rPr>
+                <w:b w:val="0"/>
+                <w:lang w:val="en-US"/>
+              </w:rPr>
+              <w:t>ThemeColorGridRows</w:t>
+            </w:r>
+            <w:proofErr w:type="spellEnd"/>
+          </w:p>
+        </w:tc>
+        <w:tc>
+          <w:tcPr>
+            <w:tcW w:w="6842" w:type="dxa"/>
+          </w:tcPr>
+          <w:p>
+            <w:pPr>
+              <w:autoSpaceDE w:val="0"/>
+              <w:autoSpaceDN w:val="0"/>
+              <w:adjustRightInd w:val="0"/>
+              <w:jc w:val="both"/>
+              <w:cnfStyle w:val="000000100000" w:firstRow="0" w:lastRow="0" w:firstColumn="0" w:lastColumn="0" w:oddVBand="0" w:evenVBand="0" w:oddHBand="1" w:evenHBand="0" w:firstRowFirstColumn="0" w:firstRowLastColumn="0" w:lastRowFirstColumn="0" w:lastRowLastColumn="0"/>
+              <w:rPr>
+                <w:lang w:val="en-US"/>
+              </w:rPr>
+            </w:pPr>
+            <w:r>
+              <w:rPr>
+                <w:lang w:val="en-US"/>
+              </w:rPr>
+              <w:t xml:space="preserve">You can set or get how many rows will be in </w:t>
+            </w:r>
+            <w:r>
+              <w:rPr>
+                <w:lang w:val="en-US"/>
+              </w:rPr>
+              <w:t>theme</w:t>
+            </w:r>
+            <w:r>
+              <w:rPr>
+                <w:lang w:val="en-US"/>
+              </w:rPr>
+              <w:t xml:space="preserve"> colors area (</w:t>
+            </w:r>
+            <w:r>
+              <w:rPr>
+                <w:lang w:val="en-US"/>
+              </w:rPr>
+              <w:t>3</w:t>
+            </w:r>
+            <w:r>
+              <w:rPr>
+                <w:lang w:val="en-US"/>
+              </w:rPr>
+              <w:t xml:space="preserve">)  (see the picture above) </w:t>
+            </w:r>
+          </w:p>
+        </w:tc>
+      </w:tr>
+      <w:tr>
+        <w:tc>
+          <w:tcPr>
+            <w:cnfStyle w:val="001000000000" w:firstRow="0" w:lastRow="0" w:firstColumn="1" w:lastColumn="0" w:oddVBand="0" w:evenVBand="0" w:oddHBand="0" w:evenHBand="0" w:firstRowFirstColumn="0" w:firstRowLastColumn="0" w:lastRowFirstColumn="0" w:lastRowLastColumn="0"/>
+            <w:tcW w:w="3296" w:type="dxa"/>
+          </w:tcPr>
+          <w:p>
+            <w:pPr>
+              <w:autoSpaceDE w:val="0"/>
+              <w:autoSpaceDN w:val="0"/>
+              <w:adjustRightInd w:val="0"/>
+              <w:jc w:val="both"/>
+              <w:rPr>
+                <w:b w:val="0"/>
+                <w:lang w:val="en-US"/>
+              </w:rPr>
+            </w:pPr>
+            <w:proofErr w:type="spellStart"/>
+            <w:r>
+              <w:rPr>
+                <w:b w:val="0"/>
+                <w:lang w:val="en-US"/>
+              </w:rPr>
+              <w:t>ThemeColors</w:t>
+            </w:r>
+            <w:proofErr w:type="spellEnd"/>
+          </w:p>
+          <w:p>
+            <w:pPr>
+              <w:autoSpaceDE w:val="0"/>
+              <w:autoSpaceDN w:val="0"/>
+              <w:adjustRightInd w:val="0"/>
+              <w:jc w:val="both"/>
+              <w:rPr>
+                <w:b w:val="0"/>
+                <w:lang w:val="en-US"/>
+              </w:rPr>
+            </w:pPr>
+            <w:proofErr w:type="spellStart"/>
+            <w:r>
+              <w:rPr>
+                <w:b w:val="0"/>
+                <w:lang w:val="en-US"/>
+              </w:rPr>
+              <w:t>ThemeColorsSource</w:t>
+            </w:r>
+            <w:proofErr w:type="spellEnd"/>
+          </w:p>
+        </w:tc>
+        <w:tc>
+          <w:tcPr>
+            <w:tcW w:w="6842" w:type="dxa"/>
+          </w:tcPr>
+          <w:p>
+            <w:pPr>
+              <w:autoSpaceDE w:val="0"/>
+              <w:autoSpaceDN w:val="0"/>
+              <w:adjustRightInd w:val="0"/>
+              <w:jc w:val="both"/>
+              <w:cnfStyle w:val="000000000000" w:firstRow="0" w:lastRow="0" w:firstColumn="0" w:lastColumn="0" w:oddVBand="0" w:evenVBand="0" w:oddHBand="0" w:evenHBand="0" w:firstRowFirstColumn="0" w:firstRowLastColumn="0" w:lastRowFirstColumn="0" w:lastRowLastColumn="0"/>
+              <w:rPr>
+                <w:lang w:val="en-US"/>
+              </w:rPr>
+            </w:pPr>
+            <w:r>
+              <w:rPr>
+                <w:lang w:val="en-US"/>
+              </w:rPr>
+              <w:t xml:space="preserve">Theme colors must be </w:t>
+            </w:r>
+            <w:proofErr w:type="spellStart"/>
+            <w:r>
+              <w:rPr>
+                <w:lang w:val="en-US"/>
+              </w:rPr>
+              <w:t>setted</w:t>
+            </w:r>
+            <w:proofErr w:type="spellEnd"/>
+            <w:r>
+              <w:rPr>
+                <w:lang w:val="en-US"/>
+              </w:rPr>
+              <w:t xml:space="preserve"> to show it in the gallery. Use one of these properties</w:t>
+            </w:r>
+          </w:p>
+        </w:tc>
+      </w:tr>
+    </w:tbl>
+    <w:p>
+      <w:pPr>
+        <w:autoSpaceDE w:val="0"/>
+        <w:autoSpaceDN w:val="0"/>
+        <w:adjustRightInd w:val="0"/>
+        <w:jc w:val="both"/>
+        <w:rPr>
+          <w:color w:val="000000" w:themeColor="text1"/>
+          <w:lang w:val="en-US"/>
+        </w:rPr>
+      </w:pPr>
+    </w:p>
+    <w:p>
+      <w:pPr>
+        <w:autoSpaceDE w:val="0"/>
+        <w:autoSpaceDN w:val="0"/>
+        <w:adjustRightInd w:val="0"/>
+        <w:ind w:left="360"/>
+        <w:jc w:val="both"/>
+        <w:rPr>
+          <w:color w:val="000000" w:themeColor="text1"/>
+          <w:lang w:val="en-US"/>
+        </w:rPr>
+      </w:pPr>
+      <w:r>
+        <w:rPr>
+          <w:color w:val="000000" w:themeColor="text1"/>
+          <w:lang w:val="en-US"/>
+        </w:rPr>
+        <w:t xml:space="preserve">IMPORTANT NOTES: </w:t>
+      </w:r>
+    </w:p>
+    <w:p>
+      <w:pPr>
+        <w:pStyle w:val="ListParagraph"/>
+        <w:numPr>
+          <w:ilvl w:val="0"/>
+          <w:numId w:val="11"/>
+        </w:numPr>
+        <w:autoSpaceDE w:val="0"/>
+        <w:autoSpaceDN w:val="0"/>
+        <w:adjustRightInd w:val="0"/>
+        <w:jc w:val="both"/>
+        <w:rPr>
+          <w:color w:val="000000" w:themeColor="text1"/>
+          <w:lang w:val="en-US"/>
+        </w:rPr>
+      </w:pPr>
+      <w:proofErr w:type="spellStart"/>
+      <w:r>
+        <w:rPr>
+          <w:color w:val="000000" w:themeColor="text1"/>
+          <w:lang w:val="en-US"/>
+        </w:rPr>
+        <w:t>SelectedColor</w:t>
+      </w:r>
+      <w:proofErr w:type="spellEnd"/>
+      <w:r>
+        <w:rPr>
+          <w:color w:val="000000" w:themeColor="text1"/>
+          <w:lang w:val="en-US"/>
+        </w:rPr>
+        <w:t xml:space="preserve"> property is </w:t>
+      </w:r>
+      <w:proofErr w:type="spellStart"/>
+      <w:r>
+        <w:rPr>
+          <w:color w:val="000000" w:themeColor="text1"/>
+          <w:lang w:val="en-US"/>
+        </w:rPr>
+        <w:t>N</w:t>
+      </w:r>
+      <w:r>
+        <w:rPr>
+          <w:color w:val="000000" w:themeColor="text1"/>
+          <w:lang w:val="en-US"/>
+        </w:rPr>
+        <w:t>ullable</w:t>
+      </w:r>
+      <w:proofErr w:type="spellEnd"/>
+      <w:r>
+        <w:rPr>
+          <w:color w:val="000000" w:themeColor="text1"/>
+          <w:lang w:val="en-US"/>
+        </w:rPr>
+        <w:t xml:space="preserve"> (</w:t>
+      </w:r>
       <w:bookmarkStart w:id="0" w:name="_GoBack"/>
       <w:bookmarkEnd w:id="0"/>
       <w:r>
         <w:rPr>
-          <w:rFonts w:ascii="Courier New" w:hAnsi="Courier New" w:cs="Courier New"/>
-          <w:noProof/>
-          <w:color w:val="0000FF"/>
-          <w:sz w:val="20"/>
-          <w:szCs w:val="20"/>
-          <w:lang w:val="en-US"/>
-        </w:rPr>
-        <w:t>=</w:t>
-      </w:r>
-      <w:r>
-        <w:rPr>
-          <w:rFonts w:ascii="Courier New" w:hAnsi="Courier New" w:cs="Courier New"/>
-          <w:noProof/>
-          <w:sz w:val="20"/>
-          <w:szCs w:val="20"/>
-          <w:lang w:val="en-US"/>
-        </w:rPr>
-        <w:t>"</w:t>
-      </w:r>
-      <w:r>
-        <w:rPr>
-          <w:rFonts w:ascii="Courier New" w:hAnsi="Courier New" w:cs="Courier New"/>
-          <w:noProof/>
-          <w:color w:val="0000FF"/>
-          <w:sz w:val="20"/>
-          <w:szCs w:val="20"/>
-          <w:lang w:val="en-US"/>
-        </w:rPr>
-        <w:t>Brown</w:t>
-      </w:r>
-      <w:r>
-        <w:rPr>
-          <w:rFonts w:ascii="Courier New" w:hAnsi="Courier New" w:cs="Courier New"/>
-          <w:noProof/>
-          <w:sz w:val="20"/>
-          <w:szCs w:val="20"/>
-          <w:lang w:val="en-US"/>
-        </w:rPr>
-        <w:t>"</w:t>
-      </w:r>
-      <w:r>
-        <w:rPr>
-          <w:rFonts w:ascii="Courier New" w:hAnsi="Courier New" w:cs="Courier New"/>
-          <w:noProof/>
-          <w:color w:val="0000FF"/>
-          <w:sz w:val="20"/>
-          <w:szCs w:val="20"/>
-          <w:lang w:val="en-US"/>
-        </w:rPr>
-        <w:t xml:space="preserve"> </w:t>
-      </w:r>
-      <w:r>
-        <w:rPr>
-          <w:rFonts w:ascii="Courier New" w:hAnsi="Courier New" w:cs="Courier New"/>
-          <w:noProof/>
-          <w:color w:val="FF0000"/>
-          <w:sz w:val="20"/>
-          <w:szCs w:val="20"/>
-          <w:lang w:val="en-US"/>
-        </w:rPr>
-        <w:t>Icon</w:t>
-      </w:r>
-      <w:r>
-        <w:rPr>
-          <w:rFonts w:ascii="Courier New" w:hAnsi="Courier New" w:cs="Courier New"/>
-          <w:noProof/>
-          <w:color w:val="0000FF"/>
-          <w:sz w:val="20"/>
-          <w:szCs w:val="20"/>
-          <w:lang w:val="en-US"/>
-        </w:rPr>
-        <w:t>=</w:t>
-      </w:r>
-      <w:r>
-        <w:rPr>
-          <w:rFonts w:ascii="Courier New" w:hAnsi="Courier New" w:cs="Courier New"/>
-          <w:noProof/>
-          <w:sz w:val="20"/>
-          <w:szCs w:val="20"/>
-          <w:lang w:val="en-US"/>
-        </w:rPr>
-        <w:t>"</w:t>
-      </w:r>
-      <w:r>
-        <w:rPr>
-          <w:rFonts w:ascii="Courier New" w:hAnsi="Courier New" w:cs="Courier New"/>
-          <w:noProof/>
-          <w:color w:val="0000FF"/>
-          <w:sz w:val="20"/>
-          <w:szCs w:val="20"/>
-          <w:lang w:val="en-US"/>
-        </w:rPr>
-        <w:t>Images\Brown.png</w:t>
-      </w:r>
-      <w:r>
-        <w:rPr>
-          <w:rFonts w:ascii="Courier New" w:hAnsi="Courier New" w:cs="Courier New"/>
-          <w:noProof/>
-          <w:sz w:val="20"/>
-          <w:szCs w:val="20"/>
-          <w:lang w:val="en-US"/>
-        </w:rPr>
-        <w:t>"</w:t>
-      </w:r>
-      <w:r>
-        <w:rPr>
-          <w:rFonts w:ascii="Courier New" w:hAnsi="Courier New" w:cs="Courier New"/>
-          <w:noProof/>
-          <w:sz w:val="20"/>
-          <w:szCs w:val="20"/>
-          <w:lang w:val="en-US"/>
-        </w:rPr>
-        <w:t xml:space="preserve"> ... </w:t>
-      </w:r>
-      <w:r>
-        <w:rPr>
-          <w:rFonts w:ascii="Courier New" w:hAnsi="Courier New" w:cs="Courier New"/>
-          <w:noProof/>
-          <w:color w:val="0000FF"/>
-          <w:sz w:val="20"/>
-          <w:szCs w:val="20"/>
-          <w:lang w:val="en-US"/>
-        </w:rPr>
-        <w:t>/&gt;</w:t>
-      </w:r>
-    </w:p>
-    <w:p>
-      <w:pPr>
+          <w:color w:val="000000" w:themeColor="text1"/>
+          <w:lang w:val="en-US"/>
+        </w:rPr>
+        <w:t>Color?)</w:t>
+      </w:r>
+      <w:r>
+        <w:rPr>
+          <w:color w:val="000000" w:themeColor="text1"/>
+          <w:lang w:val="en-US"/>
+        </w:rPr>
+        <w:t>.</w:t>
+      </w:r>
+    </w:p>
+    <w:p>
+      <w:pPr>
+        <w:pStyle w:val="ListParagraph"/>
+        <w:numPr>
+          <w:ilvl w:val="0"/>
+          <w:numId w:val="11"/>
+        </w:numPr>
         <w:autoSpaceDE w:val="0"/>
         <w:autoSpaceDN w:val="0"/>
         <w:adjustRightInd w:val="0"/>
@@ -29423,38 +32744,69 @@
       </w:pPr>
       <w:r>
         <w:rPr>
-          <w:rFonts w:ascii="Courier New" w:hAnsi="Courier New" w:cs="Courier New"/>
-          <w:noProof/>
-          <w:color w:val="0000FF"/>
-          <w:sz w:val="20"/>
-          <w:szCs w:val="20"/>
-        </w:rPr>
-        <w:t>&lt;/</w:t>
-      </w:r>
-      <w:r>
-        <w:rPr>
-          <w:rFonts w:ascii="Courier New" w:hAnsi="Courier New" w:cs="Courier New"/>
-          <w:noProof/>
-          <w:color w:val="A31515"/>
-          <w:sz w:val="20"/>
-          <w:szCs w:val="20"/>
-        </w:rPr>
-        <w:t>Fluent:RibbonToolBar</w:t>
-      </w:r>
-      <w:r>
-        <w:rPr>
-          <w:rFonts w:ascii="Courier New" w:hAnsi="Courier New" w:cs="Courier New"/>
-          <w:noProof/>
-          <w:color w:val="0000FF"/>
-          <w:sz w:val="20"/>
-          <w:szCs w:val="20"/>
-        </w:rPr>
-        <w:t>&gt;</w:t>
+          <w:color w:val="000000" w:themeColor="text1"/>
+          <w:lang w:val="en-US"/>
+        </w:rPr>
+        <w:t xml:space="preserve">No Color value is </w:t>
+      </w:r>
+      <w:proofErr w:type="spellStart"/>
+      <w:r>
+        <w:rPr>
+          <w:color w:val="000000" w:themeColor="text1"/>
+          <w:lang w:val="en-US"/>
+        </w:rPr>
+        <w:t>Colors.Transparent</w:t>
+      </w:r>
+      <w:proofErr w:type="spellEnd"/>
+      <w:r>
+        <w:rPr>
+          <w:color w:val="000000" w:themeColor="text1"/>
+          <w:lang w:val="en-US"/>
+        </w:rPr>
+        <w:t>.</w:t>
+      </w:r>
+    </w:p>
+    <w:p>
+      <w:pPr>
+        <w:pStyle w:val="ListParagraph"/>
+        <w:numPr>
+          <w:ilvl w:val="0"/>
+          <w:numId w:val="11"/>
+        </w:numPr>
+        <w:autoSpaceDE w:val="0"/>
+        <w:autoSpaceDN w:val="0"/>
+        <w:adjustRightInd w:val="0"/>
+        <w:jc w:val="both"/>
+        <w:rPr>
+          <w:color w:val="000000" w:themeColor="text1"/>
+          <w:lang w:val="en-US"/>
+        </w:rPr>
+      </w:pPr>
+      <w:r>
+        <w:rPr>
+          <w:color w:val="000000" w:themeColor="text1"/>
+          <w:lang w:val="en-US"/>
+        </w:rPr>
+        <w:t xml:space="preserve">Automatic </w:t>
+      </w:r>
+      <w:r>
+        <w:rPr>
+          <w:color w:val="000000" w:themeColor="text1"/>
+          <w:lang w:val="en-US"/>
+        </w:rPr>
+        <w:t xml:space="preserve">color </w:t>
+      </w:r>
+      <w:r>
+        <w:rPr>
+          <w:color w:val="000000" w:themeColor="text1"/>
+          <w:lang w:val="en-US"/>
+        </w:rPr>
+        <w:t>value is null.</w:t>
       </w:r>
     </w:p>
     <w:sectPr>
-      <w:headerReference w:type="default" r:id="rId27"/>
-      <w:footerReference w:type="default" r:id="rId28"/>
+      <w:headerReference w:type="default" r:id="rId29"/>
+      <w:footerReference w:type="default" r:id="rId30"/>
       <w:pgSz w:w="11906" w:h="16838"/>
       <w:pgMar w:top="1985" w:right="850" w:bottom="1134" w:left="1134" w:header="708" w:footer="270" w:gutter="0"/>
       <w:cols w:space="708"/>
@@ -29497,22 +32849,14 @@
         <w:docPartUnique/>
       </w:docPartObj>
     </w:sdtPr>
-    <w:sdtEndPr/>
     <w:sdtContent>
       <w:p>
         <w:pPr>
           <w:pStyle w:val="Footer"/>
           <w:rPr>
-            <w:color w:val="FFFFFF" w:themeColor="background1"/>
+            <w:color w:val="A6A6A6" w:themeColor="background1" w:themeShade="A6"/>
             <w:sz w:val="16"/>
             <w:lang w:val="en-US"/>
-            <w14:textFill>
-              <w14:solidFill>
-                <w14:schemeClr w14:val="bg1">
-                  <w14:lumMod w14:val="65000"/>
-                </w14:schemeClr>
-              </w14:solidFill>
-            </w14:textFill>
           </w:rPr>
         </w:pPr>
         <w:r>
@@ -29634,7 +32978,7 @@
                               <a:avLst/>
                             </a:prstGeom>
                             <a:solidFill>
-                              <a:srgbClr xmlns:a14="http://schemas.microsoft.com/office/drawing/2010/main" val="FFFFFF" mc:Ignorable=""/>
+                              <a:srgbClr val="FFFFFF"/>
                             </a:solidFill>
                             <a:ln>
                               <a:noFill/>
@@ -29643,7 +32987,7 @@
                               <a:ext uri="{91240B29-F687-4F45-9708-019B960494DF}">
                                 <a14:hiddenLine xmlns:a14="http://schemas.microsoft.com/office/drawing/2010/main" w="9525">
                                   <a:solidFill>
-                                    <a:srgbClr val="000000" mc:Ignorable=""/>
+                                    <a:srgbClr val="000000"/>
                                   </a:solidFill>
                                   <a:miter lim="800000"/>
                                   <a:headEnd/>
@@ -29728,7 +33072,7 @@
                                       <w14:noFill/>
                                     </w14:textFill>
                                   </w:rPr>
-                                  <w:t>16</w:t>
+                                  <w:t>17</w:t>
                                 </w:r>
                                 <w:r>
                                   <w:rPr>
@@ -29766,7 +33110,7 @@
             </mc:Choice>
             <mc:Fallback>
               <w:pict>
-                <v:group id="Группа 38" o:spid="_x0000_s1026" style="position:absolute;margin-left:505.85pt;margin-top:-165.7pt;width:71.35pt;height:149.7pt;z-index:251660288" coordsize="9059,19011" o:gfxdata="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">
+                <v:group id="Группа 38" o:spid="_x0000_s1026" style="position:absolute;margin-left:505.85pt;margin-top:-165.7pt;width:71.35pt;height:149.7pt;z-index:251660288" coordsize="9059,19011" o:gfxdata="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">
                   <v:group id="Группа 7" o:spid="_x0000_s1027" style="position:absolute;left:68;top:18560;width:8991;height:451;flip:x y" coordorigin="-83,540" coordsize="1218,71" o:gfxdata="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">
                     <v:rect id="Прямоуг. 8" o:spid="_x0000_s1028" style="position:absolute;left:678;top:540;width:457;height:71;visibility:visible;mso-wrap-style:square;v-text-anchor:top" o:gfxdata="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" filled="f" strokecolor="#f79646 [3209]"/>
                     <v:shapetype id="_x0000_t32" coordsize="21600,21600" o:spt="32" o:oned="t" path="m,l21600,21600e" filled="f">
@@ -29852,7 +33196,7 @@
                                 <w14:noFill/>
                               </w14:textFill>
                             </w:rPr>
-                            <w:t>16</w:t>
+                            <w:t>17</w:t>
                           </w:r>
                           <w:r>
                             <w:rPr>
@@ -29889,16 +33233,9 @@
         <w:pPr>
           <w:pStyle w:val="Footer"/>
           <w:rPr>
-            <w:color w:val="FFFFFF" w:themeColor="background1"/>
+            <w:color w:val="A6A6A6" w:themeColor="background1" w:themeShade="A6"/>
             <w:sz w:val="16"/>
             <w:lang w:val="en-US"/>
-            <w14:textFill>
-              <w14:solidFill>
-                <w14:schemeClr w14:val="bg1">
-                  <w14:lumMod w14:val="65000"/>
-                </w14:schemeClr>
-              </w14:solidFill>
-            </w14:textFill>
           </w:rPr>
         </w:pPr>
       </w:p>
@@ -29942,16 +33279,9 @@
       <w:pStyle w:val="Header"/>
       <w:jc w:val="right"/>
       <w:rPr>
-        <w:color w:val="FFFFFF" w:themeColor="background1"/>
+        <w:color w:val="A6A6A6" w:themeColor="background1" w:themeShade="A6"/>
         <w:sz w:val="16"/>
         <w:lang w:val="en-US"/>
-        <w14:textFill>
-          <w14:solidFill>
-            <w14:schemeClr w14:val="bg1">
-              <w14:lumMod w14:val="65000"/>
-            </w14:schemeClr>
-          </w14:solidFill>
-        </w14:textFill>
       </w:rPr>
     </w:pPr>
     <w:r>
@@ -30021,14 +33351,14 @@
                     <a:ext uri="{909E8E84-426E-40DD-AFC4-6F175D3DCCD1}">
                       <a14:hiddenFill xmlns:a14="http://schemas.microsoft.com/office/drawing/2010/main">
                         <a:solidFill>
-                          <a:srgbClr val="FFFFFF" mc:Ignorable=""/>
+                          <a:srgbClr val="FFFFFF"/>
                         </a:solidFill>
                       </a14:hiddenFill>
                     </a:ext>
                     <a:ext uri="{91240B29-F687-4F45-9708-019B960494DF}">
                       <a14:hiddenLine xmlns:a14="http://schemas.microsoft.com/office/drawing/2010/main" w="9525">
                         <a:solidFill>
-                          <a:srgbClr val="000000" mc:Ignorable=""/>
+                          <a:srgbClr val="000000"/>
                         </a:solidFill>
                         <a:miter lim="800000"/>
                         <a:headEnd/>
@@ -30057,112 +33387,63 @@
     </w:r>
     <w:r>
       <w:rPr>
-        <w:color w:val="FFFFFF" w:themeColor="background1"/>
+        <w:color w:val="A6A6A6" w:themeColor="background1" w:themeShade="A6"/>
         <w:sz w:val="16"/>
         <w:lang w:val="en-US"/>
-        <w14:textFill>
-          <w14:solidFill>
-            <w14:schemeClr w14:val="bg1">
-              <w14:lumMod w14:val="65000"/>
-            </w14:schemeClr>
-          </w14:solidFill>
-        </w14:textFill>
       </w:rPr>
       <w:t xml:space="preserve">© </w:t>
     </w:r>
     <w:proofErr w:type="spellStart"/>
     <w:r>
       <w:rPr>
-        <w:color w:val="FFFFFF" w:themeColor="background1"/>
+        <w:color w:val="A6A6A6" w:themeColor="background1" w:themeShade="A6"/>
         <w:sz w:val="16"/>
         <w:lang w:val="en-US"/>
-        <w14:textFill>
-          <w14:solidFill>
-            <w14:schemeClr w14:val="bg1">
-              <w14:lumMod w14:val="65000"/>
-            </w14:schemeClr>
-          </w14:solidFill>
-        </w14:textFill>
       </w:rPr>
       <w:t>Degtyarev</w:t>
     </w:r>
     <w:proofErr w:type="spellEnd"/>
     <w:r>
       <w:rPr>
-        <w:color w:val="FFFFFF" w:themeColor="background1"/>
+        <w:color w:val="A6A6A6" w:themeColor="background1" w:themeShade="A6"/>
         <w:sz w:val="16"/>
         <w:lang w:val="en-US"/>
-        <w14:textFill>
-          <w14:solidFill>
-            <w14:schemeClr w14:val="bg1">
-              <w14:lumMod w14:val="65000"/>
-            </w14:schemeClr>
-          </w14:solidFill>
-        </w14:textFill>
       </w:rPr>
       <w:t xml:space="preserve"> Daniel, </w:t>
     </w:r>
     <w:proofErr w:type="spellStart"/>
     <w:r>
       <w:rPr>
-        <w:color w:val="FFFFFF" w:themeColor="background1"/>
+        <w:color w:val="A6A6A6" w:themeColor="background1" w:themeShade="A6"/>
         <w:sz w:val="16"/>
         <w:lang w:val="en-US"/>
-        <w14:textFill>
-          <w14:solidFill>
-            <w14:schemeClr w14:val="bg1">
-              <w14:lumMod w14:val="65000"/>
-            </w14:schemeClr>
-          </w14:solidFill>
-        </w14:textFill>
       </w:rPr>
       <w:t>Rikker</w:t>
     </w:r>
     <w:proofErr w:type="spellEnd"/>
     <w:r>
       <w:rPr>
-        <w:color w:val="FFFFFF" w:themeColor="background1"/>
+        <w:color w:val="A6A6A6" w:themeColor="background1" w:themeShade="A6"/>
         <w:sz w:val="16"/>
         <w:lang w:val="en-US"/>
-        <w14:textFill>
-          <w14:solidFill>
-            <w14:schemeClr w14:val="bg1">
-              <w14:lumMod w14:val="65000"/>
-            </w14:schemeClr>
-          </w14:solidFill>
-        </w14:textFill>
       </w:rPr>
       <w:t xml:space="preserve"> </w:t>
     </w:r>
     <w:proofErr w:type="spellStart"/>
     <w:r>
       <w:rPr>
-        <w:color w:val="FFFFFF" w:themeColor="background1"/>
+        <w:color w:val="A6A6A6" w:themeColor="background1" w:themeShade="A6"/>
         <w:sz w:val="16"/>
         <w:lang w:val="en-US"/>
-        <w14:textFill>
-          <w14:solidFill>
-            <w14:schemeClr w14:val="bg1">
-              <w14:lumMod w14:val="65000"/>
-            </w14:schemeClr>
-          </w14:solidFill>
-        </w14:textFill>
       </w:rPr>
       <w:t>Serg</w:t>
     </w:r>
     <w:proofErr w:type="spellEnd"/>
     <w:r>
       <w:rPr>
-        <w:color w:val="FFFFFF" w:themeColor="background1"/>
+        <w:color w:val="A6A6A6" w:themeColor="background1" w:themeShade="A6"/>
         <w:sz w:val="16"/>
         <w:lang w:val="en-US"/>
-        <w14:textFill>
-          <w14:solidFill>
-            <w14:schemeClr w14:val="bg1">
-              <w14:lumMod w14:val="65000"/>
-            </w14:schemeClr>
-          </w14:solidFill>
-        </w14:textFill>
       </w:rPr>
       <w:t xml:space="preserve"> </w:t>
     </w:r>
@@ -30177,16 +33458,9 @@
     </w:pPr>
     <w:r>
       <w:rPr>
-        <w:color w:val="FFFFFF" w:themeColor="background1"/>
+        <w:color w:val="A6A6A6" w:themeColor="background1" w:themeShade="A6"/>
         <w:sz w:val="16"/>
         <w:lang w:val="en-US"/>
-        <w14:textFill>
-          <w14:solidFill>
-            <w14:schemeClr w14:val="bg1">
-              <w14:lumMod w14:val="65000"/>
-            </w14:schemeClr>
-          </w14:solidFill>
-        </w14:textFill>
       </w:rPr>
       <w:t>2009-2010. All rights reserved</w:t>
     </w:r>
@@ -30196,16 +33470,9 @@
       <w:pStyle w:val="Footer"/>
       <w:jc w:val="right"/>
       <w:rPr>
-        <w:color w:val="FFFFFF" w:themeColor="background1"/>
+        <w:color w:val="A6A6A6" w:themeColor="background1" w:themeShade="A6"/>
         <w:sz w:val="16"/>
         <w:lang w:val="en-US"/>
-        <w14:textFill>
-          <w14:solidFill>
-            <w14:schemeClr w14:val="bg1">
-              <w14:lumMod w14:val="65000"/>
-            </w14:schemeClr>
-          </w14:solidFill>
-        </w14:textFill>
       </w:rPr>
     </w:pPr>
     <w:r>
@@ -30218,16 +33485,9 @@
       <w:r>
         <w:rPr>
           <w:rStyle w:val="Hyperlink"/>
-          <w:color w:val="FFFFFF" w:themeColor="background1"/>
+          <w:color w:val="A6A6A6" w:themeColor="background1" w:themeShade="A6"/>
           <w:sz w:val="16"/>
           <w:lang w:val="en-US"/>
-          <w14:textFill>
-            <w14:solidFill>
-              <w14:schemeClr w14:val="bg1">
-                <w14:lumMod w14:val="65000"/>
-              </w14:schemeClr>
-            </w14:solidFill>
-          </w14:textFill>
         </w:rPr>
         <w:t>http://fluent.codeplex.com</w:t>
       </w:r>
@@ -30238,16 +33498,9 @@
       <w:pStyle w:val="Footer"/>
       <w:jc w:val="right"/>
       <w:rPr>
-        <w:color w:val="FFFFFF" w:themeColor="background1"/>
+        <w:color w:val="A6A6A6" w:themeColor="background1" w:themeShade="A6"/>
         <w:sz w:val="16"/>
         <w:lang w:val="en-US"/>
-        <w14:textFill>
-          <w14:solidFill>
-            <w14:schemeClr w14:val="bg1">
-              <w14:lumMod w14:val="65000"/>
-            </w14:schemeClr>
-          </w14:solidFill>
-        </w14:textFill>
       </w:rPr>
     </w:pPr>
   </w:p>
@@ -30257,6 +33510,345 @@
 <file path=word/numbering.xml><?xml version="1.0" encoding="utf-8"?>
 <w:numbering xmlns:wpc="http://schemas.microsoft.com/office/word/2010/wordprocessingCanvas" xmlns:mc="http://schemas.openxmlformats.org/markup-compatibility/2006" xmlns:o="urn:schemas-microsoft-com:office:office" xmlns:r="http://schemas.openxmlformats.org/officeDocument/2006/relationships" xmlns:m="http://schemas.openxmlformats.org/officeDocument/2006/math" xmlns:v="urn:schemas-microsoft-com:vml" xmlns:wp14="http://schemas.microsoft.com/office/word/2010/wordprocessingDrawing" xmlns:wp="http://schemas.openxmlformats.org/drawingml/2006/wordprocessingDrawing" xmlns:w10="urn:schemas-microsoft-com:office:word" xmlns:w="http://schemas.openxmlformats.org/wordprocessingml/2006/main" xmlns:w14="http://schemas.microsoft.com/office/word/2010/wordml" xmlns:wpg="http://schemas.microsoft.com/office/word/2010/wordprocessingGroup" xmlns:wpi="http://schemas.microsoft.com/office/word/2010/wordprocessingInk" xmlns:wne="http://schemas.microsoft.com/office/word/2006/wordml" xmlns:wps="http://schemas.microsoft.com/office/word/2010/wordprocessingShape" mc:Ignorable="w14 wp14">
   <w:abstractNum w:abstractNumId="0">
+    <w:nsid w:val="24C024D8"/>
+    <w:multiLevelType w:val="hybridMultilevel"/>
+    <w:tmpl w:val="46325BD8"/>
+    <w:lvl w:ilvl="0" w:tplc="04090001">
+      <w:start w:val="1"/>
+      <w:numFmt w:val="bullet"/>
+      <w:lvlText w:val=""/>
+      <w:lvlJc w:val="left"/>
+      <w:pPr>
+        <w:ind w:left="1080" w:hanging="360"/>
+      </w:pPr>
+      <w:rPr>
+        <w:rFonts w:ascii="Symbol" w:hAnsi="Symbol" w:hint="default"/>
+      </w:rPr>
+    </w:lvl>
+    <w:lvl w:ilvl="1" w:tplc="04090003" w:tentative="1">
+      <w:start w:val="1"/>
+      <w:numFmt w:val="bullet"/>
+      <w:lvlText w:val="o"/>
+      <w:lvlJc w:val="left"/>
+      <w:pPr>
+        <w:ind w:left="1800" w:hanging="360"/>
+      </w:pPr>
+      <w:rPr>
+        <w:rFonts w:ascii="Courier New" w:hAnsi="Courier New" w:cs="Courier New" w:hint="default"/>
+      </w:rPr>
+    </w:lvl>
+    <w:lvl w:ilvl="2" w:tplc="04090005" w:tentative="1">
+      <w:start w:val="1"/>
+      <w:numFmt w:val="bullet"/>
+      <w:lvlText w:val=""/>
+      <w:lvlJc w:val="left"/>
+      <w:pPr>
+        <w:ind w:left="2520" w:hanging="360"/>
+      </w:pPr>
+      <w:rPr>
+        <w:rFonts w:ascii="Wingdings" w:hAnsi="Wingdings" w:hint="default"/>
+      </w:rPr>
+    </w:lvl>
+    <w:lvl w:ilvl="3" w:tplc="04090001" w:tentative="1">
+      <w:start w:val="1"/>
+      <w:numFmt w:val="bullet"/>
+      <w:lvlText w:val=""/>
+      <w:lvlJc w:val="left"/>
+      <w:pPr>
+        <w:ind w:left="3240" w:hanging="360"/>
+      </w:pPr>
+      <w:rPr>
+        <w:rFonts w:ascii="Symbol" w:hAnsi="Symbol" w:hint="default"/>
+      </w:rPr>
+    </w:lvl>
+    <w:lvl w:ilvl="4" w:tplc="04090003" w:tentative="1">
+      <w:start w:val="1"/>
+      <w:numFmt w:val="bullet"/>
+      <w:lvlText w:val="o"/>
+      <w:lvlJc w:val="left"/>
+      <w:pPr>
+        <w:ind w:left="3960" w:hanging="360"/>
+      </w:pPr>
+      <w:rPr>
+        <w:rFonts w:ascii="Courier New" w:hAnsi="Courier New" w:cs="Courier New" w:hint="default"/>
+      </w:rPr>
+    </w:lvl>
+    <w:lvl w:ilvl="5" w:tplc="04090005" w:tentative="1">
+      <w:start w:val="1"/>
+      <w:numFmt w:val="bullet"/>
+      <w:lvlText w:val=""/>
+      <w:lvlJc w:val="left"/>
+      <w:pPr>
+        <w:ind w:left="4680" w:hanging="360"/>
+      </w:pPr>
+      <w:rPr>
+        <w:rFonts w:ascii="Wingdings" w:hAnsi="Wingdings" w:hint="default"/>
+      </w:rPr>
+    </w:lvl>
+    <w:lvl w:ilvl="6" w:tplc="04090001" w:tentative="1">
+      <w:start w:val="1"/>
+      <w:numFmt w:val="bullet"/>
+      <w:lvlText w:val=""/>
+      <w:lvlJc w:val="left"/>
+      <w:pPr>
+        <w:ind w:left="5400" w:hanging="360"/>
+      </w:pPr>
+      <w:rPr>
+        <w:rFonts w:ascii="Symbol" w:hAnsi="Symbol" w:hint="default"/>
+      </w:rPr>
+    </w:lvl>
+    <w:lvl w:ilvl="7" w:tplc="04090003" w:tentative="1">
+      <w:start w:val="1"/>
+      <w:numFmt w:val="bullet"/>
+      <w:lvlText w:val="o"/>
+      <w:lvlJc w:val="left"/>
+      <w:pPr>
+        <w:ind w:left="6120" w:hanging="360"/>
+      </w:pPr>
+      <w:rPr>
+        <w:rFonts w:ascii="Courier New" w:hAnsi="Courier New" w:cs="Courier New" w:hint="default"/>
+      </w:rPr>
+    </w:lvl>
+    <w:lvl w:ilvl="8" w:tplc="04090005" w:tentative="1">
+      <w:start w:val="1"/>
+      <w:numFmt w:val="bullet"/>
+      <w:lvlText w:val=""/>
+      <w:lvlJc w:val="left"/>
+      <w:pPr>
+        <w:ind w:left="6840" w:hanging="360"/>
+      </w:pPr>
+      <w:rPr>
+        <w:rFonts w:ascii="Wingdings" w:hAnsi="Wingdings" w:hint="default"/>
+      </w:rPr>
+    </w:lvl>
+  </w:abstractNum>
+  <w:abstractNum w:abstractNumId="1">
+    <w:nsid w:val="29002A12"/>
+    <w:multiLevelType w:val="hybridMultilevel"/>
+    <w:tmpl w:val="72C694F6"/>
+    <w:lvl w:ilvl="0" w:tplc="04090001">
+      <w:start w:val="1"/>
+      <w:numFmt w:val="bullet"/>
+      <w:lvlText w:val=""/>
+      <w:lvlJc w:val="left"/>
+      <w:pPr>
+        <w:ind w:left="780" w:hanging="360"/>
+      </w:pPr>
+      <w:rPr>
+        <w:rFonts w:ascii="Symbol" w:hAnsi="Symbol" w:hint="default"/>
+      </w:rPr>
+    </w:lvl>
+    <w:lvl w:ilvl="1" w:tplc="04090003" w:tentative="1">
+      <w:start w:val="1"/>
+      <w:numFmt w:val="bullet"/>
+      <w:lvlText w:val="o"/>
+      <w:lvlJc w:val="left"/>
+      <w:pPr>
+        <w:ind w:left="1500" w:hanging="360"/>
+      </w:pPr>
+      <w:rPr>
+        <w:rFonts w:ascii="Courier New" w:hAnsi="Courier New" w:cs="Courier New" w:hint="default"/>
+      </w:rPr>
+    </w:lvl>
+    <w:lvl w:ilvl="2" w:tplc="04090005" w:tentative="1">
+      <w:start w:val="1"/>
+      <w:numFmt w:val="bullet"/>
+      <w:lvlText w:val=""/>
+      <w:lvlJc w:val="left"/>
+      <w:pPr>
+        <w:ind w:left="2220" w:hanging="360"/>
+      </w:pPr>
+      <w:rPr>
+        <w:rFonts w:ascii="Wingdings" w:hAnsi="Wingdings" w:hint="default"/>
+      </w:rPr>
+    </w:lvl>
+    <w:lvl w:ilvl="3" w:tplc="04090001" w:tentative="1">
+      <w:start w:val="1"/>
+      <w:numFmt w:val="bullet"/>
+      <w:lvlText w:val=""/>
+      <w:lvlJc w:val="left"/>
+      <w:pPr>
+        <w:ind w:left="2940" w:hanging="360"/>
+      </w:pPr>
+      <w:rPr>
+        <w:rFonts w:ascii="Symbol" w:hAnsi="Symbol" w:hint="default"/>
+      </w:rPr>
+    </w:lvl>
+    <w:lvl w:ilvl="4" w:tplc="04090003" w:tentative="1">
+      <w:start w:val="1"/>
+      <w:numFmt w:val="bullet"/>
+      <w:lvlText w:val="o"/>
+      <w:lvlJc w:val="left"/>
+      <w:pPr>
+        <w:ind w:left="3660" w:hanging="360"/>
+      </w:pPr>
+      <w:rPr>
+        <w:rFonts w:ascii="Courier New" w:hAnsi="Courier New" w:cs="Courier New" w:hint="default"/>
+      </w:rPr>
+    </w:lvl>
+    <w:lvl w:ilvl="5" w:tplc="04090005" w:tentative="1">
+      <w:start w:val="1"/>
+      <w:numFmt w:val="bullet"/>
+      <w:lvlText w:val=""/>
+      <w:lvlJc w:val="left"/>
+      <w:pPr>
+        <w:ind w:left="4380" w:hanging="360"/>
+      </w:pPr>
+      <w:rPr>
+        <w:rFonts w:ascii="Wingdings" w:hAnsi="Wingdings" w:hint="default"/>
+      </w:rPr>
+    </w:lvl>
+    <w:lvl w:ilvl="6" w:tplc="04090001" w:tentative="1">
+      <w:start w:val="1"/>
+      <w:numFmt w:val="bullet"/>
+      <w:lvlText w:val=""/>
+      <w:lvlJc w:val="left"/>
+      <w:pPr>
+        <w:ind w:left="5100" w:hanging="360"/>
+      </w:pPr>
+      <w:rPr>
+        <w:rFonts w:ascii="Symbol" w:hAnsi="Symbol" w:hint="default"/>
+      </w:rPr>
+    </w:lvl>
+    <w:lvl w:ilvl="7" w:tplc="04090003" w:tentative="1">
+      <w:start w:val="1"/>
+      <w:numFmt w:val="bullet"/>
+      <w:lvlText w:val="o"/>
+      <w:lvlJc w:val="left"/>
+      <w:pPr>
+        <w:ind w:left="5820" w:hanging="360"/>
+      </w:pPr>
+      <w:rPr>
+        <w:rFonts w:ascii="Courier New" w:hAnsi="Courier New" w:cs="Courier New" w:hint="default"/>
+      </w:rPr>
+    </w:lvl>
+    <w:lvl w:ilvl="8" w:tplc="04090005" w:tentative="1">
+      <w:start w:val="1"/>
+      <w:numFmt w:val="bullet"/>
+      <w:lvlText w:val=""/>
+      <w:lvlJc w:val="left"/>
+      <w:pPr>
+        <w:ind w:left="6540" w:hanging="360"/>
+      </w:pPr>
+      <w:rPr>
+        <w:rFonts w:ascii="Wingdings" w:hAnsi="Wingdings" w:hint="default"/>
+      </w:rPr>
+    </w:lvl>
+  </w:abstractNum>
+  <w:abstractNum w:abstractNumId="2">
+    <w:nsid w:val="2C9637CA"/>
+    <w:multiLevelType w:val="hybridMultilevel"/>
+    <w:tmpl w:val="43F80128"/>
+    <w:lvl w:ilvl="0" w:tplc="04090001">
+      <w:start w:val="1"/>
+      <w:numFmt w:val="bullet"/>
+      <w:lvlText w:val=""/>
+      <w:lvlJc w:val="left"/>
+      <w:pPr>
+        <w:ind w:left="720" w:hanging="360"/>
+      </w:pPr>
+      <w:rPr>
+        <w:rFonts w:ascii="Symbol" w:hAnsi="Symbol" w:hint="default"/>
+      </w:rPr>
+    </w:lvl>
+    <w:lvl w:ilvl="1" w:tplc="04090003" w:tentative="1">
+      <w:start w:val="1"/>
+      <w:numFmt w:val="bullet"/>
+      <w:lvlText w:val="o"/>
+      <w:lvlJc w:val="left"/>
+      <w:pPr>
+        <w:ind w:left="1440" w:hanging="360"/>
+      </w:pPr>
+      <w:rPr>
+        <w:rFonts w:ascii="Courier New" w:hAnsi="Courier New" w:cs="Courier New" w:hint="default"/>
+      </w:rPr>
+    </w:lvl>
+    <w:lvl w:ilvl="2" w:tplc="04090005" w:tentative="1">
+      <w:start w:val="1"/>
+      <w:numFmt w:val="bullet"/>
+      <w:lvlText w:val=""/>
+      <w:lvlJc w:val="left"/>
+      <w:pPr>
+        <w:ind w:left="2160" w:hanging="360"/>
+      </w:pPr>
+      <w:rPr>
+        <w:rFonts w:ascii="Wingdings" w:hAnsi="Wingdings" w:hint="default"/>
+      </w:rPr>
+    </w:lvl>
+    <w:lvl w:ilvl="3" w:tplc="04090001" w:tentative="1">
+      <w:start w:val="1"/>
+      <w:numFmt w:val="bullet"/>
+      <w:lvlText w:val=""/>
+      <w:lvlJc w:val="left"/>
+      <w:pPr>
+        <w:ind w:left="2880" w:hanging="360"/>
+      </w:pPr>
+      <w:rPr>
+        <w:rFonts w:ascii="Symbol" w:hAnsi="Symbol" w:hint="default"/>
+      </w:rPr>
+    </w:lvl>
+    <w:lvl w:ilvl="4" w:tplc="04090003" w:tentative="1">
+      <w:start w:val="1"/>
+      <w:numFmt w:val="bullet"/>
+      <w:lvlText w:val="o"/>
+      <w:lvlJc w:val="left"/>
+      <w:pPr>
+        <w:ind w:left="3600" w:hanging="360"/>
+      </w:pPr>
+      <w:rPr>
+        <w:rFonts w:ascii="Courier New" w:hAnsi="Courier New" w:cs="Courier New" w:hint="default"/>
+      </w:rPr>
+    </w:lvl>
+    <w:lvl w:ilvl="5" w:tplc="04090005" w:tentative="1">
+      <w:start w:val="1"/>
+      <w:numFmt w:val="bullet"/>
+      <w:lvlText w:val=""/>
+      <w:lvlJc w:val="left"/>
+      <w:pPr>
+        <w:ind w:left="4320" w:hanging="360"/>
+      </w:pPr>
+      <w:rPr>
+        <w:rFonts w:ascii="Wingdings" w:hAnsi="Wingdings" w:hint="default"/>
+      </w:rPr>
+    </w:lvl>
+    <w:lvl w:ilvl="6" w:tplc="04090001" w:tentative="1">
+      <w:start w:val="1"/>
+      <w:numFmt w:val="bullet"/>
+      <w:lvlText w:val=""/>
+      <w:lvlJc w:val="left"/>
+      <w:pPr>
+        <w:ind w:left="5040" w:hanging="360"/>
+      </w:pPr>
+      <w:rPr>
+        <w:rFonts w:ascii="Symbol" w:hAnsi="Symbol" w:hint="default"/>
+      </w:rPr>
+    </w:lvl>
+    <w:lvl w:ilvl="7" w:tplc="04090003" w:tentative="1">
+      <w:start w:val="1"/>
+      <w:numFmt w:val="bullet"/>
+      <w:lvlText w:val="o"/>
+      <w:lvlJc w:val="left"/>
+      <w:pPr>
+        <w:ind w:left="5760" w:hanging="360"/>
+      </w:pPr>
+      <w:rPr>
+        <w:rFonts w:ascii="Courier New" w:hAnsi="Courier New" w:cs="Courier New" w:hint="default"/>
+      </w:rPr>
+    </w:lvl>
+    <w:lvl w:ilvl="8" w:tplc="04090005" w:tentative="1">
+      <w:start w:val="1"/>
+      <w:numFmt w:val="bullet"/>
+      <w:lvlText w:val=""/>
+      <w:lvlJc w:val="left"/>
+      <w:pPr>
+        <w:ind w:left="6480" w:hanging="360"/>
+      </w:pPr>
+      <w:rPr>
+        <w:rFonts w:ascii="Wingdings" w:hAnsi="Wingdings" w:hint="default"/>
+      </w:rPr>
+    </w:lvl>
+  </w:abstractNum>
+  <w:abstractNum w:abstractNumId="3">
     <w:nsid w:val="581E4E98"/>
     <w:multiLevelType w:val="multilevel"/>
     <w:tmpl w:val="DBBA0E5A"/>
@@ -30350,27 +33942,36 @@
     </w:lvl>
   </w:abstractNum>
   <w:num w:numId="1">
-    <w:abstractNumId w:val="0"/>
+    <w:abstractNumId w:val="3"/>
   </w:num>
   <w:num w:numId="2">
-    <w:abstractNumId w:val="0"/>
+    <w:abstractNumId w:val="3"/>
   </w:num>
   <w:num w:numId="3">
-    <w:abstractNumId w:val="0"/>
+    <w:abstractNumId w:val="3"/>
   </w:num>
   <w:num w:numId="4">
-    <w:abstractNumId w:val="0"/>
+    <w:abstractNumId w:val="3"/>
   </w:num>
   <w:num w:numId="5">
-    <w:abstractNumId w:val="0"/>
+    <w:abstractNumId w:val="3"/>
   </w:num>
   <w:num w:numId="6">
-    <w:abstractNumId w:val="0"/>
+    <w:abstractNumId w:val="3"/>
   </w:num>
   <w:num w:numId="7">
-    <w:abstractNumId w:val="0"/>
+    <w:abstractNumId w:val="3"/>
   </w:num>
   <w:num w:numId="8">
+    <w:abstractNumId w:val="3"/>
+  </w:num>
+  <w:num w:numId="9">
+    <w:abstractNumId w:val="1"/>
+  </w:num>
+  <w:num w:numId="10">
+    <w:abstractNumId w:val="2"/>
+  </w:num>
+  <w:num w:numId="11">
     <w:abstractNumId w:val="0"/>
   </w:num>
 </w:numbering>
@@ -31044,7 +34645,7 @@
       </w:tblCellMar>
     </w:tblPr>
     <w:tcPr>
-      <w:shd w:val="clear" w:color="auto" w:fill="EDF7F9" w:themeFill="accent5" w:themeFillTint="19"/>
+      <w:shd w:val="clear" w:color="auto" w:fill="EDF6F9" w:themeFill="accent5" w:themeFillTint="19"/>
     </w:tcPr>
     <w:tblStylePr w:type="firstRow">
       <w:rPr>
@@ -31057,14 +34658,14 @@
         <w:tcBorders>
           <w:bottom w:val="single" w:sz="12" w:space="0" w:color="FFFFFF" w:themeColor="background1"/>
         </w:tcBorders>
-        <w:shd w:val="clear" w:color="auto" w:fill="F3740B" w:themeFill="accent6" w:themeFillShade="CC"/>
+        <w:shd w:val="clear" w:color="auto" w:fill="F2730A" w:themeFill="accent6" w:themeFillShade="CC"/>
       </w:tcPr>
     </w:tblStylePr>
     <w:tblStylePr w:type="lastRow">
       <w:rPr>
         <w:b/>
         <w:bCs/>
-        <w:color w:val="F3740B" w:themeColor="accent6" w:themeShade="CC"/>
+        <w:color w:val="F2730A" w:themeColor="accent6" w:themeShade="CC"/>
       </w:rPr>
       <w:tblPr/>
       <w:tcPr>
@@ -31103,7 +34704,7 @@
     <w:tblStylePr w:type="band1Horz">
       <w:tblPr/>
       <w:tcPr>
-        <w:shd w:val="clear" w:color="auto" w:fill="DBEEF4" w:themeFill="accent5" w:themeFillTint="33"/>
+        <w:shd w:val="clear" w:color="auto" w:fill="DAEEF3" w:themeFill="accent5" w:themeFillTint="33"/>
       </w:tcPr>
     </w:tblStylePr>
   </w:style>
@@ -31815,7 +35416,7 @@
       </w:tblCellMar>
     </w:tblPr>
     <w:tcPr>
-      <w:shd w:val="clear" w:color="auto" w:fill="EDF7F9" w:themeFill="accent5" w:themeFillTint="19"/>
+      <w:shd w:val="clear" w:color="auto" w:fill="EDF6F9" w:themeFill="accent5" w:themeFillTint="19"/>
     </w:tcPr>
     <w:tblStylePr w:type="firstRow">
       <w:rPr>
@@ -31828,14 +35429,14 @@
         <w:tcBorders>
           <w:bottom w:val="single" w:sz="12" w:space="0" w:color="FFFFFF" w:themeColor="background1"/>
         </w:tcBorders>
-        <w:shd w:val="clear" w:color="auto" w:fill="F3740B" w:themeFill="accent6" w:themeFillShade="CC"/>
+        <w:shd w:val="clear" w:color="auto" w:fill="F2730A" w:themeFill="accent6" w:themeFillShade="CC"/>
       </w:tcPr>
     </w:tblStylePr>
     <w:tblStylePr w:type="lastRow">
       <w:rPr>
         <w:b/>
         <w:bCs/>
-        <w:color w:val="F3740B" w:themeColor="accent6" w:themeShade="CC"/>
+        <w:color w:val="F2730A" w:themeColor="accent6" w:themeShade="CC"/>
       </w:rPr>
       <w:tblPr/>
       <w:tcPr>
@@ -31874,7 +35475,7 @@
     <w:tblStylePr w:type="band1Horz">
       <w:tblPr/>
       <w:tcPr>
-        <w:shd w:val="clear" w:color="auto" w:fill="DBEEF4" w:themeFill="accent5" w:themeFillTint="33"/>
+        <w:shd w:val="clear" w:color="auto" w:fill="DAEEF3" w:themeFill="accent5" w:themeFillTint="33"/>
       </w:tcPr>
     </w:tblStylePr>
   </w:style>
@@ -31929,34 +35530,34 @@
         <a:sysClr val="window" lastClr="FFFFFF"/>
       </a:lt1>
       <a:dk2>
-        <a:srgbClr xmlns:mc="http://schemas.openxmlformats.org/markup-compatibility/2006" xmlns:a14="http://schemas.microsoft.com/office/drawing/2010/main" val="1F497D" mc:Ignorable=""/>
+        <a:srgbClr val="1F497D"/>
       </a:dk2>
       <a:lt2>
-        <a:srgbClr xmlns:mc="http://schemas.openxmlformats.org/markup-compatibility/2006" xmlns:a14="http://schemas.microsoft.com/office/drawing/2010/main" val="EEECE1" mc:Ignorable=""/>
+        <a:srgbClr val="EEECE1"/>
       </a:lt2>
       <a:accent1>
-        <a:srgbClr xmlns:mc="http://schemas.openxmlformats.org/markup-compatibility/2006" xmlns:a14="http://schemas.microsoft.com/office/drawing/2010/main" val="4F81BD" mc:Ignorable=""/>
+        <a:srgbClr val="4F81BD"/>
       </a:accent1>
       <a:accent2>
-        <a:srgbClr xmlns:mc="http://schemas.openxmlformats.org/markup-compatibility/2006" xmlns:a14="http://schemas.microsoft.com/office/drawing/2010/main" val="C0504D" mc:Ignorable=""/>
+        <a:srgbClr val="C0504D"/>
       </a:accent2>
       <a:accent3>
-        <a:srgbClr xmlns:mc="http://schemas.openxmlformats.org/markup-compatibility/2006" xmlns:a14="http://schemas.microsoft.com/office/drawing/2010/main" val="9BBB59" mc:Ignorable=""/>
+        <a:srgbClr val="9BBB59"/>
       </a:accent3>
       <a:accent4>
-        <a:srgbClr xmlns:mc="http://schemas.openxmlformats.org/markup-compatibility/2006" xmlns:a14="http://schemas.microsoft.com/office/drawing/2010/main" val="8064A2" mc:Ignorable=""/>
+        <a:srgbClr val="8064A2"/>
       </a:accent4>
       <a:accent5>
-        <a:srgbClr xmlns:mc="http://schemas.openxmlformats.org/markup-compatibility/2006" xmlns:a14="http://schemas.microsoft.com/office/drawing/2010/main" val="4BACC6" mc:Ignorable=""/>
+        <a:srgbClr val="4BACC6"/>
       </a:accent5>
       <a:accent6>
-        <a:srgbClr xmlns:mc="http://schemas.openxmlformats.org/markup-compatibility/2006" xmlns:a14="http://schemas.microsoft.com/office/drawing/2010/main" val="F79646" mc:Ignorable=""/>
+        <a:srgbClr val="F79646"/>
       </a:accent6>
       <a:hlink>
-        <a:srgbClr xmlns:mc="http://schemas.openxmlformats.org/markup-compatibility/2006" xmlns:a14="http://schemas.microsoft.com/office/drawing/2010/main" val="0000FF" mc:Ignorable=""/>
+        <a:srgbClr val="0000FF"/>
       </a:hlink>
       <a:folHlink>
-        <a:srgbClr xmlns:mc="http://schemas.openxmlformats.org/markup-compatibility/2006" xmlns:a14="http://schemas.microsoft.com/office/drawing/2010/main" val="800080" mc:Ignorable=""/>
+        <a:srgbClr val="800080"/>
       </a:folHlink>
     </a:clrScheme>
     <a:fontScheme name="Office">
@@ -32108,7 +35709,7 @@
         <a:effectStyle>
           <a:effectLst>
             <a:outerShdw blurRad="40000" dist="20000" dir="5400000" rotWithShape="0">
-              <a:srgbClr xmlns:mc="http://schemas.openxmlformats.org/markup-compatibility/2006" xmlns:a14="http://schemas.microsoft.com/office/drawing/2010/main" val="000000" mc:Ignorable="">
+              <a:srgbClr val="000000">
                 <a:alpha val="38000"/>
               </a:srgbClr>
             </a:outerShdw>
@@ -32117,7 +35718,7 @@
         <a:effectStyle>
           <a:effectLst>
             <a:outerShdw blurRad="40000" dist="23000" dir="5400000" rotWithShape="0">
-              <a:srgbClr xmlns:mc="http://schemas.openxmlformats.org/markup-compatibility/2006" xmlns:a14="http://schemas.microsoft.com/office/drawing/2010/main" val="000000" mc:Ignorable="">
+              <a:srgbClr val="000000">
                 <a:alpha val="35000"/>
               </a:srgbClr>
             </a:outerShdw>
@@ -32126,7 +35727,7 @@
         <a:effectStyle>
           <a:effectLst>
             <a:outerShdw blurRad="40000" dist="23000" dir="5400000" rotWithShape="0">
-              <a:srgbClr xmlns:mc="http://schemas.openxmlformats.org/markup-compatibility/2006" xmlns:a14="http://schemas.microsoft.com/office/drawing/2010/main" val="000000" mc:Ignorable="">
+              <a:srgbClr val="000000">
                 <a:alpha val="35000"/>
               </a:srgbClr>
             </a:outerShdw>
@@ -32206,7 +35807,7 @@
 </file>
 
 <file path=customXml/itemProps1.xml><?xml version="1.0" encoding="utf-8"?>
-<ds:datastoreItem xmlns:ds="http://schemas.openxmlformats.org/officeDocument/2006/customXml" ds:itemID="{99D01313-5371-4B41-BC01-23FA31B98BA5}">
+<ds:datastoreItem xmlns:ds="http://schemas.openxmlformats.org/officeDocument/2006/customXml" ds:itemID="{D0823CE7-CDCF-4E73-B70E-B3F8AEF54AE6}">
   <ds:schemaRefs>
     <ds:schemaRef ds:uri="http://schemas.openxmlformats.org/officeDocument/2006/bibliography"/>
   </ds:schemaRefs>
